--- a/БД/ДР/Калашников_АС_ИУК4_52Б.docx
+++ b/БД/ДР/Калашников_АС_ИУК4_52Б.docx
@@ -1,6 +1,6 @@
 
 <file path=word/document.xml><?xml version="1.0" encoding="utf-8"?>
-<w:document xmlns:wpc="http://schemas.microsoft.com/office/word/2010/wordprocessingCanvas" xmlns:cx="http://schemas.microsoft.com/office/drawing/2014/chartex" xmlns:cx1="http://schemas.microsoft.com/office/drawing/2015/9/8/chartex" xmlns:cx2="http://schemas.microsoft.com/office/drawing/2015/10/21/chartex" xmlns:cx3="http://schemas.microsoft.com/office/drawing/2016/5/9/chartex" xmlns:cx4="http://schemas.microsoft.com/office/drawing/2016/5/10/chartex" xmlns:cx5="http://schemas.microsoft.com/office/drawing/2016/5/11/chartex" xmlns:cx6="http://schemas.microsoft.com/office/drawing/2016/5/12/chartex" xmlns:cx7="http://schemas.microsoft.com/office/drawing/2016/5/13/chartex" xmlns:cx8="http://schemas.microsoft.com/office/drawing/2016/5/14/chartex" xmlns:mc="http://schemas.openxmlformats.org/markup-compatibility/2006" xmlns:aink="http://schemas.microsoft.com/office/drawing/2016/ink" xmlns:am3d="http://schemas.microsoft.com/office/drawing/2017/model3d" xmlns:o="urn:schemas-microsoft-com:office:office" xmlns:r="http://schemas.openxmlformats.org/officeDocument/2006/relationships" xmlns:m="http://schemas.openxmlformats.org/officeDocument/2006/math" xmlns:v="urn:schemas-microsoft-com:vml" xmlns:wp14="http://schemas.microsoft.com/office/word/2010/wordprocessingDrawing" xmlns:wp="http://schemas.openxmlformats.org/drawingml/2006/wordprocessingDrawing" xmlns:w10="urn:schemas-microsoft-com:office:word" xmlns:w="http://schemas.openxmlformats.org/wordprocessingml/2006/main" xmlns:w14="http://schemas.microsoft.com/office/word/2010/wordml" xmlns:w15="http://schemas.microsoft.com/office/word/2012/wordml" xmlns:w16cex="http://schemas.microsoft.com/office/word/2018/wordml/cex" xmlns:w16cid="http://schemas.microsoft.com/office/word/2016/wordml/cid" xmlns:w16="http://schemas.microsoft.com/office/word/2018/wordml" xmlns:w16sdtdh="http://schemas.microsoft.com/office/word/2020/wordml/sdtdatahash" xmlns:w16se="http://schemas.microsoft.com/office/word/2015/wordml/symex" xmlns:wpg="http://schemas.microsoft.com/office/word/2010/wordprocessingGroup" xmlns:wpi="http://schemas.microsoft.com/office/word/2010/wordprocessingInk" xmlns:wne="http://schemas.microsoft.com/office/word/2006/wordml" xmlns:wps="http://schemas.microsoft.com/office/word/2010/wordprocessingShape" mc:Ignorable="w14 w15 w16se w16cid w16 w16cex w16sdtdh wp14">
+<w:document xmlns:wpc="http://schemas.microsoft.com/office/word/2010/wordprocessingCanvas" xmlns:cx="http://schemas.microsoft.com/office/drawing/2014/chartex" xmlns:mc="http://schemas.openxmlformats.org/markup-compatibility/2006" xmlns:o="urn:schemas-microsoft-com:office:office" xmlns:r="http://schemas.openxmlformats.org/officeDocument/2006/relationships" xmlns:m="http://schemas.openxmlformats.org/officeDocument/2006/math" xmlns:v="urn:schemas-microsoft-com:vml" xmlns:wp14="http://schemas.microsoft.com/office/word/2010/wordprocessingDrawing" xmlns:wp="http://schemas.openxmlformats.org/drawingml/2006/wordprocessingDrawing" xmlns:w10="urn:schemas-microsoft-com:office:word" xmlns:w="http://schemas.openxmlformats.org/wordprocessingml/2006/main" xmlns:w14="http://schemas.microsoft.com/office/word/2010/wordml" xmlns:w15="http://schemas.microsoft.com/office/word/2012/wordml" xmlns:w16se="http://schemas.microsoft.com/office/word/2015/wordml/symex" xmlns:wpg="http://schemas.microsoft.com/office/word/2010/wordprocessingGroup" xmlns:wpi="http://schemas.microsoft.com/office/word/2010/wordprocessingInk" xmlns:wne="http://schemas.microsoft.com/office/word/2006/wordml" xmlns:wps="http://schemas.microsoft.com/office/word/2010/wordprocessingShape" mc:Ignorable="w14 w15 w16se wp14">
   <w:body>
     <w:tbl>
       <w:tblPr>
@@ -303,8 +303,9 @@
           <w:szCs w:val="20"/>
           <w:u w:val="single"/>
         </w:rPr>
-        <w:t>Информатика и Управление</w:t>
-      </w:r>
+        <w:t xml:space="preserve">Информатика и </w:t>
+      </w:r>
+      <w:proofErr w:type="gramStart"/>
       <w:r>
         <w:rPr>
           <w:b/>
@@ -314,6 +315,17 @@
           <w:szCs w:val="20"/>
           <w:u w:val="single"/>
         </w:rPr>
+        <w:t>Управление</w:t>
+      </w:r>
+      <w:r>
+        <w:rPr>
+          <w:b/>
+          <w:i/>
+          <w:snapToGrid w:val="0"/>
+          <w:sz w:val="28"/>
+          <w:szCs w:val="20"/>
+          <w:u w:val="single"/>
+        </w:rPr>
         <w:t>»</w:t>
       </w:r>
       <w:r>
@@ -323,7 +335,17 @@
           <w:sz w:val="28"/>
           <w:szCs w:val="20"/>
         </w:rPr>
-        <w:t>__</w:t>
+        <w:t>_</w:t>
+      </w:r>
+      <w:proofErr w:type="gramEnd"/>
+      <w:r>
+        <w:rPr>
+          <w:b/>
+          <w:snapToGrid w:val="0"/>
+          <w:sz w:val="28"/>
+          <w:szCs w:val="20"/>
+        </w:rPr>
+        <w:t>_</w:t>
       </w:r>
       <w:r>
         <w:rPr>
@@ -496,7 +518,7 @@
           <w:sz w:val="36"/>
           <w:szCs w:val="36"/>
         </w:rPr>
-        <w:t>ЛАБОРАТОРНАЯ</w:t>
+        <w:t>ДОМАШНЯ</w:t>
       </w:r>
       <w:r>
         <w:rPr>
@@ -504,7 +526,7 @@
           <w:sz w:val="36"/>
           <w:szCs w:val="36"/>
         </w:rPr>
-        <w:t xml:space="preserve"> РАБОТА №</w:t>
+        <w:t>Я</w:t>
       </w:r>
       <w:r>
         <w:rPr>
@@ -512,7 +534,7 @@
           <w:sz w:val="36"/>
           <w:szCs w:val="36"/>
         </w:rPr>
-        <w:t>1</w:t>
+        <w:t xml:space="preserve"> РАБОТА</w:t>
       </w:r>
     </w:p>
     <w:p>
@@ -666,7 +688,11 @@
               <w:spacing w:before="240"/>
             </w:pPr>
             <w:r>
-              <w:t>_________________ (</w:t>
+              <w:t xml:space="preserve">_________________ </w:t>
+            </w:r>
+            <w:proofErr w:type="gramStart"/>
+            <w:r>
+              <w:t>(</w:t>
             </w:r>
             <w:r>
               <w:rPr>
@@ -680,6 +706,7 @@
               </w:rPr>
               <w:t>Калашников</w:t>
             </w:r>
+            <w:proofErr w:type="gramEnd"/>
             <w:r>
               <w:rPr>
                 <w:u w:val="single"/>
@@ -723,14 +750,23 @@
                 <w:sz w:val="18"/>
                 <w:szCs w:val="18"/>
               </w:rPr>
-              <w:t xml:space="preserve">                  (Под</w:t>
-            </w:r>
+              <w:t xml:space="preserve">                  (</w:t>
+            </w:r>
+            <w:proofErr w:type="gramStart"/>
             <w:r>
               <w:rPr>
                 <w:sz w:val="18"/>
+                <w:szCs w:val="18"/>
+              </w:rPr>
+              <w:t>Под</w:t>
+            </w:r>
+            <w:r>
+              <w:rPr>
+                <w:sz w:val="18"/>
               </w:rPr>
               <w:t xml:space="preserve">пись)   </w:t>
             </w:r>
+            <w:proofErr w:type="gramEnd"/>
             <w:r>
               <w:rPr>
                 <w:sz w:val="18"/>
@@ -804,6 +840,7 @@
             <w:r>
               <w:t xml:space="preserve">_________________ </w:t>
             </w:r>
+            <w:proofErr w:type="gramStart"/>
             <w:r>
               <w:t>(</w:t>
             </w:r>
@@ -819,6 +856,7 @@
               </w:rPr>
               <w:t>Глебов</w:t>
             </w:r>
+            <w:proofErr w:type="gramEnd"/>
             <w:r>
               <w:rPr>
                 <w:u w:val="single"/>
@@ -868,13 +906,28 @@
                 <w:sz w:val="18"/>
                 <w:szCs w:val="18"/>
               </w:rPr>
-              <w:t xml:space="preserve">                  (Под</w:t>
-            </w:r>
+              <w:t xml:space="preserve">                  (</w:t>
+            </w:r>
+            <w:proofErr w:type="gramStart"/>
             <w:r>
               <w:rPr>
                 <w:sz w:val="18"/>
-              </w:rPr>
-              <w:t>пись)                     (Ф.И.О.)</w:t>
+                <w:szCs w:val="18"/>
+              </w:rPr>
+              <w:t>Под</w:t>
+            </w:r>
+            <w:r>
+              <w:rPr>
+                <w:sz w:val="18"/>
+              </w:rPr>
+              <w:t xml:space="preserve">пись)   </w:t>
+            </w:r>
+            <w:proofErr w:type="gramEnd"/>
+            <w:r>
+              <w:rPr>
+                <w:sz w:val="18"/>
+              </w:rPr>
+              <w:t xml:space="preserve">                  (Ф.И.О.)</w:t>
             </w:r>
           </w:p>
           <w:p>
@@ -1104,43 +1157,18 @@
       <w:r>
         <w:rPr>
           <w:b/>
-          <w:bCs/>
           <w:sz w:val="28"/>
           <w:szCs w:val="28"/>
         </w:rPr>
         <w:lastRenderedPageBreak/>
-        <w:t>Целью</w:t>
-      </w:r>
-      <w:r>
-        <w:rPr>
-          <w:sz w:val="28"/>
-          <w:szCs w:val="28"/>
-        </w:rPr>
-        <w:t xml:space="preserve"> выполнения лабораторной работы является: формирование практических навыков разработки базы данных. </w:t>
-      </w:r>
-    </w:p>
-    <w:p>
-      <w:pPr>
-        <w:rPr>
-          <w:sz w:val="28"/>
-          <w:szCs w:val="28"/>
-        </w:rPr>
-      </w:pPr>
-      <w:r>
-        <w:rPr>
-          <w:b/>
-          <w:bCs/>
-          <w:sz w:val="28"/>
-          <w:szCs w:val="28"/>
-        </w:rPr>
-        <w:t>Основными задачами</w:t>
-      </w:r>
-      <w:r>
-        <w:rPr>
-          <w:sz w:val="28"/>
-          <w:szCs w:val="28"/>
-        </w:rPr>
-        <w:t xml:space="preserve"> выполнения лабораторной работы являются: </w:t>
+        <w:t>Цель</w:t>
+      </w:r>
+      <w:r>
+        <w:rPr>
+          <w:sz w:val="28"/>
+          <w:szCs w:val="28"/>
+        </w:rPr>
+        <w:t xml:space="preserve"> выполнения домашней работы: сформировать практические навыки разработки программного обеспечения, взаимодействующего с базой данных. Основные задачами выполнения домашней работы:</w:t>
       </w:r>
     </w:p>
     <w:p>
@@ -1148,7 +1176,7 @@
         <w:pStyle w:val="a7"/>
         <w:numPr>
           <w:ilvl w:val="0"/>
-          <w:numId w:val="16"/>
+          <w:numId w:val="17"/>
         </w:numPr>
         <w:rPr>
           <w:sz w:val="28"/>
@@ -1160,7 +1188,7 @@
           <w:sz w:val="28"/>
           <w:szCs w:val="28"/>
         </w:rPr>
-        <w:t xml:space="preserve">По имеющейся даталогической модели разработать базу данных под управлением выбранной СУБД. </w:t>
+        <w:t xml:space="preserve">выполнить анализ исходных данных; </w:t>
       </w:r>
     </w:p>
     <w:p>
@@ -1168,7 +1196,7 @@
         <w:pStyle w:val="a7"/>
         <w:numPr>
           <w:ilvl w:val="0"/>
-          <w:numId w:val="16"/>
+          <w:numId w:val="17"/>
         </w:numPr>
         <w:rPr>
           <w:sz w:val="28"/>
@@ -1180,7 +1208,7 @@
           <w:sz w:val="28"/>
           <w:szCs w:val="28"/>
         </w:rPr>
-        <w:t xml:space="preserve">Определить стратегии автоматической поддержки ссылочной целостности. </w:t>
+        <w:t xml:space="preserve">изучить технологии доступа к данным и методы создания интерфейса приложения; </w:t>
       </w:r>
     </w:p>
     <w:p>
@@ -1188,22 +1216,41 @@
         <w:pStyle w:val="a7"/>
         <w:numPr>
           <w:ilvl w:val="0"/>
-          <w:numId w:val="16"/>
+          <w:numId w:val="17"/>
         </w:numPr>
         <w:rPr>
           <w:rFonts w:eastAsia="Calibri"/>
           <w:b/>
           <w:color w:val="000000"/>
-          <w:sz w:val="32"/>
-          <w:szCs w:val="32"/>
-        </w:rPr>
-      </w:pPr>
-      <w:r>
-        <w:rPr>
-          <w:sz w:val="28"/>
-          <w:szCs w:val="28"/>
-        </w:rPr>
-        <w:t>Проверить функциональность</w:t>
+          <w:sz w:val="28"/>
+          <w:szCs w:val="28"/>
+        </w:rPr>
+      </w:pPr>
+      <w:r>
+        <w:rPr>
+          <w:sz w:val="28"/>
+          <w:szCs w:val="28"/>
+        </w:rPr>
+        <w:t>реализовать приложение, взаимодействующее с базой данных, разработанной в ходе выполнения лабо</w:t>
+      </w:r>
+      <w:bookmarkStart w:id="1" w:name="_GoBack"/>
+      <w:bookmarkEnd w:id="1"/>
+      <w:r>
+        <w:rPr>
+          <w:sz w:val="28"/>
+          <w:szCs w:val="28"/>
+        </w:rPr>
+        <w:t>раторных работ.</w:t>
+      </w:r>
+      <w:r>
+        <w:rPr>
+          <w:rFonts w:eastAsia="Calibri"/>
+          <w:b/>
+          <w:color w:val="000000"/>
+          <w:sz w:val="28"/>
+          <w:szCs w:val="28"/>
+        </w:rPr>
+        <w:t xml:space="preserve"> </w:t>
       </w:r>
     </w:p>
     <w:p>
@@ -1439,37 +1486,7 @@
           <w:sz w:val="28"/>
           <w:szCs w:val="28"/>
         </w:rPr>
-        <w:t>Рис.</w:t>
-      </w:r>
-      <w:r>
-        <w:rPr>
-          <w:rFonts w:eastAsia="Calibri"/>
-          <w:b/>
-          <w:color w:val="000000"/>
-          <w:sz w:val="28"/>
-          <w:szCs w:val="28"/>
-        </w:rPr>
-        <w:t xml:space="preserve"> 2</w:t>
-      </w:r>
-      <w:r>
-        <w:rPr>
-          <w:rFonts w:eastAsia="Calibri"/>
-          <w:b/>
-          <w:color w:val="000000"/>
-          <w:sz w:val="28"/>
-          <w:szCs w:val="28"/>
-        </w:rPr>
-        <w:t xml:space="preserve"> </w:t>
-      </w:r>
-      <w:r>
-        <w:rPr>
-          <w:rFonts w:eastAsia="Calibri"/>
-          <w:b/>
-          <w:color w:val="000000"/>
-          <w:sz w:val="28"/>
-          <w:szCs w:val="28"/>
-        </w:rPr>
-        <w:t>МОЛ</w:t>
+        <w:t>Рис. 2 МОЛ</w:t>
       </w:r>
     </w:p>
     <w:p>
@@ -1566,27 +1583,7 @@
           <w:sz w:val="28"/>
           <w:szCs w:val="28"/>
         </w:rPr>
-        <w:t>Рис.</w:t>
-      </w:r>
-      <w:r>
-        <w:rPr>
-          <w:rFonts w:eastAsia="Calibri"/>
-          <w:b/>
-          <w:color w:val="000000"/>
-          <w:sz w:val="28"/>
-          <w:szCs w:val="28"/>
-        </w:rPr>
-        <w:t xml:space="preserve"> 3</w:t>
-      </w:r>
-      <w:r>
-        <w:rPr>
-          <w:rFonts w:eastAsia="Calibri"/>
-          <w:b/>
-          <w:color w:val="000000"/>
-          <w:sz w:val="28"/>
-          <w:szCs w:val="28"/>
-        </w:rPr>
-        <w:t xml:space="preserve"> Должность</w:t>
+        <w:t>Рис. 3 Должность</w:t>
       </w:r>
     </w:p>
     <w:p>
@@ -1683,37 +1680,7 @@
           <w:sz w:val="28"/>
           <w:szCs w:val="28"/>
         </w:rPr>
-        <w:t>Рис.</w:t>
-      </w:r>
-      <w:r>
-        <w:rPr>
-          <w:rFonts w:eastAsia="Calibri"/>
-          <w:b/>
-          <w:color w:val="000000"/>
-          <w:sz w:val="28"/>
-          <w:szCs w:val="28"/>
-        </w:rPr>
-        <w:t xml:space="preserve"> 4</w:t>
-      </w:r>
-      <w:r>
-        <w:rPr>
-          <w:rFonts w:eastAsia="Calibri"/>
-          <w:b/>
-          <w:color w:val="000000"/>
-          <w:sz w:val="28"/>
-          <w:szCs w:val="28"/>
-        </w:rPr>
-        <w:t xml:space="preserve"> </w:t>
-      </w:r>
-      <w:r>
-        <w:rPr>
-          <w:rFonts w:eastAsia="Calibri"/>
-          <w:b/>
-          <w:color w:val="000000"/>
-          <w:sz w:val="28"/>
-          <w:szCs w:val="28"/>
-        </w:rPr>
-        <w:t>Объект</w:t>
+        <w:t>Рис. 4 Объект</w:t>
       </w:r>
     </w:p>
     <w:p>
@@ -1800,17 +1767,7 @@
           <w:sz w:val="28"/>
           <w:szCs w:val="28"/>
         </w:rPr>
-        <w:t xml:space="preserve">Рис1. </w:t>
-      </w:r>
-      <w:r>
-        <w:rPr>
-          <w:rFonts w:eastAsia="Calibri"/>
-          <w:b/>
-          <w:color w:val="000000"/>
-          <w:sz w:val="28"/>
-          <w:szCs w:val="28"/>
-        </w:rPr>
-        <w:t>Износ</w:t>
+        <w:t>Рис1. Износ</w:t>
       </w:r>
     </w:p>
     <w:p>
@@ -1923,7 +1880,7 @@
 </file>
 
 <file path=word/endnotes.xml><?xml version="1.0" encoding="utf-8"?>
-<w:endnotes xmlns:wpc="http://schemas.microsoft.com/office/word/2010/wordprocessingCanvas" xmlns:cx="http://schemas.microsoft.com/office/drawing/2014/chartex" xmlns:cx1="http://schemas.microsoft.com/office/drawing/2015/9/8/chartex" xmlns:cx2="http://schemas.microsoft.com/office/drawing/2015/10/21/chartex" xmlns:cx3="http://schemas.microsoft.com/office/drawing/2016/5/9/chartex" xmlns:cx4="http://schemas.microsoft.com/office/drawing/2016/5/10/chartex" xmlns:cx5="http://schemas.microsoft.com/office/drawing/2016/5/11/chartex" xmlns:cx6="http://schemas.microsoft.com/office/drawing/2016/5/12/chartex" xmlns:cx7="http://schemas.microsoft.com/office/drawing/2016/5/13/chartex" xmlns:cx8="http://schemas.microsoft.com/office/drawing/2016/5/14/chartex" xmlns:mc="http://schemas.openxmlformats.org/markup-compatibility/2006" xmlns:aink="http://schemas.microsoft.com/office/drawing/2016/ink" xmlns:am3d="http://schemas.microsoft.com/office/drawing/2017/model3d" xmlns:o="urn:schemas-microsoft-com:office:office" xmlns:r="http://schemas.openxmlformats.org/officeDocument/2006/relationships" xmlns:m="http://schemas.openxmlformats.org/officeDocument/2006/math" xmlns:v="urn:schemas-microsoft-com:vml" xmlns:wp14="http://schemas.microsoft.com/office/word/2010/wordprocessingDrawing" xmlns:wp="http://schemas.openxmlformats.org/drawingml/2006/wordprocessingDrawing" xmlns:w10="urn:schemas-microsoft-com:office:word" xmlns:w="http://schemas.openxmlformats.org/wordprocessingml/2006/main" xmlns:w14="http://schemas.microsoft.com/office/word/2010/wordml" xmlns:w15="http://schemas.microsoft.com/office/word/2012/wordml" xmlns:w16cex="http://schemas.microsoft.com/office/word/2018/wordml/cex" xmlns:w16cid="http://schemas.microsoft.com/office/word/2016/wordml/cid" xmlns:w16="http://schemas.microsoft.com/office/word/2018/wordml" xmlns:w16sdtdh="http://schemas.microsoft.com/office/word/2020/wordml/sdtdatahash" xmlns:w16se="http://schemas.microsoft.com/office/word/2015/wordml/symex" xmlns:wpg="http://schemas.microsoft.com/office/word/2010/wordprocessingGroup" xmlns:wpi="http://schemas.microsoft.com/office/word/2010/wordprocessingInk" xmlns:wne="http://schemas.microsoft.com/office/word/2006/wordml" xmlns:wps="http://schemas.microsoft.com/office/word/2010/wordprocessingShape" mc:Ignorable="w14 w15 w16se w16cid w16 w16cex w16sdtdh wp14">
+<w:endnotes xmlns:wpc="http://schemas.microsoft.com/office/word/2010/wordprocessingCanvas" xmlns:cx="http://schemas.microsoft.com/office/drawing/2014/chartex" xmlns:mc="http://schemas.openxmlformats.org/markup-compatibility/2006" xmlns:o="urn:schemas-microsoft-com:office:office" xmlns:r="http://schemas.openxmlformats.org/officeDocument/2006/relationships" xmlns:m="http://schemas.openxmlformats.org/officeDocument/2006/math" xmlns:v="urn:schemas-microsoft-com:vml" xmlns:wp14="http://schemas.microsoft.com/office/word/2010/wordprocessingDrawing" xmlns:wp="http://schemas.openxmlformats.org/drawingml/2006/wordprocessingDrawing" xmlns:w10="urn:schemas-microsoft-com:office:word" xmlns:w="http://schemas.openxmlformats.org/wordprocessingml/2006/main" xmlns:w14="http://schemas.microsoft.com/office/word/2010/wordml" xmlns:w15="http://schemas.microsoft.com/office/word/2012/wordml" xmlns:w16se="http://schemas.microsoft.com/office/word/2015/wordml/symex" xmlns:wpg="http://schemas.microsoft.com/office/word/2010/wordprocessingGroup" xmlns:wpi="http://schemas.microsoft.com/office/word/2010/wordprocessingInk" xmlns:wne="http://schemas.microsoft.com/office/word/2006/wordml" xmlns:wps="http://schemas.microsoft.com/office/word/2010/wordprocessingShape" mc:Ignorable="w14 w15 w16se wp14">
   <w:endnote w:type="separator" w:id="-1">
     <w:p>
       <w:r>
@@ -1942,7 +1899,7 @@
 </file>
 
 <file path=word/footer1.xml><?xml version="1.0" encoding="utf-8"?>
-<w:ftr xmlns:wpc="http://schemas.microsoft.com/office/word/2010/wordprocessingCanvas" xmlns:cx="http://schemas.microsoft.com/office/drawing/2014/chartex" xmlns:cx1="http://schemas.microsoft.com/office/drawing/2015/9/8/chartex" xmlns:cx2="http://schemas.microsoft.com/office/drawing/2015/10/21/chartex" xmlns:cx3="http://schemas.microsoft.com/office/drawing/2016/5/9/chartex" xmlns:cx4="http://schemas.microsoft.com/office/drawing/2016/5/10/chartex" xmlns:cx5="http://schemas.microsoft.com/office/drawing/2016/5/11/chartex" xmlns:cx6="http://schemas.microsoft.com/office/drawing/2016/5/12/chartex" xmlns:cx7="http://schemas.microsoft.com/office/drawing/2016/5/13/chartex" xmlns:cx8="http://schemas.microsoft.com/office/drawing/2016/5/14/chartex" xmlns:mc="http://schemas.openxmlformats.org/markup-compatibility/2006" xmlns:aink="http://schemas.microsoft.com/office/drawing/2016/ink" xmlns:am3d="http://schemas.microsoft.com/office/drawing/2017/model3d" xmlns:o="urn:schemas-microsoft-com:office:office" xmlns:r="http://schemas.openxmlformats.org/officeDocument/2006/relationships" xmlns:m="http://schemas.openxmlformats.org/officeDocument/2006/math" xmlns:v="urn:schemas-microsoft-com:vml" xmlns:wp14="http://schemas.microsoft.com/office/word/2010/wordprocessingDrawing" xmlns:wp="http://schemas.openxmlformats.org/drawingml/2006/wordprocessingDrawing" xmlns:w10="urn:schemas-microsoft-com:office:word" xmlns:w="http://schemas.openxmlformats.org/wordprocessingml/2006/main" xmlns:w14="http://schemas.microsoft.com/office/word/2010/wordml" xmlns:w15="http://schemas.microsoft.com/office/word/2012/wordml" xmlns:w16cex="http://schemas.microsoft.com/office/word/2018/wordml/cex" xmlns:w16cid="http://schemas.microsoft.com/office/word/2016/wordml/cid" xmlns:w16="http://schemas.microsoft.com/office/word/2018/wordml" xmlns:w16sdtdh="http://schemas.microsoft.com/office/word/2020/wordml/sdtdatahash" xmlns:w16se="http://schemas.microsoft.com/office/word/2015/wordml/symex" xmlns:wpg="http://schemas.microsoft.com/office/word/2010/wordprocessingGroup" xmlns:wpi="http://schemas.microsoft.com/office/word/2010/wordprocessingInk" xmlns:wne="http://schemas.microsoft.com/office/word/2006/wordml" xmlns:wps="http://schemas.microsoft.com/office/word/2010/wordprocessingShape" mc:Ignorable="w14 w15 w16se w16cid w16 w16cex w16sdtdh wp14">
+<w:ftr xmlns:wpc="http://schemas.microsoft.com/office/word/2010/wordprocessingCanvas" xmlns:cx="http://schemas.microsoft.com/office/drawing/2014/chartex" xmlns:mc="http://schemas.openxmlformats.org/markup-compatibility/2006" xmlns:o="urn:schemas-microsoft-com:office:office" xmlns:r="http://schemas.openxmlformats.org/officeDocument/2006/relationships" xmlns:m="http://schemas.openxmlformats.org/officeDocument/2006/math" xmlns:v="urn:schemas-microsoft-com:vml" xmlns:wp14="http://schemas.microsoft.com/office/word/2010/wordprocessingDrawing" xmlns:wp="http://schemas.openxmlformats.org/drawingml/2006/wordprocessingDrawing" xmlns:w10="urn:schemas-microsoft-com:office:word" xmlns:w="http://schemas.openxmlformats.org/wordprocessingml/2006/main" xmlns:w14="http://schemas.microsoft.com/office/word/2010/wordml" xmlns:w15="http://schemas.microsoft.com/office/word/2012/wordml" xmlns:w16se="http://schemas.microsoft.com/office/word/2015/wordml/symex" xmlns:wpg="http://schemas.microsoft.com/office/word/2010/wordprocessingGroup" xmlns:wpi="http://schemas.microsoft.com/office/word/2010/wordprocessingInk" xmlns:wne="http://schemas.microsoft.com/office/word/2006/wordml" xmlns:wps="http://schemas.microsoft.com/office/word/2010/wordprocessingShape" mc:Ignorable="w14 w15 w16se wp14">
   <w:sdt>
     <w:sdtPr>
       <w:id w:val="611480305"/>
@@ -1994,7 +1951,7 @@
 </file>
 
 <file path=word/footnotes.xml><?xml version="1.0" encoding="utf-8"?>
-<w:footnotes xmlns:wpc="http://schemas.microsoft.com/office/word/2010/wordprocessingCanvas" xmlns:cx="http://schemas.microsoft.com/office/drawing/2014/chartex" xmlns:cx1="http://schemas.microsoft.com/office/drawing/2015/9/8/chartex" xmlns:cx2="http://schemas.microsoft.com/office/drawing/2015/10/21/chartex" xmlns:cx3="http://schemas.microsoft.com/office/drawing/2016/5/9/chartex" xmlns:cx4="http://schemas.microsoft.com/office/drawing/2016/5/10/chartex" xmlns:cx5="http://schemas.microsoft.com/office/drawing/2016/5/11/chartex" xmlns:cx6="http://schemas.microsoft.com/office/drawing/2016/5/12/chartex" xmlns:cx7="http://schemas.microsoft.com/office/drawing/2016/5/13/chartex" xmlns:cx8="http://schemas.microsoft.com/office/drawing/2016/5/14/chartex" xmlns:mc="http://schemas.openxmlformats.org/markup-compatibility/2006" xmlns:aink="http://schemas.microsoft.com/office/drawing/2016/ink" xmlns:am3d="http://schemas.microsoft.com/office/drawing/2017/model3d" xmlns:o="urn:schemas-microsoft-com:office:office" xmlns:r="http://schemas.openxmlformats.org/officeDocument/2006/relationships" xmlns:m="http://schemas.openxmlformats.org/officeDocument/2006/math" xmlns:v="urn:schemas-microsoft-com:vml" xmlns:wp14="http://schemas.microsoft.com/office/word/2010/wordprocessingDrawing" xmlns:wp="http://schemas.openxmlformats.org/drawingml/2006/wordprocessingDrawing" xmlns:w10="urn:schemas-microsoft-com:office:word" xmlns:w="http://schemas.openxmlformats.org/wordprocessingml/2006/main" xmlns:w14="http://schemas.microsoft.com/office/word/2010/wordml" xmlns:w15="http://schemas.microsoft.com/office/word/2012/wordml" xmlns:w16cex="http://schemas.microsoft.com/office/word/2018/wordml/cex" xmlns:w16cid="http://schemas.microsoft.com/office/word/2016/wordml/cid" xmlns:w16="http://schemas.microsoft.com/office/word/2018/wordml" xmlns:w16sdtdh="http://schemas.microsoft.com/office/word/2020/wordml/sdtdatahash" xmlns:w16se="http://schemas.microsoft.com/office/word/2015/wordml/symex" xmlns:wpg="http://schemas.microsoft.com/office/word/2010/wordprocessingGroup" xmlns:wpi="http://schemas.microsoft.com/office/word/2010/wordprocessingInk" xmlns:wne="http://schemas.microsoft.com/office/word/2006/wordml" xmlns:wps="http://schemas.microsoft.com/office/word/2010/wordprocessingShape" mc:Ignorable="w14 w15 w16se w16cid w16 w16cex w16sdtdh wp14">
+<w:footnotes xmlns:wpc="http://schemas.microsoft.com/office/word/2010/wordprocessingCanvas" xmlns:cx="http://schemas.microsoft.com/office/drawing/2014/chartex" xmlns:mc="http://schemas.openxmlformats.org/markup-compatibility/2006" xmlns:o="urn:schemas-microsoft-com:office:office" xmlns:r="http://schemas.openxmlformats.org/officeDocument/2006/relationships" xmlns:m="http://schemas.openxmlformats.org/officeDocument/2006/math" xmlns:v="urn:schemas-microsoft-com:vml" xmlns:wp14="http://schemas.microsoft.com/office/word/2010/wordprocessingDrawing" xmlns:wp="http://schemas.openxmlformats.org/drawingml/2006/wordprocessingDrawing" xmlns:w10="urn:schemas-microsoft-com:office:word" xmlns:w="http://schemas.openxmlformats.org/wordprocessingml/2006/main" xmlns:w14="http://schemas.microsoft.com/office/word/2010/wordml" xmlns:w15="http://schemas.microsoft.com/office/word/2012/wordml" xmlns:w16se="http://schemas.microsoft.com/office/word/2015/wordml/symex" xmlns:wpg="http://schemas.microsoft.com/office/word/2010/wordprocessingGroup" xmlns:wpi="http://schemas.microsoft.com/office/word/2010/wordprocessingInk" xmlns:wne="http://schemas.microsoft.com/office/word/2006/wordml" xmlns:wps="http://schemas.microsoft.com/office/word/2010/wordprocessingShape" mc:Ignorable="w14 w15 w16se wp14">
   <w:footnote w:type="separator" w:id="-1">
     <w:p>
       <w:r>
@@ -2013,7 +1970,7 @@
 </file>
 
 <file path=word/numbering.xml><?xml version="1.0" encoding="utf-8"?>
-<w:numbering xmlns:wpc="http://schemas.microsoft.com/office/word/2010/wordprocessingCanvas" xmlns:cx="http://schemas.microsoft.com/office/drawing/2014/chartex" xmlns:cx1="http://schemas.microsoft.com/office/drawing/2015/9/8/chartex" xmlns:cx2="http://schemas.microsoft.com/office/drawing/2015/10/21/chartex" xmlns:cx3="http://schemas.microsoft.com/office/drawing/2016/5/9/chartex" xmlns:cx4="http://schemas.microsoft.com/office/drawing/2016/5/10/chartex" xmlns:cx5="http://schemas.microsoft.com/office/drawing/2016/5/11/chartex" xmlns:cx6="http://schemas.microsoft.com/office/drawing/2016/5/12/chartex" xmlns:cx7="http://schemas.microsoft.com/office/drawing/2016/5/13/chartex" xmlns:cx8="http://schemas.microsoft.com/office/drawing/2016/5/14/chartex" xmlns:mc="http://schemas.openxmlformats.org/markup-compatibility/2006" xmlns:aink="http://schemas.microsoft.com/office/drawing/2016/ink" xmlns:am3d="http://schemas.microsoft.com/office/drawing/2017/model3d" xmlns:o="urn:schemas-microsoft-com:office:office" xmlns:r="http://schemas.openxmlformats.org/officeDocument/2006/relationships" xmlns:m="http://schemas.openxmlformats.org/officeDocument/2006/math" xmlns:v="urn:schemas-microsoft-com:vml" xmlns:wp14="http://schemas.microsoft.com/office/word/2010/wordprocessingDrawing" xmlns:wp="http://schemas.openxmlformats.org/drawingml/2006/wordprocessingDrawing" xmlns:w10="urn:schemas-microsoft-com:office:word" xmlns:w="http://schemas.openxmlformats.org/wordprocessingml/2006/main" xmlns:w14="http://schemas.microsoft.com/office/word/2010/wordml" xmlns:w15="http://schemas.microsoft.com/office/word/2012/wordml" xmlns:w16cex="http://schemas.microsoft.com/office/word/2018/wordml/cex" xmlns:w16cid="http://schemas.microsoft.com/office/word/2016/wordml/cid" xmlns:w16="http://schemas.microsoft.com/office/word/2018/wordml" xmlns:w16sdtdh="http://schemas.microsoft.com/office/word/2020/wordml/sdtdatahash" xmlns:w16se="http://schemas.microsoft.com/office/word/2015/wordml/symex" xmlns:wpg="http://schemas.microsoft.com/office/word/2010/wordprocessingGroup" xmlns:wpi="http://schemas.microsoft.com/office/word/2010/wordprocessingInk" xmlns:wne="http://schemas.microsoft.com/office/word/2006/wordml" xmlns:wps="http://schemas.microsoft.com/office/word/2010/wordprocessingShape" mc:Ignorable="w14 w15 w16se w16cid w16 w16cex w16sdtdh wp14">
+<w:numbering xmlns:wpc="http://schemas.microsoft.com/office/word/2010/wordprocessingCanvas" xmlns:cx="http://schemas.microsoft.com/office/drawing/2014/chartex" xmlns:mc="http://schemas.openxmlformats.org/markup-compatibility/2006" xmlns:o="urn:schemas-microsoft-com:office:office" xmlns:r="http://schemas.openxmlformats.org/officeDocument/2006/relationships" xmlns:m="http://schemas.openxmlformats.org/officeDocument/2006/math" xmlns:v="urn:schemas-microsoft-com:vml" xmlns:wp14="http://schemas.microsoft.com/office/word/2010/wordprocessingDrawing" xmlns:wp="http://schemas.openxmlformats.org/drawingml/2006/wordprocessingDrawing" xmlns:w10="urn:schemas-microsoft-com:office:word" xmlns:w="http://schemas.openxmlformats.org/wordprocessingml/2006/main" xmlns:w14="http://schemas.microsoft.com/office/word/2010/wordml" xmlns:w15="http://schemas.microsoft.com/office/word/2012/wordml" xmlns:w16se="http://schemas.microsoft.com/office/word/2015/wordml/symex" xmlns:wpg="http://schemas.microsoft.com/office/word/2010/wordprocessingGroup" xmlns:wpi="http://schemas.microsoft.com/office/word/2010/wordprocessingInk" xmlns:wne="http://schemas.microsoft.com/office/word/2006/wordml" xmlns:wps="http://schemas.microsoft.com/office/word/2010/wordprocessingShape" mc:Ignorable="w14 w15 w16se wp14">
   <w:abstractNum w:abstractNumId="0" w15:restartNumberingAfterBreak="0">
     <w:nsid w:val="0000000A"/>
     <w:multiLevelType w:val="hybridMultilevel"/>
@@ -2305,6 +2262,95 @@
     </w:lvl>
   </w:abstractNum>
   <w:abstractNum w:abstractNumId="4" w15:restartNumberingAfterBreak="0">
+    <w:nsid w:val="09AB1142"/>
+    <w:multiLevelType w:val="hybridMultilevel"/>
+    <w:tmpl w:val="1632E1B2"/>
+    <w:lvl w:ilvl="0" w:tplc="105CFAAA">
+      <w:start w:val="1"/>
+      <w:numFmt w:val="decimal"/>
+      <w:lvlText w:val="%1."/>
+      <w:lvlJc w:val="left"/>
+      <w:pPr>
+        <w:ind w:left="720" w:hanging="360"/>
+      </w:pPr>
+      <w:rPr>
+        <w:b w:val="0"/>
+      </w:rPr>
+    </w:lvl>
+    <w:lvl w:ilvl="1" w:tplc="04190019" w:tentative="1">
+      <w:start w:val="1"/>
+      <w:numFmt w:val="lowerLetter"/>
+      <w:lvlText w:val="%2."/>
+      <w:lvlJc w:val="left"/>
+      <w:pPr>
+        <w:ind w:left="1440" w:hanging="360"/>
+      </w:pPr>
+    </w:lvl>
+    <w:lvl w:ilvl="2" w:tplc="0419001B" w:tentative="1">
+      <w:start w:val="1"/>
+      <w:numFmt w:val="lowerRoman"/>
+      <w:lvlText w:val="%3."/>
+      <w:lvlJc w:val="right"/>
+      <w:pPr>
+        <w:ind w:left="2160" w:hanging="180"/>
+      </w:pPr>
+    </w:lvl>
+    <w:lvl w:ilvl="3" w:tplc="0419000F" w:tentative="1">
+      <w:start w:val="1"/>
+      <w:numFmt w:val="decimal"/>
+      <w:lvlText w:val="%4."/>
+      <w:lvlJc w:val="left"/>
+      <w:pPr>
+        <w:ind w:left="2880" w:hanging="360"/>
+      </w:pPr>
+    </w:lvl>
+    <w:lvl w:ilvl="4" w:tplc="04190019" w:tentative="1">
+      <w:start w:val="1"/>
+      <w:numFmt w:val="lowerLetter"/>
+      <w:lvlText w:val="%5."/>
+      <w:lvlJc w:val="left"/>
+      <w:pPr>
+        <w:ind w:left="3600" w:hanging="360"/>
+      </w:pPr>
+    </w:lvl>
+    <w:lvl w:ilvl="5" w:tplc="0419001B" w:tentative="1">
+      <w:start w:val="1"/>
+      <w:numFmt w:val="lowerRoman"/>
+      <w:lvlText w:val="%6."/>
+      <w:lvlJc w:val="right"/>
+      <w:pPr>
+        <w:ind w:left="4320" w:hanging="180"/>
+      </w:pPr>
+    </w:lvl>
+    <w:lvl w:ilvl="6" w:tplc="0419000F" w:tentative="1">
+      <w:start w:val="1"/>
+      <w:numFmt w:val="decimal"/>
+      <w:lvlText w:val="%7."/>
+      <w:lvlJc w:val="left"/>
+      <w:pPr>
+        <w:ind w:left="5040" w:hanging="360"/>
+      </w:pPr>
+    </w:lvl>
+    <w:lvl w:ilvl="7" w:tplc="04190019" w:tentative="1">
+      <w:start w:val="1"/>
+      <w:numFmt w:val="lowerLetter"/>
+      <w:lvlText w:val="%8."/>
+      <w:lvlJc w:val="left"/>
+      <w:pPr>
+        <w:ind w:left="5760" w:hanging="360"/>
+      </w:pPr>
+    </w:lvl>
+    <w:lvl w:ilvl="8" w:tplc="0419001B" w:tentative="1">
+      <w:start w:val="1"/>
+      <w:numFmt w:val="lowerRoman"/>
+      <w:lvlText w:val="%9."/>
+      <w:lvlJc w:val="right"/>
+      <w:pPr>
+        <w:ind w:left="6480" w:hanging="180"/>
+      </w:pPr>
+    </w:lvl>
+  </w:abstractNum>
+  <w:abstractNum w:abstractNumId="5" w15:restartNumberingAfterBreak="0">
     <w:nsid w:val="13AD7B65"/>
     <w:multiLevelType w:val="hybridMultilevel"/>
     <w:tmpl w:val="E110E5C6"/>
@@ -2393,7 +2439,7 @@
       </w:pPr>
     </w:lvl>
   </w:abstractNum>
-  <w:abstractNum w:abstractNumId="5" w15:restartNumberingAfterBreak="0">
+  <w:abstractNum w:abstractNumId="6" w15:restartNumberingAfterBreak="0">
     <w:nsid w:val="1A380C5C"/>
     <w:multiLevelType w:val="hybridMultilevel"/>
     <w:tmpl w:val="9A482B94"/>
@@ -2506,7 +2552,7 @@
       </w:pPr>
     </w:lvl>
   </w:abstractNum>
-  <w:abstractNum w:abstractNumId="6" w15:restartNumberingAfterBreak="0">
+  <w:abstractNum w:abstractNumId="7" w15:restartNumberingAfterBreak="0">
     <w:nsid w:val="1AAC6F6F"/>
     <w:multiLevelType w:val="hybridMultilevel"/>
     <w:tmpl w:val="701080D8"/>
@@ -2589,7 +2635,7 @@
       </w:pPr>
     </w:lvl>
   </w:abstractNum>
-  <w:abstractNum w:abstractNumId="7" w15:restartNumberingAfterBreak="0">
+  <w:abstractNum w:abstractNumId="8" w15:restartNumberingAfterBreak="0">
     <w:nsid w:val="278C635E"/>
     <w:multiLevelType w:val="hybridMultilevel"/>
     <w:tmpl w:val="EAD0CC98"/>
@@ -2678,7 +2724,7 @@
       </w:pPr>
     </w:lvl>
   </w:abstractNum>
-  <w:abstractNum w:abstractNumId="8" w15:restartNumberingAfterBreak="0">
+  <w:abstractNum w:abstractNumId="9" w15:restartNumberingAfterBreak="0">
     <w:nsid w:val="2D777340"/>
     <w:multiLevelType w:val="hybridMultilevel"/>
     <w:tmpl w:val="89027CC2"/>
@@ -2767,7 +2813,7 @@
       </w:pPr>
     </w:lvl>
   </w:abstractNum>
-  <w:abstractNum w:abstractNumId="9" w15:restartNumberingAfterBreak="0">
+  <w:abstractNum w:abstractNumId="10" w15:restartNumberingAfterBreak="0">
     <w:nsid w:val="2DD90916"/>
     <w:multiLevelType w:val="hybridMultilevel"/>
     <w:tmpl w:val="F8C2D19E"/>
@@ -2857,7 +2903,7 @@
       </w:pPr>
     </w:lvl>
   </w:abstractNum>
-  <w:abstractNum w:abstractNumId="10" w15:restartNumberingAfterBreak="0">
+  <w:abstractNum w:abstractNumId="11" w15:restartNumberingAfterBreak="0">
     <w:nsid w:val="32DB3DCE"/>
     <w:multiLevelType w:val="hybridMultilevel"/>
     <w:tmpl w:val="746E005A"/>
@@ -2943,7 +2989,7 @@
       </w:pPr>
     </w:lvl>
   </w:abstractNum>
-  <w:abstractNum w:abstractNumId="11" w15:restartNumberingAfterBreak="0">
+  <w:abstractNum w:abstractNumId="12" w15:restartNumberingAfterBreak="0">
     <w:nsid w:val="32E9517F"/>
     <w:multiLevelType w:val="hybridMultilevel"/>
     <w:tmpl w:val="B4501518"/>
@@ -3032,7 +3078,7 @@
       </w:pPr>
     </w:lvl>
   </w:abstractNum>
-  <w:abstractNum w:abstractNumId="12" w15:restartNumberingAfterBreak="0">
+  <w:abstractNum w:abstractNumId="13" w15:restartNumberingAfterBreak="0">
     <w:nsid w:val="3C0B291E"/>
     <w:multiLevelType w:val="hybridMultilevel"/>
     <w:tmpl w:val="17B6F644"/>
@@ -3118,7 +3164,7 @@
       </w:pPr>
     </w:lvl>
   </w:abstractNum>
-  <w:abstractNum w:abstractNumId="13" w15:restartNumberingAfterBreak="0">
+  <w:abstractNum w:abstractNumId="14" w15:restartNumberingAfterBreak="0">
     <w:nsid w:val="3FC24249"/>
     <w:multiLevelType w:val="multilevel"/>
     <w:tmpl w:val="37FC1CA2"/>
@@ -3239,7 +3285,7 @@
       </w:rPr>
     </w:lvl>
   </w:abstractNum>
-  <w:abstractNum w:abstractNumId="14" w15:restartNumberingAfterBreak="0">
+  <w:abstractNum w:abstractNumId="15" w15:restartNumberingAfterBreak="0">
     <w:nsid w:val="5BE05D47"/>
     <w:multiLevelType w:val="hybridMultilevel"/>
     <w:tmpl w:val="89D2A5D4"/>
@@ -3328,7 +3374,7 @@
       </w:pPr>
     </w:lvl>
   </w:abstractNum>
-  <w:abstractNum w:abstractNumId="15" w15:restartNumberingAfterBreak="0">
+  <w:abstractNum w:abstractNumId="16" w15:restartNumberingAfterBreak="0">
     <w:nsid w:val="5F8A6D0B"/>
     <w:multiLevelType w:val="hybridMultilevel"/>
     <w:tmpl w:val="E110E5C6"/>
@@ -3418,19 +3464,19 @@
     </w:lvl>
   </w:abstractNum>
   <w:num w:numId="1">
-    <w:abstractNumId w:val="15"/>
+    <w:abstractNumId w:val="16"/>
   </w:num>
   <w:num w:numId="2">
-    <w:abstractNumId w:val="4"/>
+    <w:abstractNumId w:val="5"/>
   </w:num>
   <w:num w:numId="3">
     <w:abstractNumId w:val="3"/>
   </w:num>
   <w:num w:numId="4">
-    <w:abstractNumId w:val="14"/>
+    <w:abstractNumId w:val="15"/>
   </w:num>
   <w:num w:numId="5">
-    <w:abstractNumId w:val="8"/>
+    <w:abstractNumId w:val="9"/>
   </w:num>
   <w:num w:numId="6">
     <w:abstractNumId w:val="2"/>
@@ -3439,37 +3485,40 @@
     <w:abstractNumId w:val="1"/>
   </w:num>
   <w:num w:numId="8">
-    <w:abstractNumId w:val="6"/>
+    <w:abstractNumId w:val="7"/>
   </w:num>
   <w:num w:numId="9">
     <w:abstractNumId w:val="0"/>
   </w:num>
   <w:num w:numId="10">
+    <w:abstractNumId w:val="14"/>
+  </w:num>
+  <w:num w:numId="11">
+    <w:abstractNumId w:val="8"/>
+  </w:num>
+  <w:num w:numId="12">
+    <w:abstractNumId w:val="6"/>
+  </w:num>
+  <w:num w:numId="13">
     <w:abstractNumId w:val="13"/>
   </w:num>
-  <w:num w:numId="11">
-    <w:abstractNumId w:val="7"/>
-  </w:num>
-  <w:num w:numId="12">
-    <w:abstractNumId w:val="5"/>
-  </w:num>
-  <w:num w:numId="13">
+  <w:num w:numId="14">
     <w:abstractNumId w:val="12"/>
   </w:num>
-  <w:num w:numId="14">
+  <w:num w:numId="15">
     <w:abstractNumId w:val="11"/>
   </w:num>
-  <w:num w:numId="15">
+  <w:num w:numId="16">
     <w:abstractNumId w:val="10"/>
   </w:num>
-  <w:num w:numId="16">
-    <w:abstractNumId w:val="9"/>
+  <w:num w:numId="17">
+    <w:abstractNumId w:val="4"/>
   </w:num>
 </w:numbering>
 </file>
 
 <file path=word/styles.xml><?xml version="1.0" encoding="utf-8"?>
-<w:styles xmlns:mc="http://schemas.openxmlformats.org/markup-compatibility/2006" xmlns:r="http://schemas.openxmlformats.org/officeDocument/2006/relationships" xmlns:w="http://schemas.openxmlformats.org/wordprocessingml/2006/main" xmlns:w14="http://schemas.microsoft.com/office/word/2010/wordml" xmlns:w15="http://schemas.microsoft.com/office/word/2012/wordml" xmlns:w16cex="http://schemas.microsoft.com/office/word/2018/wordml/cex" xmlns:w16cid="http://schemas.microsoft.com/office/word/2016/wordml/cid" xmlns:w16="http://schemas.microsoft.com/office/word/2018/wordml" xmlns:w16sdtdh="http://schemas.microsoft.com/office/word/2020/wordml/sdtdatahash" xmlns:w16se="http://schemas.microsoft.com/office/word/2015/wordml/symex" mc:Ignorable="w14 w15 w16se w16cid w16 w16cex w16sdtdh">
+<w:styles xmlns:mc="http://schemas.openxmlformats.org/markup-compatibility/2006" xmlns:r="http://schemas.openxmlformats.org/officeDocument/2006/relationships" xmlns:w="http://schemas.openxmlformats.org/wordprocessingml/2006/main" xmlns:w14="http://schemas.microsoft.com/office/word/2010/wordml" xmlns:w15="http://schemas.microsoft.com/office/word/2012/wordml" xmlns:w16se="http://schemas.microsoft.com/office/word/2015/wordml/symex" mc:Ignorable="w14 w15 w16se">
   <w:docDefaults>
     <w:rPrDefault>
       <w:rPr>
@@ -3485,7 +3534,7 @@
       </w:pPr>
     </w:pPrDefault>
   </w:docDefaults>
-  <w:latentStyles w:defLockedState="0" w:defUIPriority="99" w:defSemiHidden="0" w:defUnhideWhenUsed="0" w:defQFormat="0" w:count="376">
+  <w:latentStyles w:defLockedState="0" w:defUIPriority="99" w:defSemiHidden="0" w:defUnhideWhenUsed="0" w:defQFormat="0" w:count="371">
     <w:lsdException w:name="Normal" w:uiPriority="0" w:qFormat="1"/>
     <w:lsdException w:name="heading 1" w:uiPriority="0" w:qFormat="1"/>
     <w:lsdException w:name="heading 2" w:semiHidden="1" w:uiPriority="9" w:unhideWhenUsed="1" w:qFormat="1"/>
@@ -3857,11 +3906,6 @@
     <w:lsdException w:name="List Table 5 Dark Accent 6" w:uiPriority="50"/>
     <w:lsdException w:name="List Table 6 Colorful Accent 6" w:uiPriority="51"/>
     <w:lsdException w:name="List Table 7 Colorful Accent 6" w:uiPriority="52"/>
-    <w:lsdException w:name="Mention" w:semiHidden="1" w:unhideWhenUsed="1"/>
-    <w:lsdException w:name="Smart Hyperlink" w:semiHidden="1" w:unhideWhenUsed="1"/>
-    <w:lsdException w:name="Hashtag" w:semiHidden="1" w:unhideWhenUsed="1"/>
-    <w:lsdException w:name="Unresolved Mention" w:semiHidden="1" w:unhideWhenUsed="1"/>
-    <w:lsdException w:name="Smart Link" w:semiHidden="1" w:unhideWhenUsed="1"/>
   </w:latentStyles>
   <w:style w:type="paragraph" w:default="1" w:styleId="a">
     <w:name w:val="Normal"/>
@@ -4428,7 +4472,7 @@
 </file>
 
 <file path=customXml/itemProps1.xml><?xml version="1.0" encoding="utf-8"?>
-<ds:datastoreItem xmlns:ds="http://schemas.openxmlformats.org/officeDocument/2006/customXml" ds:itemID="{92289862-A9F3-4E42-99A8-3EC447225C7C}">
+<ds:datastoreItem xmlns:ds="http://schemas.openxmlformats.org/officeDocument/2006/customXml" ds:itemID="{38F3895A-6957-48C6-BDB6-FF50B7408967}">
   <ds:schemaRefs>
     <ds:schemaRef ds:uri="http://schemas.openxmlformats.org/officeDocument/2006/bibliography"/>
   </ds:schemaRefs>

--- a/БД/ДР/Калашников_АС_ИУК4_52Б.docx
+++ b/БД/ДР/Калашников_АС_ИУК4_52Б.docx
@@ -1151,14 +1151,12 @@
       <w:pPr>
         <w:rPr>
           <w:sz w:val="28"/>
-          <w:szCs w:val="28"/>
         </w:rPr>
       </w:pPr>
       <w:r>
         <w:rPr>
           <w:b/>
           <w:sz w:val="28"/>
-          <w:szCs w:val="28"/>
         </w:rPr>
         <w:lastRenderedPageBreak/>
         <w:t>Цель</w:t>
@@ -1166,9 +1164,28 @@
       <w:r>
         <w:rPr>
           <w:sz w:val="28"/>
-          <w:szCs w:val="28"/>
-        </w:rPr>
-        <w:t xml:space="preserve"> выполнения домашней работы: сформировать практические навыки разработки программного обеспечения, взаимодействующего с базой данных. Основные задачами выполнения домашней работы:</w:t>
+        </w:rPr>
+        <w:t xml:space="preserve"> выполнения домашней работы: сформировать практические навыки разработки программного обеспечения, взаимодействующего с базой данных. </w:t>
+      </w:r>
+    </w:p>
+    <w:p>
+      <w:pPr>
+        <w:rPr>
+          <w:sz w:val="28"/>
+        </w:rPr>
+      </w:pPr>
+      <w:r>
+        <w:rPr>
+          <w:b/>
+          <w:sz w:val="28"/>
+        </w:rPr>
+        <w:t>Основные задачами</w:t>
+      </w:r>
+      <w:r>
+        <w:rPr>
+          <w:sz w:val="28"/>
+        </w:rPr>
+        <w:t xml:space="preserve"> выполнения домашней работы:</w:t>
       </w:r>
     </w:p>
     <w:p>
@@ -1176,17 +1193,15 @@
         <w:pStyle w:val="a7"/>
         <w:numPr>
           <w:ilvl w:val="0"/>
-          <w:numId w:val="17"/>
+          <w:numId w:val="18"/>
         </w:numPr>
         <w:rPr>
           <w:sz w:val="28"/>
-          <w:szCs w:val="28"/>
         </w:rPr>
       </w:pPr>
       <w:r>
         <w:rPr>
           <w:sz w:val="28"/>
-          <w:szCs w:val="28"/>
         </w:rPr>
         <w:t xml:space="preserve">выполнить анализ исходных данных; </w:t>
       </w:r>
@@ -1196,17 +1211,15 @@
         <w:pStyle w:val="a7"/>
         <w:numPr>
           <w:ilvl w:val="0"/>
-          <w:numId w:val="17"/>
+          <w:numId w:val="18"/>
         </w:numPr>
         <w:rPr>
           <w:sz w:val="28"/>
-          <w:szCs w:val="28"/>
         </w:rPr>
       </w:pPr>
       <w:r>
         <w:rPr>
           <w:sz w:val="28"/>
-          <w:szCs w:val="28"/>
         </w:rPr>
         <w:t xml:space="preserve">изучить технологии доступа к данным и методы создания интерфейса приложения; </w:t>
       </w:r>
@@ -1216,8 +1229,22 @@
         <w:pStyle w:val="a7"/>
         <w:numPr>
           <w:ilvl w:val="0"/>
-          <w:numId w:val="17"/>
+          <w:numId w:val="18"/>
         </w:numPr>
+        <w:rPr>
+          <w:sz w:val="28"/>
+        </w:rPr>
+      </w:pPr>
+      <w:r>
+        <w:rPr>
+          <w:sz w:val="28"/>
+        </w:rPr>
+        <w:t>реализовать приложение, взаимодействующее с базой данных, разработанной в ходе выполнения лабораторных работ.</w:t>
+      </w:r>
+    </w:p>
+    <w:p>
+      <w:pPr>
+        <w:jc w:val="center"/>
         <w:rPr>
           <w:rFonts w:eastAsia="Calibri"/>
           <w:b/>
@@ -1228,40 +1255,81 @@
       </w:pPr>
       <w:r>
         <w:rPr>
-          <w:sz w:val="28"/>
-          <w:szCs w:val="28"/>
-        </w:rPr>
-        <w:t>реализовать приложение, взаимодействующее с базой данных, разработанной в ходе выполнения лабо</w:t>
-      </w:r>
-      <w:bookmarkStart w:id="1" w:name="_GoBack"/>
-      <w:bookmarkEnd w:id="1"/>
-      <w:r>
-        <w:rPr>
-          <w:sz w:val="28"/>
-          <w:szCs w:val="28"/>
-        </w:rPr>
-        <w:t>раторных работ.</w:t>
-      </w:r>
-      <w:r>
-        <w:rPr>
           <w:rFonts w:eastAsia="Calibri"/>
           <w:b/>
           <w:color w:val="000000"/>
           <w:sz w:val="28"/>
           <w:szCs w:val="28"/>
         </w:rPr>
-        <w:t xml:space="preserve"> </w:t>
+        <w:t>Вариант 10</w:t>
       </w:r>
     </w:p>
     <w:p>
       <w:pPr>
         <w:jc w:val="center"/>
+        <w:rPr>
+          <w:sz w:val="28"/>
+          <w:szCs w:val="28"/>
+        </w:rPr>
+      </w:pPr>
+      <w:r>
+        <w:rPr>
+          <w:sz w:val="28"/>
+          <w:szCs w:val="28"/>
+        </w:rPr>
+        <w:t>Учет основных средств предприятия. ОБЪЕКТЫ (наименование, категория, балансовая стоимость, дата ввода в эксплуатацию, характеристики, материально-ответственное лицо / МОЛ) КАТЕГОРИИ (наименование, процент ежемесячно начисляемого износа) МОЛ (ФИО, должность, дата приема на работу) ИЗНОС (объект, дата начисления, сумма)</w:t>
+      </w:r>
+    </w:p>
+    <w:bookmarkStart w:id="1" w:name="_GoBack"/>
+    <w:p>
+      <w:pPr>
+        <w:jc w:val="center"/>
+        <w:rPr>
+          <w:rFonts w:eastAsia="Calibri"/>
+          <w:b/>
+          <w:color w:val="000000"/>
+          <w:sz w:val="32"/>
+          <w:szCs w:val="32"/>
+        </w:rPr>
+      </w:pPr>
+      <w:r>
+        <w:object w:dxaOrig="13009" w:dyaOrig="13969" w14:anchorId="2A24D86F">
+          <v:shapetype id="_x0000_t75" coordsize="21600,21600" o:spt="75" o:preferrelative="t" path="m@4@5l@4@11@9@11@9@5xe" filled="f" stroked="f">
+            <v:stroke joinstyle="miter"/>
+            <v:formulas>
+              <v:f eqn="if lineDrawn pixelLineWidth 0"/>
+              <v:f eqn="sum @0 1 0"/>
+              <v:f eqn="sum 0 0 @1"/>
+              <v:f eqn="prod @2 1 2"/>
+              <v:f eqn="prod @3 21600 pixelWidth"/>
+              <v:f eqn="prod @3 21600 pixelHeight"/>
+              <v:f eqn="sum @0 0 1"/>
+              <v:f eqn="prod @6 1 2"/>
+              <v:f eqn="prod @7 21600 pixelWidth"/>
+              <v:f eqn="sum @8 21600 0"/>
+              <v:f eqn="prod @7 21600 pixelHeight"/>
+              <v:f eqn="sum @10 21600 0"/>
+            </v:formulas>
+            <v:path o:extrusionok="f" gradientshapeok="t" o:connecttype="rect"/>
+            <o:lock v:ext="edit" aspectratio="t"/>
+          </v:shapetype>
+          <v:shape id="_x0000_i1031" type="#_x0000_t75" style="width:430.8pt;height:462.6pt" o:ole="">
+            <v:imagedata r:id="rId9" o:title=""/>
+          </v:shape>
+          <o:OLEObject Type="Embed" ProgID="Visio.Drawing.15" ShapeID="_x0000_i1031" DrawAspect="Content" ObjectID="_1726561345" r:id="rId10"/>
+        </w:object>
+      </w:r>
+      <w:bookmarkEnd w:id="1"/>
+    </w:p>
+    <w:p>
+      <w:pPr>
         <w:rPr>
           <w:rFonts w:eastAsia="Calibri"/>
           <w:b/>
           <w:color w:val="000000"/>
           <w:sz w:val="28"/>
           <w:szCs w:val="28"/>
+          <w:lang w:val="en-US"/>
         </w:rPr>
       </w:pPr>
       <w:r>
@@ -1272,41 +1340,6160 @@
           <w:sz w:val="28"/>
           <w:szCs w:val="28"/>
         </w:rPr>
-        <w:t>Вариант 10</w:t>
-      </w:r>
-    </w:p>
-    <w:p>
-      <w:pPr>
-        <w:jc w:val="center"/>
-        <w:rPr>
-          <w:rFonts w:eastAsia="Calibri"/>
-          <w:b/>
-          <w:color w:val="000000"/>
-          <w:sz w:val="32"/>
-          <w:szCs w:val="32"/>
-        </w:rPr>
-      </w:pPr>
-      <w:r>
-        <w:rPr>
-          <w:sz w:val="28"/>
-          <w:szCs w:val="28"/>
-        </w:rPr>
-        <w:t>Учет основных средств предприятия. ОБЪЕКТЫ (наименование, категория, балансовая стоимость, дата ввода в эксплуатацию, характеристики, материально-ответственное лицо / МОЛ) КАТЕГОРИИ (наименование, процент ежемесячно начисляемого износа) МОЛ (ФИО, должность, дата приема на работу) ИЗНОС (объект, дата начисления, сумма)</w:t>
-      </w:r>
-    </w:p>
-    <w:p>
-      <w:pPr>
+        <w:lastRenderedPageBreak/>
+        <w:t>Код</w:t>
+      </w:r>
+      <w:r>
         <w:rPr>
           <w:rFonts w:eastAsia="Calibri"/>
           <w:b/>
           <w:color w:val="000000"/>
           <w:sz w:val="28"/>
           <w:szCs w:val="28"/>
-        </w:rPr>
-      </w:pPr>
-    </w:p>
-    <w:p>
-      <w:pPr>
+          <w:lang w:val="en-US"/>
+        </w:rPr>
+        <w:t>:</w:t>
+      </w:r>
+    </w:p>
+    <w:p>
+      <w:pPr>
+        <w:autoSpaceDE w:val="0"/>
+        <w:autoSpaceDN w:val="0"/>
+        <w:adjustRightInd w:val="0"/>
+        <w:rPr>
+          <w:rFonts w:ascii="Courier New" w:eastAsiaTheme="minorHAnsi" w:hAnsi="Courier New" w:cs="Courier New"/>
+          <w:sz w:val="20"/>
+          <w:szCs w:val="20"/>
+          <w:lang w:val="en-US" w:eastAsia="en-US"/>
+        </w:rPr>
+      </w:pPr>
+      <w:r>
+        <w:rPr>
+          <w:rFonts w:ascii="Courier New" w:eastAsiaTheme="minorHAnsi" w:hAnsi="Courier New" w:cs="Courier New"/>
+          <w:sz w:val="20"/>
+          <w:szCs w:val="20"/>
+          <w:lang w:val="en-US" w:eastAsia="en-US"/>
+        </w:rPr>
+        <w:t>using System;</w:t>
+      </w:r>
+    </w:p>
+    <w:p>
+      <w:pPr>
+        <w:autoSpaceDE w:val="0"/>
+        <w:autoSpaceDN w:val="0"/>
+        <w:adjustRightInd w:val="0"/>
+        <w:rPr>
+          <w:rFonts w:ascii="Courier New" w:eastAsiaTheme="minorHAnsi" w:hAnsi="Courier New" w:cs="Courier New"/>
+          <w:sz w:val="20"/>
+          <w:szCs w:val="20"/>
+          <w:lang w:val="en-US" w:eastAsia="en-US"/>
+        </w:rPr>
+      </w:pPr>
+      <w:r>
+        <w:rPr>
+          <w:rFonts w:ascii="Courier New" w:eastAsiaTheme="minorHAnsi" w:hAnsi="Courier New" w:cs="Courier New"/>
+          <w:sz w:val="20"/>
+          <w:szCs w:val="20"/>
+          <w:lang w:val="en-US" w:eastAsia="en-US"/>
+        </w:rPr>
+        <w:t xml:space="preserve">using </w:t>
+      </w:r>
+      <w:proofErr w:type="spellStart"/>
+      <w:r>
+        <w:rPr>
+          <w:rFonts w:ascii="Courier New" w:eastAsiaTheme="minorHAnsi" w:hAnsi="Courier New" w:cs="Courier New"/>
+          <w:sz w:val="20"/>
+          <w:szCs w:val="20"/>
+          <w:lang w:val="en-US" w:eastAsia="en-US"/>
+        </w:rPr>
+        <w:t>System.Data</w:t>
+      </w:r>
+      <w:proofErr w:type="spellEnd"/>
+      <w:r>
+        <w:rPr>
+          <w:rFonts w:ascii="Courier New" w:eastAsiaTheme="minorHAnsi" w:hAnsi="Courier New" w:cs="Courier New"/>
+          <w:sz w:val="20"/>
+          <w:szCs w:val="20"/>
+          <w:lang w:val="en-US" w:eastAsia="en-US"/>
+        </w:rPr>
+        <w:t>;</w:t>
+      </w:r>
+    </w:p>
+    <w:p>
+      <w:pPr>
+        <w:autoSpaceDE w:val="0"/>
+        <w:autoSpaceDN w:val="0"/>
+        <w:adjustRightInd w:val="0"/>
+        <w:rPr>
+          <w:rFonts w:ascii="Courier New" w:eastAsiaTheme="minorHAnsi" w:hAnsi="Courier New" w:cs="Courier New"/>
+          <w:sz w:val="20"/>
+          <w:szCs w:val="20"/>
+          <w:lang w:val="en-US" w:eastAsia="en-US"/>
+        </w:rPr>
+      </w:pPr>
+      <w:r>
+        <w:rPr>
+          <w:rFonts w:ascii="Courier New" w:eastAsiaTheme="minorHAnsi" w:hAnsi="Courier New" w:cs="Courier New"/>
+          <w:sz w:val="20"/>
+          <w:szCs w:val="20"/>
+          <w:lang w:val="en-US" w:eastAsia="en-US"/>
+        </w:rPr>
+        <w:t xml:space="preserve">using </w:t>
+      </w:r>
+      <w:proofErr w:type="spellStart"/>
+      <w:r>
+        <w:rPr>
+          <w:rFonts w:ascii="Courier New" w:eastAsiaTheme="minorHAnsi" w:hAnsi="Courier New" w:cs="Courier New"/>
+          <w:sz w:val="20"/>
+          <w:szCs w:val="20"/>
+          <w:lang w:val="en-US" w:eastAsia="en-US"/>
+        </w:rPr>
+        <w:t>lcpi.</w:t>
+      </w:r>
+      <w:proofErr w:type="gramStart"/>
+      <w:r>
+        <w:rPr>
+          <w:rFonts w:ascii="Courier New" w:eastAsiaTheme="minorHAnsi" w:hAnsi="Courier New" w:cs="Courier New"/>
+          <w:sz w:val="20"/>
+          <w:szCs w:val="20"/>
+          <w:lang w:val="en-US" w:eastAsia="en-US"/>
+        </w:rPr>
+        <w:t>data.oledb</w:t>
+      </w:r>
+      <w:proofErr w:type="spellEnd"/>
+      <w:proofErr w:type="gramEnd"/>
+      <w:r>
+        <w:rPr>
+          <w:rFonts w:ascii="Courier New" w:eastAsiaTheme="minorHAnsi" w:hAnsi="Courier New" w:cs="Courier New"/>
+          <w:sz w:val="20"/>
+          <w:szCs w:val="20"/>
+          <w:lang w:val="en-US" w:eastAsia="en-US"/>
+        </w:rPr>
+        <w:t>;</w:t>
+      </w:r>
+    </w:p>
+    <w:p>
+      <w:pPr>
+        <w:autoSpaceDE w:val="0"/>
+        <w:autoSpaceDN w:val="0"/>
+        <w:adjustRightInd w:val="0"/>
+        <w:rPr>
+          <w:rFonts w:ascii="Courier New" w:eastAsiaTheme="minorHAnsi" w:hAnsi="Courier New" w:cs="Courier New"/>
+          <w:sz w:val="20"/>
+          <w:szCs w:val="20"/>
+          <w:lang w:val="en-US" w:eastAsia="en-US"/>
+        </w:rPr>
+      </w:pPr>
+    </w:p>
+    <w:p>
+      <w:pPr>
+        <w:autoSpaceDE w:val="0"/>
+        <w:autoSpaceDN w:val="0"/>
+        <w:adjustRightInd w:val="0"/>
+        <w:rPr>
+          <w:rFonts w:ascii="Courier New" w:eastAsiaTheme="minorHAnsi" w:hAnsi="Courier New" w:cs="Courier New"/>
+          <w:sz w:val="20"/>
+          <w:szCs w:val="20"/>
+          <w:lang w:val="en-US" w:eastAsia="en-US"/>
+        </w:rPr>
+      </w:pPr>
+      <w:r>
+        <w:rPr>
+          <w:rFonts w:ascii="Courier New" w:eastAsiaTheme="minorHAnsi" w:hAnsi="Courier New" w:cs="Courier New"/>
+          <w:sz w:val="20"/>
+          <w:szCs w:val="20"/>
+          <w:lang w:val="en-US" w:eastAsia="en-US"/>
+        </w:rPr>
+        <w:t>namespace ConsoleApp1</w:t>
+      </w:r>
+    </w:p>
+    <w:p>
+      <w:pPr>
+        <w:autoSpaceDE w:val="0"/>
+        <w:autoSpaceDN w:val="0"/>
+        <w:adjustRightInd w:val="0"/>
+        <w:rPr>
+          <w:rFonts w:ascii="Courier New" w:eastAsiaTheme="minorHAnsi" w:hAnsi="Courier New" w:cs="Courier New"/>
+          <w:sz w:val="20"/>
+          <w:szCs w:val="20"/>
+          <w:lang w:val="en-US" w:eastAsia="en-US"/>
+        </w:rPr>
+      </w:pPr>
+      <w:r>
+        <w:rPr>
+          <w:rFonts w:ascii="Courier New" w:eastAsiaTheme="minorHAnsi" w:hAnsi="Courier New" w:cs="Courier New"/>
+          <w:sz w:val="20"/>
+          <w:szCs w:val="20"/>
+          <w:lang w:val="en-US" w:eastAsia="en-US"/>
+        </w:rPr>
+        <w:t>{</w:t>
+      </w:r>
+    </w:p>
+    <w:p>
+      <w:pPr>
+        <w:autoSpaceDE w:val="0"/>
+        <w:autoSpaceDN w:val="0"/>
+        <w:adjustRightInd w:val="0"/>
+        <w:rPr>
+          <w:rFonts w:ascii="Courier New" w:eastAsiaTheme="minorHAnsi" w:hAnsi="Courier New" w:cs="Courier New"/>
+          <w:sz w:val="20"/>
+          <w:szCs w:val="20"/>
+          <w:lang w:val="en-US" w:eastAsia="en-US"/>
+        </w:rPr>
+      </w:pPr>
+      <w:r>
+        <w:rPr>
+          <w:rFonts w:ascii="Courier New" w:eastAsiaTheme="minorHAnsi" w:hAnsi="Courier New" w:cs="Courier New"/>
+          <w:sz w:val="20"/>
+          <w:szCs w:val="20"/>
+          <w:lang w:val="en-US" w:eastAsia="en-US"/>
+        </w:rPr>
+        <w:t xml:space="preserve">    class Program</w:t>
+      </w:r>
+    </w:p>
+    <w:p>
+      <w:pPr>
+        <w:autoSpaceDE w:val="0"/>
+        <w:autoSpaceDN w:val="0"/>
+        <w:adjustRightInd w:val="0"/>
+        <w:rPr>
+          <w:rFonts w:ascii="Courier New" w:eastAsiaTheme="minorHAnsi" w:hAnsi="Courier New" w:cs="Courier New"/>
+          <w:sz w:val="20"/>
+          <w:szCs w:val="20"/>
+          <w:lang w:val="en-US" w:eastAsia="en-US"/>
+        </w:rPr>
+      </w:pPr>
+      <w:r>
+        <w:rPr>
+          <w:rFonts w:ascii="Courier New" w:eastAsiaTheme="minorHAnsi" w:hAnsi="Courier New" w:cs="Courier New"/>
+          <w:sz w:val="20"/>
+          <w:szCs w:val="20"/>
+          <w:lang w:val="en-US" w:eastAsia="en-US"/>
+        </w:rPr>
+        <w:t xml:space="preserve">    {</w:t>
+      </w:r>
+    </w:p>
+    <w:p>
+      <w:pPr>
+        <w:autoSpaceDE w:val="0"/>
+        <w:autoSpaceDN w:val="0"/>
+        <w:adjustRightInd w:val="0"/>
+        <w:rPr>
+          <w:rFonts w:ascii="Courier New" w:eastAsiaTheme="minorHAnsi" w:hAnsi="Courier New" w:cs="Courier New"/>
+          <w:sz w:val="20"/>
+          <w:szCs w:val="20"/>
+          <w:lang w:val="en-US" w:eastAsia="en-US"/>
+        </w:rPr>
+      </w:pPr>
+      <w:r>
+        <w:rPr>
+          <w:rFonts w:ascii="Courier New" w:eastAsiaTheme="minorHAnsi" w:hAnsi="Courier New" w:cs="Courier New"/>
+          <w:sz w:val="20"/>
+          <w:szCs w:val="20"/>
+          <w:lang w:val="en-US" w:eastAsia="en-US"/>
+        </w:rPr>
+        <w:t xml:space="preserve">        static void Main(</w:t>
+      </w:r>
+      <w:proofErr w:type="gramStart"/>
+      <w:r>
+        <w:rPr>
+          <w:rFonts w:ascii="Courier New" w:eastAsiaTheme="minorHAnsi" w:hAnsi="Courier New" w:cs="Courier New"/>
+          <w:sz w:val="20"/>
+          <w:szCs w:val="20"/>
+          <w:lang w:val="en-US" w:eastAsia="en-US"/>
+        </w:rPr>
+        <w:t>string[</w:t>
+      </w:r>
+      <w:proofErr w:type="gramEnd"/>
+      <w:r>
+        <w:rPr>
+          <w:rFonts w:ascii="Courier New" w:eastAsiaTheme="minorHAnsi" w:hAnsi="Courier New" w:cs="Courier New"/>
+          <w:sz w:val="20"/>
+          <w:szCs w:val="20"/>
+          <w:lang w:val="en-US" w:eastAsia="en-US"/>
+        </w:rPr>
+        <w:t xml:space="preserve">] </w:t>
+      </w:r>
+      <w:proofErr w:type="spellStart"/>
+      <w:r>
+        <w:rPr>
+          <w:rFonts w:ascii="Courier New" w:eastAsiaTheme="minorHAnsi" w:hAnsi="Courier New" w:cs="Courier New"/>
+          <w:sz w:val="20"/>
+          <w:szCs w:val="20"/>
+          <w:lang w:val="en-US" w:eastAsia="en-US"/>
+        </w:rPr>
+        <w:t>args</w:t>
+      </w:r>
+      <w:proofErr w:type="spellEnd"/>
+      <w:r>
+        <w:rPr>
+          <w:rFonts w:ascii="Courier New" w:eastAsiaTheme="minorHAnsi" w:hAnsi="Courier New" w:cs="Courier New"/>
+          <w:sz w:val="20"/>
+          <w:szCs w:val="20"/>
+          <w:lang w:val="en-US" w:eastAsia="en-US"/>
+        </w:rPr>
+        <w:t>)</w:t>
+      </w:r>
+    </w:p>
+    <w:p>
+      <w:pPr>
+        <w:autoSpaceDE w:val="0"/>
+        <w:autoSpaceDN w:val="0"/>
+        <w:adjustRightInd w:val="0"/>
+        <w:rPr>
+          <w:rFonts w:ascii="Courier New" w:eastAsiaTheme="minorHAnsi" w:hAnsi="Courier New" w:cs="Courier New"/>
+          <w:sz w:val="20"/>
+          <w:szCs w:val="20"/>
+          <w:lang w:val="en-US" w:eastAsia="en-US"/>
+        </w:rPr>
+      </w:pPr>
+      <w:r>
+        <w:rPr>
+          <w:rFonts w:ascii="Courier New" w:eastAsiaTheme="minorHAnsi" w:hAnsi="Courier New" w:cs="Courier New"/>
+          <w:sz w:val="20"/>
+          <w:szCs w:val="20"/>
+          <w:lang w:val="en-US" w:eastAsia="en-US"/>
+        </w:rPr>
+        <w:t xml:space="preserve">        {</w:t>
+      </w:r>
+    </w:p>
+    <w:p>
+      <w:pPr>
+        <w:autoSpaceDE w:val="0"/>
+        <w:autoSpaceDN w:val="0"/>
+        <w:adjustRightInd w:val="0"/>
+        <w:rPr>
+          <w:rFonts w:ascii="Courier New" w:eastAsiaTheme="minorHAnsi" w:hAnsi="Courier New" w:cs="Courier New"/>
+          <w:sz w:val="20"/>
+          <w:szCs w:val="20"/>
+          <w:lang w:val="en-US" w:eastAsia="en-US"/>
+        </w:rPr>
+      </w:pPr>
+      <w:r>
+        <w:rPr>
+          <w:rFonts w:ascii="Courier New" w:eastAsiaTheme="minorHAnsi" w:hAnsi="Courier New" w:cs="Courier New"/>
+          <w:sz w:val="20"/>
+          <w:szCs w:val="20"/>
+          <w:lang w:val="en-US" w:eastAsia="en-US"/>
+        </w:rPr>
+        <w:t xml:space="preserve">            </w:t>
+      </w:r>
+      <w:proofErr w:type="spellStart"/>
+      <w:r>
+        <w:rPr>
+          <w:rFonts w:ascii="Courier New" w:eastAsiaTheme="minorHAnsi" w:hAnsi="Courier New" w:cs="Courier New"/>
+          <w:sz w:val="20"/>
+          <w:szCs w:val="20"/>
+          <w:lang w:val="en-US" w:eastAsia="en-US"/>
+        </w:rPr>
+        <w:t>var</w:t>
+      </w:r>
+      <w:proofErr w:type="spellEnd"/>
+      <w:r>
+        <w:rPr>
+          <w:rFonts w:ascii="Courier New" w:eastAsiaTheme="minorHAnsi" w:hAnsi="Courier New" w:cs="Courier New"/>
+          <w:sz w:val="20"/>
+          <w:szCs w:val="20"/>
+          <w:lang w:val="en-US" w:eastAsia="en-US"/>
+        </w:rPr>
+        <w:t xml:space="preserve"> </w:t>
+      </w:r>
+      <w:proofErr w:type="spellStart"/>
+      <w:r>
+        <w:rPr>
+          <w:rFonts w:ascii="Courier New" w:eastAsiaTheme="minorHAnsi" w:hAnsi="Courier New" w:cs="Courier New"/>
+          <w:sz w:val="20"/>
+          <w:szCs w:val="20"/>
+          <w:lang w:val="en-US" w:eastAsia="en-US"/>
+        </w:rPr>
+        <w:t>cn</w:t>
+      </w:r>
+      <w:proofErr w:type="spellEnd"/>
+      <w:r>
+        <w:rPr>
+          <w:rFonts w:ascii="Courier New" w:eastAsiaTheme="minorHAnsi" w:hAnsi="Courier New" w:cs="Courier New"/>
+          <w:sz w:val="20"/>
+          <w:szCs w:val="20"/>
+          <w:lang w:val="en-US" w:eastAsia="en-US"/>
+        </w:rPr>
+        <w:t xml:space="preserve"> = new </w:t>
+      </w:r>
+      <w:proofErr w:type="spellStart"/>
+      <w:proofErr w:type="gramStart"/>
+      <w:r>
+        <w:rPr>
+          <w:rFonts w:ascii="Courier New" w:eastAsiaTheme="minorHAnsi" w:hAnsi="Courier New" w:cs="Courier New"/>
+          <w:sz w:val="20"/>
+          <w:szCs w:val="20"/>
+          <w:lang w:val="en-US" w:eastAsia="en-US"/>
+        </w:rPr>
+        <w:t>OleDbConnection</w:t>
+      </w:r>
+      <w:proofErr w:type="spellEnd"/>
+      <w:r>
+        <w:rPr>
+          <w:rFonts w:ascii="Courier New" w:eastAsiaTheme="minorHAnsi" w:hAnsi="Courier New" w:cs="Courier New"/>
+          <w:sz w:val="20"/>
+          <w:szCs w:val="20"/>
+          <w:lang w:val="en-US" w:eastAsia="en-US"/>
+        </w:rPr>
+        <w:t>(</w:t>
+      </w:r>
+      <w:proofErr w:type="gramEnd"/>
+      <w:r>
+        <w:rPr>
+          <w:rFonts w:ascii="Courier New" w:eastAsiaTheme="minorHAnsi" w:hAnsi="Courier New" w:cs="Courier New"/>
+          <w:sz w:val="20"/>
+          <w:szCs w:val="20"/>
+          <w:lang w:val="en-US" w:eastAsia="en-US"/>
+        </w:rPr>
+        <w:t xml:space="preserve">"file name=D:\\3 </w:t>
+      </w:r>
+      <w:r>
+        <w:rPr>
+          <w:rFonts w:ascii="Courier New" w:eastAsiaTheme="minorHAnsi" w:hAnsi="Courier New" w:cs="Courier New"/>
+          <w:sz w:val="20"/>
+          <w:szCs w:val="20"/>
+          <w:lang w:eastAsia="en-US"/>
+        </w:rPr>
+        <w:t>курс</w:t>
+      </w:r>
+      <w:r>
+        <w:rPr>
+          <w:rFonts w:ascii="Courier New" w:eastAsiaTheme="minorHAnsi" w:hAnsi="Courier New" w:cs="Courier New"/>
+          <w:sz w:val="20"/>
+          <w:szCs w:val="20"/>
+          <w:lang w:val="en-US" w:eastAsia="en-US"/>
+        </w:rPr>
+        <w:t xml:space="preserve"> 1 </w:t>
+      </w:r>
+      <w:r>
+        <w:rPr>
+          <w:rFonts w:ascii="Courier New" w:eastAsiaTheme="minorHAnsi" w:hAnsi="Courier New" w:cs="Courier New"/>
+          <w:sz w:val="20"/>
+          <w:szCs w:val="20"/>
+          <w:lang w:eastAsia="en-US"/>
+        </w:rPr>
+        <w:t>семестр</w:t>
+      </w:r>
+      <w:r>
+        <w:rPr>
+          <w:rFonts w:ascii="Courier New" w:eastAsiaTheme="minorHAnsi" w:hAnsi="Courier New" w:cs="Courier New"/>
+          <w:sz w:val="20"/>
+          <w:szCs w:val="20"/>
+          <w:lang w:val="en-US" w:eastAsia="en-US"/>
+        </w:rPr>
+        <w:t>\\</w:t>
+      </w:r>
+      <w:r>
+        <w:rPr>
+          <w:rFonts w:ascii="Courier New" w:eastAsiaTheme="minorHAnsi" w:hAnsi="Courier New" w:cs="Courier New"/>
+          <w:sz w:val="20"/>
+          <w:szCs w:val="20"/>
+          <w:lang w:eastAsia="en-US"/>
+        </w:rPr>
+        <w:t>БД</w:t>
+      </w:r>
+      <w:r>
+        <w:rPr>
+          <w:rFonts w:ascii="Courier New" w:eastAsiaTheme="minorHAnsi" w:hAnsi="Courier New" w:cs="Courier New"/>
+          <w:sz w:val="20"/>
+          <w:szCs w:val="20"/>
+          <w:lang w:val="en-US" w:eastAsia="en-US"/>
+        </w:rPr>
+        <w:t>\\</w:t>
+      </w:r>
+      <w:r>
+        <w:rPr>
+          <w:rFonts w:ascii="Courier New" w:eastAsiaTheme="minorHAnsi" w:hAnsi="Courier New" w:cs="Courier New"/>
+          <w:sz w:val="20"/>
+          <w:szCs w:val="20"/>
+          <w:lang w:eastAsia="en-US"/>
+        </w:rPr>
+        <w:t>ДР</w:t>
+      </w:r>
+      <w:r>
+        <w:rPr>
+          <w:rFonts w:ascii="Courier New" w:eastAsiaTheme="minorHAnsi" w:hAnsi="Courier New" w:cs="Courier New"/>
+          <w:sz w:val="20"/>
+          <w:szCs w:val="20"/>
+          <w:lang w:val="en-US" w:eastAsia="en-US"/>
+        </w:rPr>
+        <w:t>\\test.udl");//</w:t>
+      </w:r>
+      <w:r>
+        <w:rPr>
+          <w:rFonts w:ascii="Courier New" w:eastAsiaTheme="minorHAnsi" w:hAnsi="Courier New" w:cs="Courier New"/>
+          <w:sz w:val="20"/>
+          <w:szCs w:val="20"/>
+          <w:lang w:eastAsia="en-US"/>
+        </w:rPr>
+        <w:t>создаем</w:t>
+      </w:r>
+      <w:r>
+        <w:rPr>
+          <w:rFonts w:ascii="Courier New" w:eastAsiaTheme="minorHAnsi" w:hAnsi="Courier New" w:cs="Courier New"/>
+          <w:sz w:val="20"/>
+          <w:szCs w:val="20"/>
+          <w:lang w:val="en-US" w:eastAsia="en-US"/>
+        </w:rPr>
+        <w:t xml:space="preserve"> </w:t>
+      </w:r>
+      <w:r>
+        <w:rPr>
+          <w:rFonts w:ascii="Courier New" w:eastAsiaTheme="minorHAnsi" w:hAnsi="Courier New" w:cs="Courier New"/>
+          <w:sz w:val="20"/>
+          <w:szCs w:val="20"/>
+          <w:lang w:eastAsia="en-US"/>
+        </w:rPr>
+        <w:t>объект</w:t>
+      </w:r>
+      <w:r>
+        <w:rPr>
+          <w:rFonts w:ascii="Courier New" w:eastAsiaTheme="minorHAnsi" w:hAnsi="Courier New" w:cs="Courier New"/>
+          <w:sz w:val="20"/>
+          <w:szCs w:val="20"/>
+          <w:lang w:val="en-US" w:eastAsia="en-US"/>
+        </w:rPr>
+        <w:t xml:space="preserve"> </w:t>
+      </w:r>
+      <w:r>
+        <w:rPr>
+          <w:rFonts w:ascii="Courier New" w:eastAsiaTheme="minorHAnsi" w:hAnsi="Courier New" w:cs="Courier New"/>
+          <w:sz w:val="20"/>
+          <w:szCs w:val="20"/>
+          <w:lang w:eastAsia="en-US"/>
+        </w:rPr>
+        <w:t>подключения</w:t>
+      </w:r>
+      <w:r>
+        <w:rPr>
+          <w:rFonts w:ascii="Courier New" w:eastAsiaTheme="minorHAnsi" w:hAnsi="Courier New" w:cs="Courier New"/>
+          <w:sz w:val="20"/>
+          <w:szCs w:val="20"/>
+          <w:lang w:val="en-US" w:eastAsia="en-US"/>
+        </w:rPr>
+        <w:t xml:space="preserve"> </w:t>
+      </w:r>
+      <w:r>
+        <w:rPr>
+          <w:rFonts w:ascii="Courier New" w:eastAsiaTheme="minorHAnsi" w:hAnsi="Courier New" w:cs="Courier New"/>
+          <w:sz w:val="20"/>
+          <w:szCs w:val="20"/>
+          <w:lang w:eastAsia="en-US"/>
+        </w:rPr>
+        <w:t>базы</w:t>
+      </w:r>
+      <w:r>
+        <w:rPr>
+          <w:rFonts w:ascii="Courier New" w:eastAsiaTheme="minorHAnsi" w:hAnsi="Courier New" w:cs="Courier New"/>
+          <w:sz w:val="20"/>
+          <w:szCs w:val="20"/>
+          <w:lang w:val="en-US" w:eastAsia="en-US"/>
+        </w:rPr>
+        <w:t xml:space="preserve"> </w:t>
+      </w:r>
+      <w:r>
+        <w:rPr>
+          <w:rFonts w:ascii="Courier New" w:eastAsiaTheme="minorHAnsi" w:hAnsi="Courier New" w:cs="Courier New"/>
+          <w:sz w:val="20"/>
+          <w:szCs w:val="20"/>
+          <w:lang w:eastAsia="en-US"/>
+        </w:rPr>
+        <w:t>данных</w:t>
+      </w:r>
+    </w:p>
+    <w:p>
+      <w:pPr>
+        <w:autoSpaceDE w:val="0"/>
+        <w:autoSpaceDN w:val="0"/>
+        <w:adjustRightInd w:val="0"/>
+        <w:rPr>
+          <w:rFonts w:ascii="Courier New" w:eastAsiaTheme="minorHAnsi" w:hAnsi="Courier New" w:cs="Courier New"/>
+          <w:sz w:val="20"/>
+          <w:szCs w:val="20"/>
+          <w:lang w:val="en-US" w:eastAsia="en-US"/>
+        </w:rPr>
+      </w:pPr>
+      <w:r>
+        <w:rPr>
+          <w:rFonts w:ascii="Courier New" w:eastAsiaTheme="minorHAnsi" w:hAnsi="Courier New" w:cs="Courier New"/>
+          <w:sz w:val="20"/>
+          <w:szCs w:val="20"/>
+          <w:lang w:val="en-US" w:eastAsia="en-US"/>
+        </w:rPr>
+        <w:t xml:space="preserve">            </w:t>
+      </w:r>
+    </w:p>
+    <w:p>
+      <w:pPr>
+        <w:autoSpaceDE w:val="0"/>
+        <w:autoSpaceDN w:val="0"/>
+        <w:adjustRightInd w:val="0"/>
+        <w:rPr>
+          <w:rFonts w:ascii="Courier New" w:eastAsiaTheme="minorHAnsi" w:hAnsi="Courier New" w:cs="Courier New"/>
+          <w:sz w:val="20"/>
+          <w:szCs w:val="20"/>
+          <w:lang w:val="en-US" w:eastAsia="en-US"/>
+        </w:rPr>
+      </w:pPr>
+      <w:r>
+        <w:rPr>
+          <w:rFonts w:ascii="Courier New" w:eastAsiaTheme="minorHAnsi" w:hAnsi="Courier New" w:cs="Courier New"/>
+          <w:sz w:val="20"/>
+          <w:szCs w:val="20"/>
+          <w:lang w:val="en-US" w:eastAsia="en-US"/>
+        </w:rPr>
+        <w:t xml:space="preserve">            string command = "";</w:t>
+      </w:r>
+    </w:p>
+    <w:p>
+      <w:pPr>
+        <w:autoSpaceDE w:val="0"/>
+        <w:autoSpaceDN w:val="0"/>
+        <w:adjustRightInd w:val="0"/>
+        <w:rPr>
+          <w:rFonts w:ascii="Courier New" w:eastAsiaTheme="minorHAnsi" w:hAnsi="Courier New" w:cs="Courier New"/>
+          <w:sz w:val="20"/>
+          <w:szCs w:val="20"/>
+          <w:lang w:val="en-US" w:eastAsia="en-US"/>
+        </w:rPr>
+      </w:pPr>
+      <w:r>
+        <w:rPr>
+          <w:rFonts w:ascii="Courier New" w:eastAsiaTheme="minorHAnsi" w:hAnsi="Courier New" w:cs="Courier New"/>
+          <w:sz w:val="20"/>
+          <w:szCs w:val="20"/>
+          <w:lang w:val="en-US" w:eastAsia="en-US"/>
+        </w:rPr>
+        <w:t xml:space="preserve">            bool flag = false;</w:t>
+      </w:r>
+    </w:p>
+    <w:p>
+      <w:pPr>
+        <w:autoSpaceDE w:val="0"/>
+        <w:autoSpaceDN w:val="0"/>
+        <w:adjustRightInd w:val="0"/>
+        <w:rPr>
+          <w:rFonts w:ascii="Courier New" w:eastAsiaTheme="minorHAnsi" w:hAnsi="Courier New" w:cs="Courier New"/>
+          <w:sz w:val="20"/>
+          <w:szCs w:val="20"/>
+          <w:lang w:val="en-US" w:eastAsia="en-US"/>
+        </w:rPr>
+      </w:pPr>
+      <w:r>
+        <w:rPr>
+          <w:rFonts w:ascii="Courier New" w:eastAsiaTheme="minorHAnsi" w:hAnsi="Courier New" w:cs="Courier New"/>
+          <w:sz w:val="20"/>
+          <w:szCs w:val="20"/>
+          <w:lang w:val="en-US" w:eastAsia="en-US"/>
+        </w:rPr>
+        <w:t xml:space="preserve">            while </w:t>
+      </w:r>
+      <w:proofErr w:type="gramStart"/>
+      <w:r>
+        <w:rPr>
+          <w:rFonts w:ascii="Courier New" w:eastAsiaTheme="minorHAnsi" w:hAnsi="Courier New" w:cs="Courier New"/>
+          <w:sz w:val="20"/>
+          <w:szCs w:val="20"/>
+          <w:lang w:val="en-US" w:eastAsia="en-US"/>
+        </w:rPr>
+        <w:t>(!flag</w:t>
+      </w:r>
+      <w:proofErr w:type="gramEnd"/>
+      <w:r>
+        <w:rPr>
+          <w:rFonts w:ascii="Courier New" w:eastAsiaTheme="minorHAnsi" w:hAnsi="Courier New" w:cs="Courier New"/>
+          <w:sz w:val="20"/>
+          <w:szCs w:val="20"/>
+          <w:lang w:val="en-US" w:eastAsia="en-US"/>
+        </w:rPr>
+        <w:t xml:space="preserve">) { </w:t>
+      </w:r>
+    </w:p>
+    <w:p>
+      <w:pPr>
+        <w:autoSpaceDE w:val="0"/>
+        <w:autoSpaceDN w:val="0"/>
+        <w:adjustRightInd w:val="0"/>
+        <w:rPr>
+          <w:rFonts w:ascii="Courier New" w:eastAsiaTheme="minorHAnsi" w:hAnsi="Courier New" w:cs="Courier New"/>
+          <w:sz w:val="20"/>
+          <w:szCs w:val="20"/>
+          <w:lang w:val="en-US" w:eastAsia="en-US"/>
+        </w:rPr>
+      </w:pPr>
+      <w:r>
+        <w:rPr>
+          <w:rFonts w:ascii="Courier New" w:eastAsiaTheme="minorHAnsi" w:hAnsi="Courier New" w:cs="Courier New"/>
+          <w:sz w:val="20"/>
+          <w:szCs w:val="20"/>
+          <w:lang w:val="en-US" w:eastAsia="en-US"/>
+        </w:rPr>
+        <w:t xml:space="preserve">                </w:t>
+      </w:r>
+      <w:proofErr w:type="spellStart"/>
+      <w:r>
+        <w:rPr>
+          <w:rFonts w:ascii="Courier New" w:eastAsiaTheme="minorHAnsi" w:hAnsi="Courier New" w:cs="Courier New"/>
+          <w:sz w:val="20"/>
+          <w:szCs w:val="20"/>
+          <w:lang w:val="en-US" w:eastAsia="en-US"/>
+        </w:rPr>
+        <w:t>Console.WriteLine</w:t>
+      </w:r>
+      <w:proofErr w:type="spellEnd"/>
+      <w:r>
+        <w:rPr>
+          <w:rFonts w:ascii="Courier New" w:eastAsiaTheme="minorHAnsi" w:hAnsi="Courier New" w:cs="Courier New"/>
+          <w:sz w:val="20"/>
+          <w:szCs w:val="20"/>
+          <w:lang w:val="en-US" w:eastAsia="en-US"/>
+        </w:rPr>
+        <w:t>("Menu");</w:t>
+      </w:r>
+    </w:p>
+    <w:p>
+      <w:pPr>
+        <w:autoSpaceDE w:val="0"/>
+        <w:autoSpaceDN w:val="0"/>
+        <w:adjustRightInd w:val="0"/>
+        <w:rPr>
+          <w:rFonts w:ascii="Courier New" w:eastAsiaTheme="minorHAnsi" w:hAnsi="Courier New" w:cs="Courier New"/>
+          <w:sz w:val="20"/>
+          <w:szCs w:val="20"/>
+          <w:lang w:val="en-US" w:eastAsia="en-US"/>
+        </w:rPr>
+      </w:pPr>
+      <w:r>
+        <w:rPr>
+          <w:rFonts w:ascii="Courier New" w:eastAsiaTheme="minorHAnsi" w:hAnsi="Courier New" w:cs="Courier New"/>
+          <w:sz w:val="20"/>
+          <w:szCs w:val="20"/>
+          <w:lang w:val="en-US" w:eastAsia="en-US"/>
+        </w:rPr>
+        <w:t xml:space="preserve">                </w:t>
+      </w:r>
+      <w:proofErr w:type="spellStart"/>
+      <w:r>
+        <w:rPr>
+          <w:rFonts w:ascii="Courier New" w:eastAsiaTheme="minorHAnsi" w:hAnsi="Courier New" w:cs="Courier New"/>
+          <w:sz w:val="20"/>
+          <w:szCs w:val="20"/>
+          <w:lang w:val="en-US" w:eastAsia="en-US"/>
+        </w:rPr>
+        <w:t>Console.WriteLine</w:t>
+      </w:r>
+      <w:proofErr w:type="spellEnd"/>
+      <w:r>
+        <w:rPr>
+          <w:rFonts w:ascii="Courier New" w:eastAsiaTheme="minorHAnsi" w:hAnsi="Courier New" w:cs="Courier New"/>
+          <w:sz w:val="20"/>
+          <w:szCs w:val="20"/>
+          <w:lang w:val="en-US" w:eastAsia="en-US"/>
+        </w:rPr>
+        <w:t>("</w:t>
+      </w:r>
+      <w:proofErr w:type="gramStart"/>
+      <w:r>
+        <w:rPr>
+          <w:rFonts w:ascii="Courier New" w:eastAsiaTheme="minorHAnsi" w:hAnsi="Courier New" w:cs="Courier New"/>
+          <w:sz w:val="20"/>
+          <w:szCs w:val="20"/>
+          <w:lang w:val="en-US" w:eastAsia="en-US"/>
+        </w:rPr>
+        <w:t>0.Exit</w:t>
+      </w:r>
+      <w:proofErr w:type="gramEnd"/>
+      <w:r>
+        <w:rPr>
+          <w:rFonts w:ascii="Courier New" w:eastAsiaTheme="minorHAnsi" w:hAnsi="Courier New" w:cs="Courier New"/>
+          <w:sz w:val="20"/>
+          <w:szCs w:val="20"/>
+          <w:lang w:val="en-US" w:eastAsia="en-US"/>
+        </w:rPr>
+        <w:t>");</w:t>
+      </w:r>
+    </w:p>
+    <w:p>
+      <w:pPr>
+        <w:autoSpaceDE w:val="0"/>
+        <w:autoSpaceDN w:val="0"/>
+        <w:adjustRightInd w:val="0"/>
+        <w:rPr>
+          <w:rFonts w:ascii="Courier New" w:eastAsiaTheme="minorHAnsi" w:hAnsi="Courier New" w:cs="Courier New"/>
+          <w:sz w:val="20"/>
+          <w:szCs w:val="20"/>
+          <w:lang w:val="en-US" w:eastAsia="en-US"/>
+        </w:rPr>
+      </w:pPr>
+      <w:r>
+        <w:rPr>
+          <w:rFonts w:ascii="Courier New" w:eastAsiaTheme="minorHAnsi" w:hAnsi="Courier New" w:cs="Courier New"/>
+          <w:sz w:val="20"/>
+          <w:szCs w:val="20"/>
+          <w:lang w:val="en-US" w:eastAsia="en-US"/>
+        </w:rPr>
+        <w:t xml:space="preserve">                </w:t>
+      </w:r>
+      <w:proofErr w:type="spellStart"/>
+      <w:r>
+        <w:rPr>
+          <w:rFonts w:ascii="Courier New" w:eastAsiaTheme="minorHAnsi" w:hAnsi="Courier New" w:cs="Courier New"/>
+          <w:sz w:val="20"/>
+          <w:szCs w:val="20"/>
+          <w:lang w:val="en-US" w:eastAsia="en-US"/>
+        </w:rPr>
+        <w:t>Console.WriteLine</w:t>
+      </w:r>
+      <w:proofErr w:type="spellEnd"/>
+      <w:r>
+        <w:rPr>
+          <w:rFonts w:ascii="Courier New" w:eastAsiaTheme="minorHAnsi" w:hAnsi="Courier New" w:cs="Courier New"/>
+          <w:sz w:val="20"/>
+          <w:szCs w:val="20"/>
+          <w:lang w:val="en-US" w:eastAsia="en-US"/>
+        </w:rPr>
+        <w:t>("</w:t>
+      </w:r>
+      <w:proofErr w:type="gramStart"/>
+      <w:r>
+        <w:rPr>
+          <w:rFonts w:ascii="Courier New" w:eastAsiaTheme="minorHAnsi" w:hAnsi="Courier New" w:cs="Courier New"/>
+          <w:sz w:val="20"/>
+          <w:szCs w:val="20"/>
+          <w:lang w:val="en-US" w:eastAsia="en-US"/>
+        </w:rPr>
+        <w:t>1.Select</w:t>
+      </w:r>
+      <w:proofErr w:type="gramEnd"/>
+      <w:r>
+        <w:rPr>
+          <w:rFonts w:ascii="Courier New" w:eastAsiaTheme="minorHAnsi" w:hAnsi="Courier New" w:cs="Courier New"/>
+          <w:sz w:val="20"/>
+          <w:szCs w:val="20"/>
+          <w:lang w:val="en-US" w:eastAsia="en-US"/>
+        </w:rPr>
+        <w:t>");</w:t>
+      </w:r>
+    </w:p>
+    <w:p>
+      <w:pPr>
+        <w:autoSpaceDE w:val="0"/>
+        <w:autoSpaceDN w:val="0"/>
+        <w:adjustRightInd w:val="0"/>
+        <w:rPr>
+          <w:rFonts w:ascii="Courier New" w:eastAsiaTheme="minorHAnsi" w:hAnsi="Courier New" w:cs="Courier New"/>
+          <w:sz w:val="20"/>
+          <w:szCs w:val="20"/>
+          <w:lang w:val="en-US" w:eastAsia="en-US"/>
+        </w:rPr>
+      </w:pPr>
+      <w:r>
+        <w:rPr>
+          <w:rFonts w:ascii="Courier New" w:eastAsiaTheme="minorHAnsi" w:hAnsi="Courier New" w:cs="Courier New"/>
+          <w:sz w:val="20"/>
+          <w:szCs w:val="20"/>
+          <w:lang w:val="en-US" w:eastAsia="en-US"/>
+        </w:rPr>
+        <w:t xml:space="preserve">                </w:t>
+      </w:r>
+      <w:proofErr w:type="spellStart"/>
+      <w:r>
+        <w:rPr>
+          <w:rFonts w:ascii="Courier New" w:eastAsiaTheme="minorHAnsi" w:hAnsi="Courier New" w:cs="Courier New"/>
+          <w:sz w:val="20"/>
+          <w:szCs w:val="20"/>
+          <w:lang w:val="en-US" w:eastAsia="en-US"/>
+        </w:rPr>
+        <w:t>Console.WriteLine</w:t>
+      </w:r>
+      <w:proofErr w:type="spellEnd"/>
+      <w:r>
+        <w:rPr>
+          <w:rFonts w:ascii="Courier New" w:eastAsiaTheme="minorHAnsi" w:hAnsi="Courier New" w:cs="Courier New"/>
+          <w:sz w:val="20"/>
+          <w:szCs w:val="20"/>
+          <w:lang w:val="en-US" w:eastAsia="en-US"/>
+        </w:rPr>
+        <w:t>("</w:t>
+      </w:r>
+      <w:proofErr w:type="gramStart"/>
+      <w:r>
+        <w:rPr>
+          <w:rFonts w:ascii="Courier New" w:eastAsiaTheme="minorHAnsi" w:hAnsi="Courier New" w:cs="Courier New"/>
+          <w:sz w:val="20"/>
+          <w:szCs w:val="20"/>
+          <w:lang w:val="en-US" w:eastAsia="en-US"/>
+        </w:rPr>
+        <w:t>2.Insert</w:t>
+      </w:r>
+      <w:proofErr w:type="gramEnd"/>
+      <w:r>
+        <w:rPr>
+          <w:rFonts w:ascii="Courier New" w:eastAsiaTheme="minorHAnsi" w:hAnsi="Courier New" w:cs="Courier New"/>
+          <w:sz w:val="20"/>
+          <w:szCs w:val="20"/>
+          <w:lang w:val="en-US" w:eastAsia="en-US"/>
+        </w:rPr>
+        <w:t>");</w:t>
+      </w:r>
+    </w:p>
+    <w:p>
+      <w:pPr>
+        <w:autoSpaceDE w:val="0"/>
+        <w:autoSpaceDN w:val="0"/>
+        <w:adjustRightInd w:val="0"/>
+        <w:rPr>
+          <w:rFonts w:ascii="Courier New" w:eastAsiaTheme="minorHAnsi" w:hAnsi="Courier New" w:cs="Courier New"/>
+          <w:sz w:val="20"/>
+          <w:szCs w:val="20"/>
+          <w:lang w:val="en-US" w:eastAsia="en-US"/>
+        </w:rPr>
+      </w:pPr>
+      <w:r>
+        <w:rPr>
+          <w:rFonts w:ascii="Courier New" w:eastAsiaTheme="minorHAnsi" w:hAnsi="Courier New" w:cs="Courier New"/>
+          <w:sz w:val="20"/>
+          <w:szCs w:val="20"/>
+          <w:lang w:val="en-US" w:eastAsia="en-US"/>
+        </w:rPr>
+        <w:t xml:space="preserve">                </w:t>
+      </w:r>
+      <w:proofErr w:type="spellStart"/>
+      <w:r>
+        <w:rPr>
+          <w:rFonts w:ascii="Courier New" w:eastAsiaTheme="minorHAnsi" w:hAnsi="Courier New" w:cs="Courier New"/>
+          <w:sz w:val="20"/>
+          <w:szCs w:val="20"/>
+          <w:lang w:val="en-US" w:eastAsia="en-US"/>
+        </w:rPr>
+        <w:t>Console.WriteLine</w:t>
+      </w:r>
+      <w:proofErr w:type="spellEnd"/>
+      <w:r>
+        <w:rPr>
+          <w:rFonts w:ascii="Courier New" w:eastAsiaTheme="minorHAnsi" w:hAnsi="Courier New" w:cs="Courier New"/>
+          <w:sz w:val="20"/>
+          <w:szCs w:val="20"/>
+          <w:lang w:val="en-US" w:eastAsia="en-US"/>
+        </w:rPr>
+        <w:t>("</w:t>
+      </w:r>
+      <w:proofErr w:type="gramStart"/>
+      <w:r>
+        <w:rPr>
+          <w:rFonts w:ascii="Courier New" w:eastAsiaTheme="minorHAnsi" w:hAnsi="Courier New" w:cs="Courier New"/>
+          <w:sz w:val="20"/>
+          <w:szCs w:val="20"/>
+          <w:lang w:val="en-US" w:eastAsia="en-US"/>
+        </w:rPr>
+        <w:t>3.Delete</w:t>
+      </w:r>
+      <w:proofErr w:type="gramEnd"/>
+      <w:r>
+        <w:rPr>
+          <w:rFonts w:ascii="Courier New" w:eastAsiaTheme="minorHAnsi" w:hAnsi="Courier New" w:cs="Courier New"/>
+          <w:sz w:val="20"/>
+          <w:szCs w:val="20"/>
+          <w:lang w:val="en-US" w:eastAsia="en-US"/>
+        </w:rPr>
+        <w:t>");</w:t>
+      </w:r>
+    </w:p>
+    <w:p>
+      <w:pPr>
+        <w:autoSpaceDE w:val="0"/>
+        <w:autoSpaceDN w:val="0"/>
+        <w:adjustRightInd w:val="0"/>
+        <w:rPr>
+          <w:rFonts w:ascii="Courier New" w:eastAsiaTheme="minorHAnsi" w:hAnsi="Courier New" w:cs="Courier New"/>
+          <w:sz w:val="20"/>
+          <w:szCs w:val="20"/>
+          <w:lang w:val="en-US" w:eastAsia="en-US"/>
+        </w:rPr>
+      </w:pPr>
+      <w:r>
+        <w:rPr>
+          <w:rFonts w:ascii="Courier New" w:eastAsiaTheme="minorHAnsi" w:hAnsi="Courier New" w:cs="Courier New"/>
+          <w:sz w:val="20"/>
+          <w:szCs w:val="20"/>
+          <w:lang w:val="en-US" w:eastAsia="en-US"/>
+        </w:rPr>
+        <w:t xml:space="preserve">                </w:t>
+      </w:r>
+    </w:p>
+    <w:p>
+      <w:pPr>
+        <w:autoSpaceDE w:val="0"/>
+        <w:autoSpaceDN w:val="0"/>
+        <w:adjustRightInd w:val="0"/>
+        <w:rPr>
+          <w:rFonts w:ascii="Courier New" w:eastAsiaTheme="minorHAnsi" w:hAnsi="Courier New" w:cs="Courier New"/>
+          <w:sz w:val="20"/>
+          <w:szCs w:val="20"/>
+          <w:lang w:val="en-US" w:eastAsia="en-US"/>
+        </w:rPr>
+      </w:pPr>
+      <w:r>
+        <w:rPr>
+          <w:rFonts w:ascii="Courier New" w:eastAsiaTheme="minorHAnsi" w:hAnsi="Courier New" w:cs="Courier New"/>
+          <w:sz w:val="20"/>
+          <w:szCs w:val="20"/>
+          <w:lang w:val="en-US" w:eastAsia="en-US"/>
+        </w:rPr>
+        <w:t xml:space="preserve">                </w:t>
+      </w:r>
+      <w:proofErr w:type="spellStart"/>
+      <w:r>
+        <w:rPr>
+          <w:rFonts w:ascii="Courier New" w:eastAsiaTheme="minorHAnsi" w:hAnsi="Courier New" w:cs="Courier New"/>
+          <w:sz w:val="20"/>
+          <w:szCs w:val="20"/>
+          <w:lang w:val="en-US" w:eastAsia="en-US"/>
+        </w:rPr>
+        <w:t>Console.WriteLine</w:t>
+      </w:r>
+      <w:proofErr w:type="spellEnd"/>
+      <w:r>
+        <w:rPr>
+          <w:rFonts w:ascii="Courier New" w:eastAsiaTheme="minorHAnsi" w:hAnsi="Courier New" w:cs="Courier New"/>
+          <w:sz w:val="20"/>
+          <w:szCs w:val="20"/>
+          <w:lang w:val="en-US" w:eastAsia="en-US"/>
+        </w:rPr>
+        <w:t xml:space="preserve">("Input </w:t>
+      </w:r>
+      <w:proofErr w:type="spellStart"/>
+      <w:r>
+        <w:rPr>
+          <w:rFonts w:ascii="Courier New" w:eastAsiaTheme="minorHAnsi" w:hAnsi="Courier New" w:cs="Courier New"/>
+          <w:sz w:val="20"/>
+          <w:szCs w:val="20"/>
+          <w:lang w:val="en-US" w:eastAsia="en-US"/>
+        </w:rPr>
+        <w:t>comand</w:t>
+      </w:r>
+      <w:proofErr w:type="spellEnd"/>
+      <w:r>
+        <w:rPr>
+          <w:rFonts w:ascii="Courier New" w:eastAsiaTheme="minorHAnsi" w:hAnsi="Courier New" w:cs="Courier New"/>
+          <w:sz w:val="20"/>
+          <w:szCs w:val="20"/>
+          <w:lang w:val="en-US" w:eastAsia="en-US"/>
+        </w:rPr>
+        <w:t>: ");</w:t>
+      </w:r>
+    </w:p>
+    <w:p>
+      <w:pPr>
+        <w:autoSpaceDE w:val="0"/>
+        <w:autoSpaceDN w:val="0"/>
+        <w:adjustRightInd w:val="0"/>
+        <w:rPr>
+          <w:rFonts w:ascii="Courier New" w:eastAsiaTheme="minorHAnsi" w:hAnsi="Courier New" w:cs="Courier New"/>
+          <w:sz w:val="20"/>
+          <w:szCs w:val="20"/>
+          <w:lang w:val="en-US" w:eastAsia="en-US"/>
+        </w:rPr>
+      </w:pPr>
+      <w:r>
+        <w:rPr>
+          <w:rFonts w:ascii="Courier New" w:eastAsiaTheme="minorHAnsi" w:hAnsi="Courier New" w:cs="Courier New"/>
+          <w:sz w:val="20"/>
+          <w:szCs w:val="20"/>
+          <w:lang w:val="en-US" w:eastAsia="en-US"/>
+        </w:rPr>
+        <w:t xml:space="preserve">                </w:t>
+      </w:r>
+    </w:p>
+    <w:p>
+      <w:pPr>
+        <w:autoSpaceDE w:val="0"/>
+        <w:autoSpaceDN w:val="0"/>
+        <w:adjustRightInd w:val="0"/>
+        <w:rPr>
+          <w:rFonts w:ascii="Courier New" w:eastAsiaTheme="minorHAnsi" w:hAnsi="Courier New" w:cs="Courier New"/>
+          <w:sz w:val="20"/>
+          <w:szCs w:val="20"/>
+          <w:lang w:val="en-US" w:eastAsia="en-US"/>
+        </w:rPr>
+      </w:pPr>
+      <w:r>
+        <w:rPr>
+          <w:rFonts w:ascii="Courier New" w:eastAsiaTheme="minorHAnsi" w:hAnsi="Courier New" w:cs="Courier New"/>
+          <w:sz w:val="20"/>
+          <w:szCs w:val="20"/>
+          <w:lang w:val="en-US" w:eastAsia="en-US"/>
+        </w:rPr>
+        <w:t xml:space="preserve">                </w:t>
+      </w:r>
+      <w:proofErr w:type="spellStart"/>
+      <w:r>
+        <w:rPr>
+          <w:rFonts w:ascii="Courier New" w:eastAsiaTheme="minorHAnsi" w:hAnsi="Courier New" w:cs="Courier New"/>
+          <w:sz w:val="20"/>
+          <w:szCs w:val="20"/>
+          <w:lang w:val="en-US" w:eastAsia="en-US"/>
+        </w:rPr>
+        <w:t>int</w:t>
+      </w:r>
+      <w:proofErr w:type="spellEnd"/>
+      <w:r>
+        <w:rPr>
+          <w:rFonts w:ascii="Courier New" w:eastAsiaTheme="minorHAnsi" w:hAnsi="Courier New" w:cs="Courier New"/>
+          <w:sz w:val="20"/>
+          <w:szCs w:val="20"/>
+          <w:lang w:val="en-US" w:eastAsia="en-US"/>
+        </w:rPr>
+        <w:t xml:space="preserve"> </w:t>
+      </w:r>
+      <w:proofErr w:type="spellStart"/>
+      <w:r>
+        <w:rPr>
+          <w:rFonts w:ascii="Courier New" w:eastAsiaTheme="minorHAnsi" w:hAnsi="Courier New" w:cs="Courier New"/>
+          <w:sz w:val="20"/>
+          <w:szCs w:val="20"/>
+          <w:lang w:val="en-US" w:eastAsia="en-US"/>
+        </w:rPr>
+        <w:t>num</w:t>
+      </w:r>
+      <w:proofErr w:type="spellEnd"/>
+      <w:r>
+        <w:rPr>
+          <w:rFonts w:ascii="Courier New" w:eastAsiaTheme="minorHAnsi" w:hAnsi="Courier New" w:cs="Courier New"/>
+          <w:sz w:val="20"/>
+          <w:szCs w:val="20"/>
+          <w:lang w:val="en-US" w:eastAsia="en-US"/>
+        </w:rPr>
+        <w:t xml:space="preserve"> = </w:t>
+      </w:r>
+      <w:proofErr w:type="spellStart"/>
+      <w:proofErr w:type="gramStart"/>
+      <w:r>
+        <w:rPr>
+          <w:rFonts w:ascii="Courier New" w:eastAsiaTheme="minorHAnsi" w:hAnsi="Courier New" w:cs="Courier New"/>
+          <w:sz w:val="20"/>
+          <w:szCs w:val="20"/>
+          <w:lang w:val="en-US" w:eastAsia="en-US"/>
+        </w:rPr>
+        <w:t>int.Parse</w:t>
+      </w:r>
+      <w:proofErr w:type="spellEnd"/>
+      <w:proofErr w:type="gramEnd"/>
+      <w:r>
+        <w:rPr>
+          <w:rFonts w:ascii="Courier New" w:eastAsiaTheme="minorHAnsi" w:hAnsi="Courier New" w:cs="Courier New"/>
+          <w:sz w:val="20"/>
+          <w:szCs w:val="20"/>
+          <w:lang w:val="en-US" w:eastAsia="en-US"/>
+        </w:rPr>
+        <w:t>((</w:t>
+      </w:r>
+      <w:proofErr w:type="spellStart"/>
+      <w:r>
+        <w:rPr>
+          <w:rFonts w:ascii="Courier New" w:eastAsiaTheme="minorHAnsi" w:hAnsi="Courier New" w:cs="Courier New"/>
+          <w:sz w:val="20"/>
+          <w:szCs w:val="20"/>
+          <w:lang w:val="en-US" w:eastAsia="en-US"/>
+        </w:rPr>
+        <w:t>Console.ReadLine</w:t>
+      </w:r>
+      <w:proofErr w:type="spellEnd"/>
+      <w:r>
+        <w:rPr>
+          <w:rFonts w:ascii="Courier New" w:eastAsiaTheme="minorHAnsi" w:hAnsi="Courier New" w:cs="Courier New"/>
+          <w:sz w:val="20"/>
+          <w:szCs w:val="20"/>
+          <w:lang w:val="en-US" w:eastAsia="en-US"/>
+        </w:rPr>
+        <w:t>()));</w:t>
+      </w:r>
+    </w:p>
+    <w:p>
+      <w:pPr>
+        <w:autoSpaceDE w:val="0"/>
+        <w:autoSpaceDN w:val="0"/>
+        <w:adjustRightInd w:val="0"/>
+        <w:rPr>
+          <w:rFonts w:ascii="Courier New" w:eastAsiaTheme="minorHAnsi" w:hAnsi="Courier New" w:cs="Courier New"/>
+          <w:sz w:val="20"/>
+          <w:szCs w:val="20"/>
+          <w:lang w:val="en-US" w:eastAsia="en-US"/>
+        </w:rPr>
+      </w:pPr>
+      <w:r>
+        <w:rPr>
+          <w:rFonts w:ascii="Courier New" w:eastAsiaTheme="minorHAnsi" w:hAnsi="Courier New" w:cs="Courier New"/>
+          <w:sz w:val="20"/>
+          <w:szCs w:val="20"/>
+          <w:lang w:val="en-US" w:eastAsia="en-US"/>
+        </w:rPr>
+        <w:t xml:space="preserve">                switch (</w:t>
+      </w:r>
+      <w:proofErr w:type="spellStart"/>
+      <w:r>
+        <w:rPr>
+          <w:rFonts w:ascii="Courier New" w:eastAsiaTheme="minorHAnsi" w:hAnsi="Courier New" w:cs="Courier New"/>
+          <w:sz w:val="20"/>
+          <w:szCs w:val="20"/>
+          <w:lang w:val="en-US" w:eastAsia="en-US"/>
+        </w:rPr>
+        <w:t>num</w:t>
+      </w:r>
+      <w:proofErr w:type="spellEnd"/>
+      <w:r>
+        <w:rPr>
+          <w:rFonts w:ascii="Courier New" w:eastAsiaTheme="minorHAnsi" w:hAnsi="Courier New" w:cs="Courier New"/>
+          <w:sz w:val="20"/>
+          <w:szCs w:val="20"/>
+          <w:lang w:val="en-US" w:eastAsia="en-US"/>
+        </w:rPr>
+        <w:t>) {</w:t>
+      </w:r>
+    </w:p>
+    <w:p>
+      <w:pPr>
+        <w:autoSpaceDE w:val="0"/>
+        <w:autoSpaceDN w:val="0"/>
+        <w:adjustRightInd w:val="0"/>
+        <w:rPr>
+          <w:rFonts w:ascii="Courier New" w:eastAsiaTheme="minorHAnsi" w:hAnsi="Courier New" w:cs="Courier New"/>
+          <w:sz w:val="20"/>
+          <w:szCs w:val="20"/>
+          <w:lang w:val="en-US" w:eastAsia="en-US"/>
+        </w:rPr>
+      </w:pPr>
+      <w:r>
+        <w:rPr>
+          <w:rFonts w:ascii="Courier New" w:eastAsiaTheme="minorHAnsi" w:hAnsi="Courier New" w:cs="Courier New"/>
+          <w:sz w:val="20"/>
+          <w:szCs w:val="20"/>
+          <w:lang w:val="en-US" w:eastAsia="en-US"/>
+        </w:rPr>
+        <w:t xml:space="preserve">                    case 0:</w:t>
+      </w:r>
+    </w:p>
+    <w:p>
+      <w:pPr>
+        <w:autoSpaceDE w:val="0"/>
+        <w:autoSpaceDN w:val="0"/>
+        <w:adjustRightInd w:val="0"/>
+        <w:rPr>
+          <w:rFonts w:ascii="Courier New" w:eastAsiaTheme="minorHAnsi" w:hAnsi="Courier New" w:cs="Courier New"/>
+          <w:sz w:val="20"/>
+          <w:szCs w:val="20"/>
+          <w:lang w:val="en-US" w:eastAsia="en-US"/>
+        </w:rPr>
+      </w:pPr>
+      <w:r>
+        <w:rPr>
+          <w:rFonts w:ascii="Courier New" w:eastAsiaTheme="minorHAnsi" w:hAnsi="Courier New" w:cs="Courier New"/>
+          <w:sz w:val="20"/>
+          <w:szCs w:val="20"/>
+          <w:lang w:val="en-US" w:eastAsia="en-US"/>
+        </w:rPr>
+        <w:t xml:space="preserve">                        flag = true;</w:t>
+      </w:r>
+    </w:p>
+    <w:p>
+      <w:pPr>
+        <w:autoSpaceDE w:val="0"/>
+        <w:autoSpaceDN w:val="0"/>
+        <w:adjustRightInd w:val="0"/>
+        <w:rPr>
+          <w:rFonts w:ascii="Courier New" w:eastAsiaTheme="minorHAnsi" w:hAnsi="Courier New" w:cs="Courier New"/>
+          <w:sz w:val="20"/>
+          <w:szCs w:val="20"/>
+          <w:lang w:val="en-US" w:eastAsia="en-US"/>
+        </w:rPr>
+      </w:pPr>
+      <w:r>
+        <w:rPr>
+          <w:rFonts w:ascii="Courier New" w:eastAsiaTheme="minorHAnsi" w:hAnsi="Courier New" w:cs="Courier New"/>
+          <w:sz w:val="20"/>
+          <w:szCs w:val="20"/>
+          <w:lang w:val="en-US" w:eastAsia="en-US"/>
+        </w:rPr>
+        <w:t xml:space="preserve">                        break;</w:t>
+      </w:r>
+    </w:p>
+    <w:p>
+      <w:pPr>
+        <w:autoSpaceDE w:val="0"/>
+        <w:autoSpaceDN w:val="0"/>
+        <w:adjustRightInd w:val="0"/>
+        <w:rPr>
+          <w:rFonts w:ascii="Courier New" w:eastAsiaTheme="minorHAnsi" w:hAnsi="Courier New" w:cs="Courier New"/>
+          <w:sz w:val="20"/>
+          <w:szCs w:val="20"/>
+          <w:lang w:val="en-US" w:eastAsia="en-US"/>
+        </w:rPr>
+      </w:pPr>
+      <w:r>
+        <w:rPr>
+          <w:rFonts w:ascii="Courier New" w:eastAsiaTheme="minorHAnsi" w:hAnsi="Courier New" w:cs="Courier New"/>
+          <w:sz w:val="20"/>
+          <w:szCs w:val="20"/>
+          <w:lang w:val="en-US" w:eastAsia="en-US"/>
+        </w:rPr>
+        <w:t xml:space="preserve">                    case 1:</w:t>
+      </w:r>
+    </w:p>
+    <w:p>
+      <w:pPr>
+        <w:autoSpaceDE w:val="0"/>
+        <w:autoSpaceDN w:val="0"/>
+        <w:adjustRightInd w:val="0"/>
+        <w:rPr>
+          <w:rFonts w:ascii="Courier New" w:eastAsiaTheme="minorHAnsi" w:hAnsi="Courier New" w:cs="Courier New"/>
+          <w:sz w:val="20"/>
+          <w:szCs w:val="20"/>
+          <w:lang w:val="en-US" w:eastAsia="en-US"/>
+        </w:rPr>
+      </w:pPr>
+      <w:r>
+        <w:rPr>
+          <w:rFonts w:ascii="Courier New" w:eastAsiaTheme="minorHAnsi" w:hAnsi="Courier New" w:cs="Courier New"/>
+          <w:sz w:val="20"/>
+          <w:szCs w:val="20"/>
+          <w:lang w:val="en-US" w:eastAsia="en-US"/>
+        </w:rPr>
+        <w:t xml:space="preserve">                        command = "Select";</w:t>
+      </w:r>
+    </w:p>
+    <w:p>
+      <w:pPr>
+        <w:autoSpaceDE w:val="0"/>
+        <w:autoSpaceDN w:val="0"/>
+        <w:adjustRightInd w:val="0"/>
+        <w:rPr>
+          <w:rFonts w:ascii="Courier New" w:eastAsiaTheme="minorHAnsi" w:hAnsi="Courier New" w:cs="Courier New"/>
+          <w:sz w:val="20"/>
+          <w:szCs w:val="20"/>
+          <w:lang w:val="en-US" w:eastAsia="en-US"/>
+        </w:rPr>
+      </w:pPr>
+      <w:r>
+        <w:rPr>
+          <w:rFonts w:ascii="Courier New" w:eastAsiaTheme="minorHAnsi" w:hAnsi="Courier New" w:cs="Courier New"/>
+          <w:sz w:val="20"/>
+          <w:szCs w:val="20"/>
+          <w:lang w:val="en-US" w:eastAsia="en-US"/>
+        </w:rPr>
+        <w:t xml:space="preserve">                        Select(</w:t>
+      </w:r>
+      <w:proofErr w:type="spellStart"/>
+      <w:proofErr w:type="gramStart"/>
+      <w:r>
+        <w:rPr>
+          <w:rFonts w:ascii="Courier New" w:eastAsiaTheme="minorHAnsi" w:hAnsi="Courier New" w:cs="Courier New"/>
+          <w:sz w:val="20"/>
+          <w:szCs w:val="20"/>
+          <w:lang w:val="en-US" w:eastAsia="en-US"/>
+        </w:rPr>
+        <w:t>command,cn</w:t>
+      </w:r>
+      <w:proofErr w:type="spellEnd"/>
+      <w:proofErr w:type="gramEnd"/>
+      <w:r>
+        <w:rPr>
+          <w:rFonts w:ascii="Courier New" w:eastAsiaTheme="minorHAnsi" w:hAnsi="Courier New" w:cs="Courier New"/>
+          <w:sz w:val="20"/>
+          <w:szCs w:val="20"/>
+          <w:lang w:val="en-US" w:eastAsia="en-US"/>
+        </w:rPr>
+        <w:t>);</w:t>
+      </w:r>
+    </w:p>
+    <w:p>
+      <w:pPr>
+        <w:autoSpaceDE w:val="0"/>
+        <w:autoSpaceDN w:val="0"/>
+        <w:adjustRightInd w:val="0"/>
+        <w:rPr>
+          <w:rFonts w:ascii="Courier New" w:eastAsiaTheme="minorHAnsi" w:hAnsi="Courier New" w:cs="Courier New"/>
+          <w:sz w:val="20"/>
+          <w:szCs w:val="20"/>
+          <w:lang w:val="en-US" w:eastAsia="en-US"/>
+        </w:rPr>
+      </w:pPr>
+      <w:r>
+        <w:rPr>
+          <w:rFonts w:ascii="Courier New" w:eastAsiaTheme="minorHAnsi" w:hAnsi="Courier New" w:cs="Courier New"/>
+          <w:sz w:val="20"/>
+          <w:szCs w:val="20"/>
+          <w:lang w:val="en-US" w:eastAsia="en-US"/>
+        </w:rPr>
+        <w:t xml:space="preserve">                        </w:t>
+      </w:r>
+    </w:p>
+    <w:p>
+      <w:pPr>
+        <w:autoSpaceDE w:val="0"/>
+        <w:autoSpaceDN w:val="0"/>
+        <w:adjustRightInd w:val="0"/>
+        <w:rPr>
+          <w:rFonts w:ascii="Courier New" w:eastAsiaTheme="minorHAnsi" w:hAnsi="Courier New" w:cs="Courier New"/>
+          <w:sz w:val="20"/>
+          <w:szCs w:val="20"/>
+          <w:lang w:val="en-US" w:eastAsia="en-US"/>
+        </w:rPr>
+      </w:pPr>
+    </w:p>
+    <w:p>
+      <w:pPr>
+        <w:autoSpaceDE w:val="0"/>
+        <w:autoSpaceDN w:val="0"/>
+        <w:adjustRightInd w:val="0"/>
+        <w:rPr>
+          <w:rFonts w:ascii="Courier New" w:eastAsiaTheme="minorHAnsi" w:hAnsi="Courier New" w:cs="Courier New"/>
+          <w:sz w:val="20"/>
+          <w:szCs w:val="20"/>
+          <w:lang w:val="en-US" w:eastAsia="en-US"/>
+        </w:rPr>
+      </w:pPr>
+      <w:r>
+        <w:rPr>
+          <w:rFonts w:ascii="Courier New" w:eastAsiaTheme="minorHAnsi" w:hAnsi="Courier New" w:cs="Courier New"/>
+          <w:sz w:val="20"/>
+          <w:szCs w:val="20"/>
+          <w:lang w:val="en-US" w:eastAsia="en-US"/>
+        </w:rPr>
+        <w:t xml:space="preserve">                        break;</w:t>
+      </w:r>
+    </w:p>
+    <w:p>
+      <w:pPr>
+        <w:autoSpaceDE w:val="0"/>
+        <w:autoSpaceDN w:val="0"/>
+        <w:adjustRightInd w:val="0"/>
+        <w:rPr>
+          <w:rFonts w:ascii="Courier New" w:eastAsiaTheme="minorHAnsi" w:hAnsi="Courier New" w:cs="Courier New"/>
+          <w:sz w:val="20"/>
+          <w:szCs w:val="20"/>
+          <w:lang w:val="en-US" w:eastAsia="en-US"/>
+        </w:rPr>
+      </w:pPr>
+      <w:r>
+        <w:rPr>
+          <w:rFonts w:ascii="Courier New" w:eastAsiaTheme="minorHAnsi" w:hAnsi="Courier New" w:cs="Courier New"/>
+          <w:sz w:val="20"/>
+          <w:szCs w:val="20"/>
+          <w:lang w:val="en-US" w:eastAsia="en-US"/>
+        </w:rPr>
+        <w:t xml:space="preserve">                    case 2:</w:t>
+      </w:r>
+    </w:p>
+    <w:p>
+      <w:pPr>
+        <w:autoSpaceDE w:val="0"/>
+        <w:autoSpaceDN w:val="0"/>
+        <w:adjustRightInd w:val="0"/>
+        <w:rPr>
+          <w:rFonts w:ascii="Courier New" w:eastAsiaTheme="minorHAnsi" w:hAnsi="Courier New" w:cs="Courier New"/>
+          <w:sz w:val="20"/>
+          <w:szCs w:val="20"/>
+          <w:lang w:val="en-US" w:eastAsia="en-US"/>
+        </w:rPr>
+      </w:pPr>
+      <w:r>
+        <w:rPr>
+          <w:rFonts w:ascii="Courier New" w:eastAsiaTheme="minorHAnsi" w:hAnsi="Courier New" w:cs="Courier New"/>
+          <w:sz w:val="20"/>
+          <w:szCs w:val="20"/>
+          <w:lang w:val="en-US" w:eastAsia="en-US"/>
+        </w:rPr>
+        <w:t xml:space="preserve">                        command = "Insert";</w:t>
+      </w:r>
+    </w:p>
+    <w:p>
+      <w:pPr>
+        <w:autoSpaceDE w:val="0"/>
+        <w:autoSpaceDN w:val="0"/>
+        <w:adjustRightInd w:val="0"/>
+        <w:rPr>
+          <w:rFonts w:ascii="Courier New" w:eastAsiaTheme="minorHAnsi" w:hAnsi="Courier New" w:cs="Courier New"/>
+          <w:sz w:val="20"/>
+          <w:szCs w:val="20"/>
+          <w:lang w:val="en-US" w:eastAsia="en-US"/>
+        </w:rPr>
+      </w:pPr>
+      <w:r>
+        <w:rPr>
+          <w:rFonts w:ascii="Courier New" w:eastAsiaTheme="minorHAnsi" w:hAnsi="Courier New" w:cs="Courier New"/>
+          <w:sz w:val="20"/>
+          <w:szCs w:val="20"/>
+          <w:lang w:val="en-US" w:eastAsia="en-US"/>
+        </w:rPr>
+        <w:t xml:space="preserve">                        </w:t>
+      </w:r>
+      <w:proofErr w:type="gramStart"/>
+      <w:r>
+        <w:rPr>
+          <w:rFonts w:ascii="Courier New" w:eastAsiaTheme="minorHAnsi" w:hAnsi="Courier New" w:cs="Courier New"/>
+          <w:sz w:val="20"/>
+          <w:szCs w:val="20"/>
+          <w:lang w:val="en-US" w:eastAsia="en-US"/>
+        </w:rPr>
+        <w:t>Insert(</w:t>
+      </w:r>
+      <w:proofErr w:type="gramEnd"/>
+      <w:r>
+        <w:rPr>
+          <w:rFonts w:ascii="Courier New" w:eastAsiaTheme="minorHAnsi" w:hAnsi="Courier New" w:cs="Courier New"/>
+          <w:sz w:val="20"/>
+          <w:szCs w:val="20"/>
+          <w:lang w:val="en-US" w:eastAsia="en-US"/>
+        </w:rPr>
+        <w:t xml:space="preserve">command, </w:t>
+      </w:r>
+      <w:proofErr w:type="spellStart"/>
+      <w:r>
+        <w:rPr>
+          <w:rFonts w:ascii="Courier New" w:eastAsiaTheme="minorHAnsi" w:hAnsi="Courier New" w:cs="Courier New"/>
+          <w:sz w:val="20"/>
+          <w:szCs w:val="20"/>
+          <w:lang w:val="en-US" w:eastAsia="en-US"/>
+        </w:rPr>
+        <w:t>cn</w:t>
+      </w:r>
+      <w:proofErr w:type="spellEnd"/>
+      <w:r>
+        <w:rPr>
+          <w:rFonts w:ascii="Courier New" w:eastAsiaTheme="minorHAnsi" w:hAnsi="Courier New" w:cs="Courier New"/>
+          <w:sz w:val="20"/>
+          <w:szCs w:val="20"/>
+          <w:lang w:val="en-US" w:eastAsia="en-US"/>
+        </w:rPr>
+        <w:t>);</w:t>
+      </w:r>
+    </w:p>
+    <w:p>
+      <w:pPr>
+        <w:autoSpaceDE w:val="0"/>
+        <w:autoSpaceDN w:val="0"/>
+        <w:adjustRightInd w:val="0"/>
+        <w:rPr>
+          <w:rFonts w:ascii="Courier New" w:eastAsiaTheme="minorHAnsi" w:hAnsi="Courier New" w:cs="Courier New"/>
+          <w:sz w:val="20"/>
+          <w:szCs w:val="20"/>
+          <w:lang w:val="en-US" w:eastAsia="en-US"/>
+        </w:rPr>
+      </w:pPr>
+      <w:r>
+        <w:rPr>
+          <w:rFonts w:ascii="Courier New" w:eastAsiaTheme="minorHAnsi" w:hAnsi="Courier New" w:cs="Courier New"/>
+          <w:sz w:val="20"/>
+          <w:szCs w:val="20"/>
+          <w:lang w:val="en-US" w:eastAsia="en-US"/>
+        </w:rPr>
+        <w:t xml:space="preserve">                        </w:t>
+      </w:r>
+    </w:p>
+    <w:p>
+      <w:pPr>
+        <w:autoSpaceDE w:val="0"/>
+        <w:autoSpaceDN w:val="0"/>
+        <w:adjustRightInd w:val="0"/>
+        <w:rPr>
+          <w:rFonts w:ascii="Courier New" w:eastAsiaTheme="minorHAnsi" w:hAnsi="Courier New" w:cs="Courier New"/>
+          <w:sz w:val="20"/>
+          <w:szCs w:val="20"/>
+          <w:lang w:val="en-US" w:eastAsia="en-US"/>
+        </w:rPr>
+      </w:pPr>
+      <w:r>
+        <w:rPr>
+          <w:rFonts w:ascii="Courier New" w:eastAsiaTheme="minorHAnsi" w:hAnsi="Courier New" w:cs="Courier New"/>
+          <w:sz w:val="20"/>
+          <w:szCs w:val="20"/>
+          <w:lang w:val="en-US" w:eastAsia="en-US"/>
+        </w:rPr>
+        <w:t xml:space="preserve">                        </w:t>
+      </w:r>
+    </w:p>
+    <w:p>
+      <w:pPr>
+        <w:autoSpaceDE w:val="0"/>
+        <w:autoSpaceDN w:val="0"/>
+        <w:adjustRightInd w:val="0"/>
+        <w:rPr>
+          <w:rFonts w:ascii="Courier New" w:eastAsiaTheme="minorHAnsi" w:hAnsi="Courier New" w:cs="Courier New"/>
+          <w:sz w:val="20"/>
+          <w:szCs w:val="20"/>
+          <w:lang w:val="en-US" w:eastAsia="en-US"/>
+        </w:rPr>
+      </w:pPr>
+      <w:r>
+        <w:rPr>
+          <w:rFonts w:ascii="Courier New" w:eastAsiaTheme="minorHAnsi" w:hAnsi="Courier New" w:cs="Courier New"/>
+          <w:sz w:val="20"/>
+          <w:szCs w:val="20"/>
+          <w:lang w:val="en-US" w:eastAsia="en-US"/>
+        </w:rPr>
+        <w:t xml:space="preserve">                        break;</w:t>
+      </w:r>
+    </w:p>
+    <w:p>
+      <w:pPr>
+        <w:autoSpaceDE w:val="0"/>
+        <w:autoSpaceDN w:val="0"/>
+        <w:adjustRightInd w:val="0"/>
+        <w:rPr>
+          <w:rFonts w:ascii="Courier New" w:eastAsiaTheme="minorHAnsi" w:hAnsi="Courier New" w:cs="Courier New"/>
+          <w:sz w:val="20"/>
+          <w:szCs w:val="20"/>
+          <w:lang w:val="en-US" w:eastAsia="en-US"/>
+        </w:rPr>
+      </w:pPr>
+      <w:r>
+        <w:rPr>
+          <w:rFonts w:ascii="Courier New" w:eastAsiaTheme="minorHAnsi" w:hAnsi="Courier New" w:cs="Courier New"/>
+          <w:sz w:val="20"/>
+          <w:szCs w:val="20"/>
+          <w:lang w:val="en-US" w:eastAsia="en-US"/>
+        </w:rPr>
+        <w:t xml:space="preserve">                    case 3:</w:t>
+      </w:r>
+    </w:p>
+    <w:p>
+      <w:pPr>
+        <w:autoSpaceDE w:val="0"/>
+        <w:autoSpaceDN w:val="0"/>
+        <w:adjustRightInd w:val="0"/>
+        <w:rPr>
+          <w:rFonts w:ascii="Courier New" w:eastAsiaTheme="minorHAnsi" w:hAnsi="Courier New" w:cs="Courier New"/>
+          <w:sz w:val="20"/>
+          <w:szCs w:val="20"/>
+          <w:lang w:val="en-US" w:eastAsia="en-US"/>
+        </w:rPr>
+      </w:pPr>
+      <w:r>
+        <w:rPr>
+          <w:rFonts w:ascii="Courier New" w:eastAsiaTheme="minorHAnsi" w:hAnsi="Courier New" w:cs="Courier New"/>
+          <w:sz w:val="20"/>
+          <w:szCs w:val="20"/>
+          <w:lang w:val="en-US" w:eastAsia="en-US"/>
+        </w:rPr>
+        <w:t xml:space="preserve">                        command = "</w:t>
+      </w:r>
+      <w:proofErr w:type="spellStart"/>
+      <w:r>
+        <w:rPr>
+          <w:rFonts w:ascii="Courier New" w:eastAsiaTheme="minorHAnsi" w:hAnsi="Courier New" w:cs="Courier New"/>
+          <w:sz w:val="20"/>
+          <w:szCs w:val="20"/>
+          <w:lang w:val="en-US" w:eastAsia="en-US"/>
+        </w:rPr>
+        <w:t>Delet</w:t>
+      </w:r>
+      <w:proofErr w:type="spellEnd"/>
+      <w:r>
+        <w:rPr>
+          <w:rFonts w:ascii="Courier New" w:eastAsiaTheme="minorHAnsi" w:hAnsi="Courier New" w:cs="Courier New"/>
+          <w:sz w:val="20"/>
+          <w:szCs w:val="20"/>
+          <w:lang w:val="en-US" w:eastAsia="en-US"/>
+        </w:rPr>
+        <w:t>";</w:t>
+      </w:r>
+    </w:p>
+    <w:p>
+      <w:pPr>
+        <w:autoSpaceDE w:val="0"/>
+        <w:autoSpaceDN w:val="0"/>
+        <w:adjustRightInd w:val="0"/>
+        <w:rPr>
+          <w:rFonts w:ascii="Courier New" w:eastAsiaTheme="minorHAnsi" w:hAnsi="Courier New" w:cs="Courier New"/>
+          <w:sz w:val="20"/>
+          <w:szCs w:val="20"/>
+          <w:lang w:val="en-US" w:eastAsia="en-US"/>
+        </w:rPr>
+      </w:pPr>
+      <w:r>
+        <w:rPr>
+          <w:rFonts w:ascii="Courier New" w:eastAsiaTheme="minorHAnsi" w:hAnsi="Courier New" w:cs="Courier New"/>
+          <w:sz w:val="20"/>
+          <w:szCs w:val="20"/>
+          <w:lang w:val="en-US" w:eastAsia="en-US"/>
+        </w:rPr>
+        <w:t xml:space="preserve">                        </w:t>
+      </w:r>
+      <w:proofErr w:type="gramStart"/>
+      <w:r>
+        <w:rPr>
+          <w:rFonts w:ascii="Courier New" w:eastAsiaTheme="minorHAnsi" w:hAnsi="Courier New" w:cs="Courier New"/>
+          <w:sz w:val="20"/>
+          <w:szCs w:val="20"/>
+          <w:lang w:val="en-US" w:eastAsia="en-US"/>
+        </w:rPr>
+        <w:t>Delete(</w:t>
+      </w:r>
+      <w:proofErr w:type="gramEnd"/>
+      <w:r>
+        <w:rPr>
+          <w:rFonts w:ascii="Courier New" w:eastAsiaTheme="minorHAnsi" w:hAnsi="Courier New" w:cs="Courier New"/>
+          <w:sz w:val="20"/>
+          <w:szCs w:val="20"/>
+          <w:lang w:val="en-US" w:eastAsia="en-US"/>
+        </w:rPr>
+        <w:t xml:space="preserve">command, </w:t>
+      </w:r>
+      <w:proofErr w:type="spellStart"/>
+      <w:r>
+        <w:rPr>
+          <w:rFonts w:ascii="Courier New" w:eastAsiaTheme="minorHAnsi" w:hAnsi="Courier New" w:cs="Courier New"/>
+          <w:sz w:val="20"/>
+          <w:szCs w:val="20"/>
+          <w:lang w:val="en-US" w:eastAsia="en-US"/>
+        </w:rPr>
+        <w:t>cn</w:t>
+      </w:r>
+      <w:proofErr w:type="spellEnd"/>
+      <w:r>
+        <w:rPr>
+          <w:rFonts w:ascii="Courier New" w:eastAsiaTheme="minorHAnsi" w:hAnsi="Courier New" w:cs="Courier New"/>
+          <w:sz w:val="20"/>
+          <w:szCs w:val="20"/>
+          <w:lang w:val="en-US" w:eastAsia="en-US"/>
+        </w:rPr>
+        <w:t>);</w:t>
+      </w:r>
+    </w:p>
+    <w:p>
+      <w:pPr>
+        <w:autoSpaceDE w:val="0"/>
+        <w:autoSpaceDN w:val="0"/>
+        <w:adjustRightInd w:val="0"/>
+        <w:rPr>
+          <w:rFonts w:ascii="Courier New" w:eastAsiaTheme="minorHAnsi" w:hAnsi="Courier New" w:cs="Courier New"/>
+          <w:sz w:val="20"/>
+          <w:szCs w:val="20"/>
+          <w:lang w:val="en-US" w:eastAsia="en-US"/>
+        </w:rPr>
+      </w:pPr>
+      <w:r>
+        <w:rPr>
+          <w:rFonts w:ascii="Courier New" w:eastAsiaTheme="minorHAnsi" w:hAnsi="Courier New" w:cs="Courier New"/>
+          <w:sz w:val="20"/>
+          <w:szCs w:val="20"/>
+          <w:lang w:val="en-US" w:eastAsia="en-US"/>
+        </w:rPr>
+        <w:t xml:space="preserve">                        </w:t>
+      </w:r>
+    </w:p>
+    <w:p>
+      <w:pPr>
+        <w:autoSpaceDE w:val="0"/>
+        <w:autoSpaceDN w:val="0"/>
+        <w:adjustRightInd w:val="0"/>
+        <w:rPr>
+          <w:rFonts w:ascii="Courier New" w:eastAsiaTheme="minorHAnsi" w:hAnsi="Courier New" w:cs="Courier New"/>
+          <w:sz w:val="20"/>
+          <w:szCs w:val="20"/>
+          <w:lang w:val="en-US" w:eastAsia="en-US"/>
+        </w:rPr>
+      </w:pPr>
+      <w:r>
+        <w:rPr>
+          <w:rFonts w:ascii="Courier New" w:eastAsiaTheme="minorHAnsi" w:hAnsi="Courier New" w:cs="Courier New"/>
+          <w:sz w:val="20"/>
+          <w:szCs w:val="20"/>
+          <w:lang w:val="en-US" w:eastAsia="en-US"/>
+        </w:rPr>
+        <w:t xml:space="preserve">                        break;</w:t>
+      </w:r>
+    </w:p>
+    <w:p>
+      <w:pPr>
+        <w:autoSpaceDE w:val="0"/>
+        <w:autoSpaceDN w:val="0"/>
+        <w:adjustRightInd w:val="0"/>
+        <w:rPr>
+          <w:rFonts w:ascii="Courier New" w:eastAsiaTheme="minorHAnsi" w:hAnsi="Courier New" w:cs="Courier New"/>
+          <w:sz w:val="20"/>
+          <w:szCs w:val="20"/>
+          <w:lang w:val="en-US" w:eastAsia="en-US"/>
+        </w:rPr>
+      </w:pPr>
+      <w:r>
+        <w:rPr>
+          <w:rFonts w:ascii="Courier New" w:eastAsiaTheme="minorHAnsi" w:hAnsi="Courier New" w:cs="Courier New"/>
+          <w:sz w:val="20"/>
+          <w:szCs w:val="20"/>
+          <w:lang w:val="en-US" w:eastAsia="en-US"/>
+        </w:rPr>
+        <w:t xml:space="preserve">                    default:</w:t>
+      </w:r>
+    </w:p>
+    <w:p>
+      <w:pPr>
+        <w:autoSpaceDE w:val="0"/>
+        <w:autoSpaceDN w:val="0"/>
+        <w:adjustRightInd w:val="0"/>
+        <w:rPr>
+          <w:rFonts w:ascii="Courier New" w:eastAsiaTheme="minorHAnsi" w:hAnsi="Courier New" w:cs="Courier New"/>
+          <w:sz w:val="20"/>
+          <w:szCs w:val="20"/>
+          <w:lang w:val="en-US" w:eastAsia="en-US"/>
+        </w:rPr>
+      </w:pPr>
+      <w:r>
+        <w:rPr>
+          <w:rFonts w:ascii="Courier New" w:eastAsiaTheme="minorHAnsi" w:hAnsi="Courier New" w:cs="Courier New"/>
+          <w:sz w:val="20"/>
+          <w:szCs w:val="20"/>
+          <w:lang w:val="en-US" w:eastAsia="en-US"/>
+        </w:rPr>
+        <w:t xml:space="preserve">                        </w:t>
+      </w:r>
+      <w:proofErr w:type="spellStart"/>
+      <w:r>
+        <w:rPr>
+          <w:rFonts w:ascii="Courier New" w:eastAsiaTheme="minorHAnsi" w:hAnsi="Courier New" w:cs="Courier New"/>
+          <w:sz w:val="20"/>
+          <w:szCs w:val="20"/>
+          <w:lang w:val="en-US" w:eastAsia="en-US"/>
+        </w:rPr>
+        <w:t>Console.WriteLine</w:t>
+      </w:r>
+      <w:proofErr w:type="spellEnd"/>
+      <w:r>
+        <w:rPr>
+          <w:rFonts w:ascii="Courier New" w:eastAsiaTheme="minorHAnsi" w:hAnsi="Courier New" w:cs="Courier New"/>
+          <w:sz w:val="20"/>
+          <w:szCs w:val="20"/>
+          <w:lang w:val="en-US" w:eastAsia="en-US"/>
+        </w:rPr>
+        <w:t>("input 1-3");</w:t>
+      </w:r>
+    </w:p>
+    <w:p>
+      <w:pPr>
+        <w:autoSpaceDE w:val="0"/>
+        <w:autoSpaceDN w:val="0"/>
+        <w:adjustRightInd w:val="0"/>
+        <w:rPr>
+          <w:rFonts w:ascii="Courier New" w:eastAsiaTheme="minorHAnsi" w:hAnsi="Courier New" w:cs="Courier New"/>
+          <w:sz w:val="20"/>
+          <w:szCs w:val="20"/>
+          <w:lang w:val="en-US" w:eastAsia="en-US"/>
+        </w:rPr>
+      </w:pPr>
+      <w:r>
+        <w:rPr>
+          <w:rFonts w:ascii="Courier New" w:eastAsiaTheme="minorHAnsi" w:hAnsi="Courier New" w:cs="Courier New"/>
+          <w:sz w:val="20"/>
+          <w:szCs w:val="20"/>
+          <w:lang w:val="en-US" w:eastAsia="en-US"/>
+        </w:rPr>
+        <w:t xml:space="preserve">                        break;</w:t>
+      </w:r>
+    </w:p>
+    <w:p>
+      <w:pPr>
+        <w:autoSpaceDE w:val="0"/>
+        <w:autoSpaceDN w:val="0"/>
+        <w:adjustRightInd w:val="0"/>
+        <w:rPr>
+          <w:rFonts w:ascii="Courier New" w:eastAsiaTheme="minorHAnsi" w:hAnsi="Courier New" w:cs="Courier New"/>
+          <w:sz w:val="20"/>
+          <w:szCs w:val="20"/>
+          <w:lang w:val="en-US" w:eastAsia="en-US"/>
+        </w:rPr>
+      </w:pPr>
+    </w:p>
+    <w:p>
+      <w:pPr>
+        <w:autoSpaceDE w:val="0"/>
+        <w:autoSpaceDN w:val="0"/>
+        <w:adjustRightInd w:val="0"/>
+        <w:rPr>
+          <w:rFonts w:ascii="Courier New" w:eastAsiaTheme="minorHAnsi" w:hAnsi="Courier New" w:cs="Courier New"/>
+          <w:sz w:val="20"/>
+          <w:szCs w:val="20"/>
+          <w:lang w:val="en-US" w:eastAsia="en-US"/>
+        </w:rPr>
+      </w:pPr>
+      <w:r>
+        <w:rPr>
+          <w:rFonts w:ascii="Courier New" w:eastAsiaTheme="minorHAnsi" w:hAnsi="Courier New" w:cs="Courier New"/>
+          <w:sz w:val="20"/>
+          <w:szCs w:val="20"/>
+          <w:lang w:val="en-US" w:eastAsia="en-US"/>
+        </w:rPr>
+        <w:t xml:space="preserve">                }</w:t>
+      </w:r>
+    </w:p>
+    <w:p>
+      <w:pPr>
+        <w:autoSpaceDE w:val="0"/>
+        <w:autoSpaceDN w:val="0"/>
+        <w:adjustRightInd w:val="0"/>
+        <w:rPr>
+          <w:rFonts w:ascii="Courier New" w:eastAsiaTheme="minorHAnsi" w:hAnsi="Courier New" w:cs="Courier New"/>
+          <w:sz w:val="20"/>
+          <w:szCs w:val="20"/>
+          <w:lang w:val="en-US" w:eastAsia="en-US"/>
+        </w:rPr>
+      </w:pPr>
+      <w:r>
+        <w:rPr>
+          <w:rFonts w:ascii="Courier New" w:eastAsiaTheme="minorHAnsi" w:hAnsi="Courier New" w:cs="Courier New"/>
+          <w:sz w:val="20"/>
+          <w:szCs w:val="20"/>
+          <w:lang w:val="en-US" w:eastAsia="en-US"/>
+        </w:rPr>
+        <w:t xml:space="preserve">            }</w:t>
+      </w:r>
+    </w:p>
+    <w:p>
+      <w:pPr>
+        <w:autoSpaceDE w:val="0"/>
+        <w:autoSpaceDN w:val="0"/>
+        <w:adjustRightInd w:val="0"/>
+        <w:rPr>
+          <w:rFonts w:ascii="Courier New" w:eastAsiaTheme="minorHAnsi" w:hAnsi="Courier New" w:cs="Courier New"/>
+          <w:sz w:val="20"/>
+          <w:szCs w:val="20"/>
+          <w:lang w:val="en-US" w:eastAsia="en-US"/>
+        </w:rPr>
+      </w:pPr>
+    </w:p>
+    <w:p>
+      <w:pPr>
+        <w:autoSpaceDE w:val="0"/>
+        <w:autoSpaceDN w:val="0"/>
+        <w:adjustRightInd w:val="0"/>
+        <w:rPr>
+          <w:rFonts w:ascii="Courier New" w:eastAsiaTheme="minorHAnsi" w:hAnsi="Courier New" w:cs="Courier New"/>
+          <w:sz w:val="20"/>
+          <w:szCs w:val="20"/>
+          <w:lang w:val="en-US" w:eastAsia="en-US"/>
+        </w:rPr>
+      </w:pPr>
+      <w:r>
+        <w:rPr>
+          <w:rFonts w:ascii="Courier New" w:eastAsiaTheme="minorHAnsi" w:hAnsi="Courier New" w:cs="Courier New"/>
+          <w:sz w:val="20"/>
+          <w:szCs w:val="20"/>
+          <w:lang w:val="en-US" w:eastAsia="en-US"/>
+        </w:rPr>
+        <w:t xml:space="preserve">        }</w:t>
+      </w:r>
+    </w:p>
+    <w:p>
+      <w:pPr>
+        <w:autoSpaceDE w:val="0"/>
+        <w:autoSpaceDN w:val="0"/>
+        <w:adjustRightInd w:val="0"/>
+        <w:rPr>
+          <w:rFonts w:ascii="Courier New" w:eastAsiaTheme="minorHAnsi" w:hAnsi="Courier New" w:cs="Courier New"/>
+          <w:sz w:val="20"/>
+          <w:szCs w:val="20"/>
+          <w:lang w:val="en-US" w:eastAsia="en-US"/>
+        </w:rPr>
+      </w:pPr>
+      <w:r>
+        <w:rPr>
+          <w:rFonts w:ascii="Courier New" w:eastAsiaTheme="minorHAnsi" w:hAnsi="Courier New" w:cs="Courier New"/>
+          <w:sz w:val="20"/>
+          <w:szCs w:val="20"/>
+          <w:lang w:val="en-US" w:eastAsia="en-US"/>
+        </w:rPr>
+        <w:t xml:space="preserve">        static void </w:t>
+      </w:r>
+      <w:proofErr w:type="gramStart"/>
+      <w:r>
+        <w:rPr>
+          <w:rFonts w:ascii="Courier New" w:eastAsiaTheme="minorHAnsi" w:hAnsi="Courier New" w:cs="Courier New"/>
+          <w:sz w:val="20"/>
+          <w:szCs w:val="20"/>
+          <w:lang w:val="en-US" w:eastAsia="en-US"/>
+        </w:rPr>
+        <w:t>Select(</w:t>
+      </w:r>
+      <w:proofErr w:type="gramEnd"/>
+      <w:r>
+        <w:rPr>
+          <w:rFonts w:ascii="Courier New" w:eastAsiaTheme="minorHAnsi" w:hAnsi="Courier New" w:cs="Courier New"/>
+          <w:sz w:val="20"/>
+          <w:szCs w:val="20"/>
+          <w:lang w:val="en-US" w:eastAsia="en-US"/>
+        </w:rPr>
+        <w:t xml:space="preserve">string command, </w:t>
+      </w:r>
+      <w:proofErr w:type="spellStart"/>
+      <w:r>
+        <w:rPr>
+          <w:rFonts w:ascii="Courier New" w:eastAsiaTheme="minorHAnsi" w:hAnsi="Courier New" w:cs="Courier New"/>
+          <w:sz w:val="20"/>
+          <w:szCs w:val="20"/>
+          <w:lang w:val="en-US" w:eastAsia="en-US"/>
+        </w:rPr>
+        <w:t>OleDbConnection</w:t>
+      </w:r>
+      <w:proofErr w:type="spellEnd"/>
+      <w:r>
+        <w:rPr>
+          <w:rFonts w:ascii="Courier New" w:eastAsiaTheme="minorHAnsi" w:hAnsi="Courier New" w:cs="Courier New"/>
+          <w:sz w:val="20"/>
+          <w:szCs w:val="20"/>
+          <w:lang w:val="en-US" w:eastAsia="en-US"/>
+        </w:rPr>
+        <w:t xml:space="preserve"> </w:t>
+      </w:r>
+      <w:proofErr w:type="spellStart"/>
+      <w:r>
+        <w:rPr>
+          <w:rFonts w:ascii="Courier New" w:eastAsiaTheme="minorHAnsi" w:hAnsi="Courier New" w:cs="Courier New"/>
+          <w:sz w:val="20"/>
+          <w:szCs w:val="20"/>
+          <w:lang w:val="en-US" w:eastAsia="en-US"/>
+        </w:rPr>
+        <w:t>cn</w:t>
+      </w:r>
+      <w:proofErr w:type="spellEnd"/>
+      <w:r>
+        <w:rPr>
+          <w:rFonts w:ascii="Courier New" w:eastAsiaTheme="minorHAnsi" w:hAnsi="Courier New" w:cs="Courier New"/>
+          <w:sz w:val="20"/>
+          <w:szCs w:val="20"/>
+          <w:lang w:val="en-US" w:eastAsia="en-US"/>
+        </w:rPr>
+        <w:t>)</w:t>
+      </w:r>
+    </w:p>
+    <w:p>
+      <w:pPr>
+        <w:autoSpaceDE w:val="0"/>
+        <w:autoSpaceDN w:val="0"/>
+        <w:adjustRightInd w:val="0"/>
+        <w:rPr>
+          <w:rFonts w:ascii="Courier New" w:eastAsiaTheme="minorHAnsi" w:hAnsi="Courier New" w:cs="Courier New"/>
+          <w:sz w:val="20"/>
+          <w:szCs w:val="20"/>
+          <w:lang w:val="en-US" w:eastAsia="en-US"/>
+        </w:rPr>
+      </w:pPr>
+      <w:r>
+        <w:rPr>
+          <w:rFonts w:ascii="Courier New" w:eastAsiaTheme="minorHAnsi" w:hAnsi="Courier New" w:cs="Courier New"/>
+          <w:sz w:val="20"/>
+          <w:szCs w:val="20"/>
+          <w:lang w:val="en-US" w:eastAsia="en-US"/>
+        </w:rPr>
+        <w:t xml:space="preserve">        {</w:t>
+      </w:r>
+    </w:p>
+    <w:p>
+      <w:pPr>
+        <w:autoSpaceDE w:val="0"/>
+        <w:autoSpaceDN w:val="0"/>
+        <w:adjustRightInd w:val="0"/>
+        <w:rPr>
+          <w:rFonts w:ascii="Courier New" w:eastAsiaTheme="minorHAnsi" w:hAnsi="Courier New" w:cs="Courier New"/>
+          <w:sz w:val="20"/>
+          <w:szCs w:val="20"/>
+          <w:lang w:val="en-US" w:eastAsia="en-US"/>
+        </w:rPr>
+      </w:pPr>
+      <w:r>
+        <w:rPr>
+          <w:rFonts w:ascii="Courier New" w:eastAsiaTheme="minorHAnsi" w:hAnsi="Courier New" w:cs="Courier New"/>
+          <w:sz w:val="20"/>
+          <w:szCs w:val="20"/>
+          <w:lang w:val="en-US" w:eastAsia="en-US"/>
+        </w:rPr>
+        <w:t xml:space="preserve">            </w:t>
+      </w:r>
+      <w:proofErr w:type="spellStart"/>
+      <w:proofErr w:type="gramStart"/>
+      <w:r>
+        <w:rPr>
+          <w:rFonts w:ascii="Courier New" w:eastAsiaTheme="minorHAnsi" w:hAnsi="Courier New" w:cs="Courier New"/>
+          <w:sz w:val="20"/>
+          <w:szCs w:val="20"/>
+          <w:lang w:val="en-US" w:eastAsia="en-US"/>
+        </w:rPr>
+        <w:t>cn.Open</w:t>
+      </w:r>
+      <w:proofErr w:type="spellEnd"/>
+      <w:proofErr w:type="gramEnd"/>
+      <w:r>
+        <w:rPr>
+          <w:rFonts w:ascii="Courier New" w:eastAsiaTheme="minorHAnsi" w:hAnsi="Courier New" w:cs="Courier New"/>
+          <w:sz w:val="20"/>
+          <w:szCs w:val="20"/>
+          <w:lang w:val="en-US" w:eastAsia="en-US"/>
+        </w:rPr>
+        <w:t>();//</w:t>
+      </w:r>
+      <w:r>
+        <w:rPr>
+          <w:rFonts w:ascii="Courier New" w:eastAsiaTheme="minorHAnsi" w:hAnsi="Courier New" w:cs="Courier New"/>
+          <w:sz w:val="20"/>
+          <w:szCs w:val="20"/>
+          <w:lang w:eastAsia="en-US"/>
+        </w:rPr>
+        <w:t>выполняем</w:t>
+      </w:r>
+      <w:r>
+        <w:rPr>
+          <w:rFonts w:ascii="Courier New" w:eastAsiaTheme="minorHAnsi" w:hAnsi="Courier New" w:cs="Courier New"/>
+          <w:sz w:val="20"/>
+          <w:szCs w:val="20"/>
+          <w:lang w:val="en-US" w:eastAsia="en-US"/>
+        </w:rPr>
+        <w:t xml:space="preserve"> </w:t>
+      </w:r>
+      <w:r>
+        <w:rPr>
+          <w:rFonts w:ascii="Courier New" w:eastAsiaTheme="minorHAnsi" w:hAnsi="Courier New" w:cs="Courier New"/>
+          <w:sz w:val="20"/>
+          <w:szCs w:val="20"/>
+          <w:lang w:eastAsia="en-US"/>
+        </w:rPr>
+        <w:t>подключение</w:t>
+      </w:r>
+    </w:p>
+    <w:p>
+      <w:pPr>
+        <w:autoSpaceDE w:val="0"/>
+        <w:autoSpaceDN w:val="0"/>
+        <w:adjustRightInd w:val="0"/>
+        <w:rPr>
+          <w:rFonts w:ascii="Courier New" w:eastAsiaTheme="minorHAnsi" w:hAnsi="Courier New" w:cs="Courier New"/>
+          <w:sz w:val="20"/>
+          <w:szCs w:val="20"/>
+          <w:lang w:val="en-US" w:eastAsia="en-US"/>
+        </w:rPr>
+      </w:pPr>
+      <w:r>
+        <w:rPr>
+          <w:rFonts w:ascii="Courier New" w:eastAsiaTheme="minorHAnsi" w:hAnsi="Courier New" w:cs="Courier New"/>
+          <w:sz w:val="20"/>
+          <w:szCs w:val="20"/>
+          <w:lang w:val="en-US" w:eastAsia="en-US"/>
+        </w:rPr>
+        <w:t xml:space="preserve">            </w:t>
+      </w:r>
+      <w:proofErr w:type="spellStart"/>
+      <w:r>
+        <w:rPr>
+          <w:rFonts w:ascii="Courier New" w:eastAsiaTheme="minorHAnsi" w:hAnsi="Courier New" w:cs="Courier New"/>
+          <w:sz w:val="20"/>
+          <w:szCs w:val="20"/>
+          <w:lang w:val="en-US" w:eastAsia="en-US"/>
+        </w:rPr>
+        <w:t>var</w:t>
+      </w:r>
+      <w:proofErr w:type="spellEnd"/>
+      <w:r>
+        <w:rPr>
+          <w:rFonts w:ascii="Courier New" w:eastAsiaTheme="minorHAnsi" w:hAnsi="Courier New" w:cs="Courier New"/>
+          <w:sz w:val="20"/>
+          <w:szCs w:val="20"/>
+          <w:lang w:val="en-US" w:eastAsia="en-US"/>
+        </w:rPr>
+        <w:t xml:space="preserve"> </w:t>
+      </w:r>
+      <w:proofErr w:type="spellStart"/>
+      <w:r>
+        <w:rPr>
+          <w:rFonts w:ascii="Courier New" w:eastAsiaTheme="minorHAnsi" w:hAnsi="Courier New" w:cs="Courier New"/>
+          <w:sz w:val="20"/>
+          <w:szCs w:val="20"/>
+          <w:lang w:val="en-US" w:eastAsia="en-US"/>
+        </w:rPr>
+        <w:t>tr</w:t>
+      </w:r>
+      <w:proofErr w:type="spellEnd"/>
+      <w:r>
+        <w:rPr>
+          <w:rFonts w:ascii="Courier New" w:eastAsiaTheme="minorHAnsi" w:hAnsi="Courier New" w:cs="Courier New"/>
+          <w:sz w:val="20"/>
+          <w:szCs w:val="20"/>
+          <w:lang w:val="en-US" w:eastAsia="en-US"/>
+        </w:rPr>
+        <w:t xml:space="preserve"> = </w:t>
+      </w:r>
+      <w:proofErr w:type="spellStart"/>
+      <w:proofErr w:type="gramStart"/>
+      <w:r>
+        <w:rPr>
+          <w:rFonts w:ascii="Courier New" w:eastAsiaTheme="minorHAnsi" w:hAnsi="Courier New" w:cs="Courier New"/>
+          <w:sz w:val="20"/>
+          <w:szCs w:val="20"/>
+          <w:lang w:val="en-US" w:eastAsia="en-US"/>
+        </w:rPr>
+        <w:t>cn.BeginTransaction</w:t>
+      </w:r>
+      <w:proofErr w:type="spellEnd"/>
+      <w:proofErr w:type="gramEnd"/>
+      <w:r>
+        <w:rPr>
+          <w:rFonts w:ascii="Courier New" w:eastAsiaTheme="minorHAnsi" w:hAnsi="Courier New" w:cs="Courier New"/>
+          <w:sz w:val="20"/>
+          <w:szCs w:val="20"/>
+          <w:lang w:val="en-US" w:eastAsia="en-US"/>
+        </w:rPr>
+        <w:t>();//</w:t>
+      </w:r>
+      <w:r>
+        <w:rPr>
+          <w:rFonts w:ascii="Courier New" w:eastAsiaTheme="minorHAnsi" w:hAnsi="Courier New" w:cs="Courier New"/>
+          <w:sz w:val="20"/>
+          <w:szCs w:val="20"/>
+          <w:lang w:eastAsia="en-US"/>
+        </w:rPr>
+        <w:t>выполняет</w:t>
+      </w:r>
+      <w:r>
+        <w:rPr>
+          <w:rFonts w:ascii="Courier New" w:eastAsiaTheme="minorHAnsi" w:hAnsi="Courier New" w:cs="Courier New"/>
+          <w:sz w:val="20"/>
+          <w:szCs w:val="20"/>
+          <w:lang w:val="en-US" w:eastAsia="en-US"/>
+        </w:rPr>
+        <w:t xml:space="preserve"> </w:t>
+      </w:r>
+      <w:r>
+        <w:rPr>
+          <w:rFonts w:ascii="Courier New" w:eastAsiaTheme="minorHAnsi" w:hAnsi="Courier New" w:cs="Courier New"/>
+          <w:sz w:val="20"/>
+          <w:szCs w:val="20"/>
+          <w:lang w:eastAsia="en-US"/>
+        </w:rPr>
+        <w:t>начало</w:t>
+      </w:r>
+      <w:r>
+        <w:rPr>
+          <w:rFonts w:ascii="Courier New" w:eastAsiaTheme="minorHAnsi" w:hAnsi="Courier New" w:cs="Courier New"/>
+          <w:sz w:val="20"/>
+          <w:szCs w:val="20"/>
+          <w:lang w:val="en-US" w:eastAsia="en-US"/>
+        </w:rPr>
+        <w:t xml:space="preserve"> </w:t>
+      </w:r>
+      <w:r>
+        <w:rPr>
+          <w:rFonts w:ascii="Courier New" w:eastAsiaTheme="minorHAnsi" w:hAnsi="Courier New" w:cs="Courier New"/>
+          <w:sz w:val="20"/>
+          <w:szCs w:val="20"/>
+          <w:lang w:eastAsia="en-US"/>
+        </w:rPr>
+        <w:t>транзакций</w:t>
+      </w:r>
+      <w:r>
+        <w:rPr>
+          <w:rFonts w:ascii="Courier New" w:eastAsiaTheme="minorHAnsi" w:hAnsi="Courier New" w:cs="Courier New"/>
+          <w:sz w:val="20"/>
+          <w:szCs w:val="20"/>
+          <w:lang w:val="en-US" w:eastAsia="en-US"/>
+        </w:rPr>
+        <w:t xml:space="preserve"> </w:t>
+      </w:r>
+    </w:p>
+    <w:p>
+      <w:pPr>
+        <w:autoSpaceDE w:val="0"/>
+        <w:autoSpaceDN w:val="0"/>
+        <w:adjustRightInd w:val="0"/>
+        <w:rPr>
+          <w:rFonts w:ascii="Courier New" w:eastAsiaTheme="minorHAnsi" w:hAnsi="Courier New" w:cs="Courier New"/>
+          <w:sz w:val="20"/>
+          <w:szCs w:val="20"/>
+          <w:lang w:val="en-US" w:eastAsia="en-US"/>
+        </w:rPr>
+      </w:pPr>
+      <w:r>
+        <w:rPr>
+          <w:rFonts w:ascii="Courier New" w:eastAsiaTheme="minorHAnsi" w:hAnsi="Courier New" w:cs="Courier New"/>
+          <w:sz w:val="20"/>
+          <w:szCs w:val="20"/>
+          <w:lang w:val="en-US" w:eastAsia="en-US"/>
+        </w:rPr>
+        <w:t xml:space="preserve">            </w:t>
+      </w:r>
+      <w:proofErr w:type="spellStart"/>
+      <w:r>
+        <w:rPr>
+          <w:rFonts w:ascii="Courier New" w:eastAsiaTheme="minorHAnsi" w:hAnsi="Courier New" w:cs="Courier New"/>
+          <w:sz w:val="20"/>
+          <w:szCs w:val="20"/>
+          <w:lang w:val="en-US" w:eastAsia="en-US"/>
+        </w:rPr>
+        <w:t>Console.Write</w:t>
+      </w:r>
+      <w:proofErr w:type="spellEnd"/>
+      <w:r>
+        <w:rPr>
+          <w:rFonts w:ascii="Courier New" w:eastAsiaTheme="minorHAnsi" w:hAnsi="Courier New" w:cs="Courier New"/>
+          <w:sz w:val="20"/>
+          <w:szCs w:val="20"/>
+          <w:lang w:val="en-US" w:eastAsia="en-US"/>
+        </w:rPr>
+        <w:t xml:space="preserve">("Type columns: </w:t>
+      </w:r>
+      <w:proofErr w:type="gramStart"/>
+      <w:r>
+        <w:rPr>
+          <w:rFonts w:ascii="Courier New" w:eastAsiaTheme="minorHAnsi" w:hAnsi="Courier New" w:cs="Courier New"/>
+          <w:sz w:val="20"/>
+          <w:szCs w:val="20"/>
+          <w:lang w:val="en-US" w:eastAsia="en-US"/>
+        </w:rPr>
+        <w:t>1.String</w:t>
+      </w:r>
+      <w:proofErr w:type="gramEnd"/>
+      <w:r>
+        <w:rPr>
+          <w:rFonts w:ascii="Courier New" w:eastAsiaTheme="minorHAnsi" w:hAnsi="Courier New" w:cs="Courier New"/>
+          <w:sz w:val="20"/>
+          <w:szCs w:val="20"/>
+          <w:lang w:val="en-US" w:eastAsia="en-US"/>
+        </w:rPr>
+        <w:t xml:space="preserve"> or 2.Integer   ");</w:t>
+      </w:r>
+    </w:p>
+    <w:p>
+      <w:pPr>
+        <w:autoSpaceDE w:val="0"/>
+        <w:autoSpaceDN w:val="0"/>
+        <w:adjustRightInd w:val="0"/>
+        <w:rPr>
+          <w:rFonts w:ascii="Courier New" w:eastAsiaTheme="minorHAnsi" w:hAnsi="Courier New" w:cs="Courier New"/>
+          <w:sz w:val="20"/>
+          <w:szCs w:val="20"/>
+          <w:lang w:val="en-US" w:eastAsia="en-US"/>
+        </w:rPr>
+      </w:pPr>
+      <w:r>
+        <w:rPr>
+          <w:rFonts w:ascii="Courier New" w:eastAsiaTheme="minorHAnsi" w:hAnsi="Courier New" w:cs="Courier New"/>
+          <w:sz w:val="20"/>
+          <w:szCs w:val="20"/>
+          <w:lang w:val="en-US" w:eastAsia="en-US"/>
+        </w:rPr>
+        <w:t xml:space="preserve">            </w:t>
+      </w:r>
+      <w:proofErr w:type="spellStart"/>
+      <w:r>
+        <w:rPr>
+          <w:rFonts w:ascii="Courier New" w:eastAsiaTheme="minorHAnsi" w:hAnsi="Courier New" w:cs="Courier New"/>
+          <w:sz w:val="20"/>
+          <w:szCs w:val="20"/>
+          <w:lang w:val="en-US" w:eastAsia="en-US"/>
+        </w:rPr>
+        <w:t>int</w:t>
+      </w:r>
+      <w:proofErr w:type="spellEnd"/>
+      <w:r>
+        <w:rPr>
+          <w:rFonts w:ascii="Courier New" w:eastAsiaTheme="minorHAnsi" w:hAnsi="Courier New" w:cs="Courier New"/>
+          <w:sz w:val="20"/>
+          <w:szCs w:val="20"/>
+          <w:lang w:val="en-US" w:eastAsia="en-US"/>
+        </w:rPr>
+        <w:t xml:space="preserve"> </w:t>
+      </w:r>
+      <w:proofErr w:type="spellStart"/>
+      <w:r>
+        <w:rPr>
+          <w:rFonts w:ascii="Courier New" w:eastAsiaTheme="minorHAnsi" w:hAnsi="Courier New" w:cs="Courier New"/>
+          <w:sz w:val="20"/>
+          <w:szCs w:val="20"/>
+          <w:lang w:val="en-US" w:eastAsia="en-US"/>
+        </w:rPr>
+        <w:t>num</w:t>
+      </w:r>
+      <w:proofErr w:type="spellEnd"/>
+      <w:r>
+        <w:rPr>
+          <w:rFonts w:ascii="Courier New" w:eastAsiaTheme="minorHAnsi" w:hAnsi="Courier New" w:cs="Courier New"/>
+          <w:sz w:val="20"/>
+          <w:szCs w:val="20"/>
+          <w:lang w:val="en-US" w:eastAsia="en-US"/>
+        </w:rPr>
+        <w:t xml:space="preserve"> = </w:t>
+      </w:r>
+      <w:proofErr w:type="spellStart"/>
+      <w:proofErr w:type="gramStart"/>
+      <w:r>
+        <w:rPr>
+          <w:rFonts w:ascii="Courier New" w:eastAsiaTheme="minorHAnsi" w:hAnsi="Courier New" w:cs="Courier New"/>
+          <w:sz w:val="20"/>
+          <w:szCs w:val="20"/>
+          <w:lang w:val="en-US" w:eastAsia="en-US"/>
+        </w:rPr>
+        <w:t>int.Parse</w:t>
+      </w:r>
+      <w:proofErr w:type="spellEnd"/>
+      <w:proofErr w:type="gramEnd"/>
+      <w:r>
+        <w:rPr>
+          <w:rFonts w:ascii="Courier New" w:eastAsiaTheme="minorHAnsi" w:hAnsi="Courier New" w:cs="Courier New"/>
+          <w:sz w:val="20"/>
+          <w:szCs w:val="20"/>
+          <w:lang w:val="en-US" w:eastAsia="en-US"/>
+        </w:rPr>
+        <w:t>(</w:t>
+      </w:r>
+      <w:proofErr w:type="spellStart"/>
+      <w:r>
+        <w:rPr>
+          <w:rFonts w:ascii="Courier New" w:eastAsiaTheme="minorHAnsi" w:hAnsi="Courier New" w:cs="Courier New"/>
+          <w:sz w:val="20"/>
+          <w:szCs w:val="20"/>
+          <w:lang w:val="en-US" w:eastAsia="en-US"/>
+        </w:rPr>
+        <w:t>Console.ReadLine</w:t>
+      </w:r>
+      <w:proofErr w:type="spellEnd"/>
+      <w:r>
+        <w:rPr>
+          <w:rFonts w:ascii="Courier New" w:eastAsiaTheme="minorHAnsi" w:hAnsi="Courier New" w:cs="Courier New"/>
+          <w:sz w:val="20"/>
+          <w:szCs w:val="20"/>
+          <w:lang w:val="en-US" w:eastAsia="en-US"/>
+        </w:rPr>
+        <w:t>());</w:t>
+      </w:r>
+    </w:p>
+    <w:p>
+      <w:pPr>
+        <w:autoSpaceDE w:val="0"/>
+        <w:autoSpaceDN w:val="0"/>
+        <w:adjustRightInd w:val="0"/>
+        <w:rPr>
+          <w:rFonts w:ascii="Courier New" w:eastAsiaTheme="minorHAnsi" w:hAnsi="Courier New" w:cs="Courier New"/>
+          <w:sz w:val="20"/>
+          <w:szCs w:val="20"/>
+          <w:lang w:val="en-US" w:eastAsia="en-US"/>
+        </w:rPr>
+      </w:pPr>
+      <w:r>
+        <w:rPr>
+          <w:rFonts w:ascii="Courier New" w:eastAsiaTheme="minorHAnsi" w:hAnsi="Courier New" w:cs="Courier New"/>
+          <w:sz w:val="20"/>
+          <w:szCs w:val="20"/>
+          <w:lang w:val="en-US" w:eastAsia="en-US"/>
+        </w:rPr>
+        <w:t xml:space="preserve">            bool flag = false;</w:t>
+      </w:r>
+    </w:p>
+    <w:p>
+      <w:pPr>
+        <w:autoSpaceDE w:val="0"/>
+        <w:autoSpaceDN w:val="0"/>
+        <w:adjustRightInd w:val="0"/>
+        <w:rPr>
+          <w:rFonts w:ascii="Courier New" w:eastAsiaTheme="minorHAnsi" w:hAnsi="Courier New" w:cs="Courier New"/>
+          <w:sz w:val="20"/>
+          <w:szCs w:val="20"/>
+          <w:lang w:val="en-US" w:eastAsia="en-US"/>
+        </w:rPr>
+      </w:pPr>
+      <w:r>
+        <w:rPr>
+          <w:rFonts w:ascii="Courier New" w:eastAsiaTheme="minorHAnsi" w:hAnsi="Courier New" w:cs="Courier New"/>
+          <w:sz w:val="20"/>
+          <w:szCs w:val="20"/>
+          <w:lang w:val="en-US" w:eastAsia="en-US"/>
+        </w:rPr>
+        <w:lastRenderedPageBreak/>
+        <w:t xml:space="preserve">            switch (</w:t>
+      </w:r>
+      <w:proofErr w:type="spellStart"/>
+      <w:r>
+        <w:rPr>
+          <w:rFonts w:ascii="Courier New" w:eastAsiaTheme="minorHAnsi" w:hAnsi="Courier New" w:cs="Courier New"/>
+          <w:sz w:val="20"/>
+          <w:szCs w:val="20"/>
+          <w:lang w:val="en-US" w:eastAsia="en-US"/>
+        </w:rPr>
+        <w:t>num</w:t>
+      </w:r>
+      <w:proofErr w:type="spellEnd"/>
+      <w:r>
+        <w:rPr>
+          <w:rFonts w:ascii="Courier New" w:eastAsiaTheme="minorHAnsi" w:hAnsi="Courier New" w:cs="Courier New"/>
+          <w:sz w:val="20"/>
+          <w:szCs w:val="20"/>
+          <w:lang w:val="en-US" w:eastAsia="en-US"/>
+        </w:rPr>
+        <w:t>)</w:t>
+      </w:r>
+    </w:p>
+    <w:p>
+      <w:pPr>
+        <w:autoSpaceDE w:val="0"/>
+        <w:autoSpaceDN w:val="0"/>
+        <w:adjustRightInd w:val="0"/>
+        <w:rPr>
+          <w:rFonts w:ascii="Courier New" w:eastAsiaTheme="minorHAnsi" w:hAnsi="Courier New" w:cs="Courier New"/>
+          <w:sz w:val="20"/>
+          <w:szCs w:val="20"/>
+          <w:lang w:val="en-US" w:eastAsia="en-US"/>
+        </w:rPr>
+      </w:pPr>
+      <w:r>
+        <w:rPr>
+          <w:rFonts w:ascii="Courier New" w:eastAsiaTheme="minorHAnsi" w:hAnsi="Courier New" w:cs="Courier New"/>
+          <w:sz w:val="20"/>
+          <w:szCs w:val="20"/>
+          <w:lang w:val="en-US" w:eastAsia="en-US"/>
+        </w:rPr>
+        <w:t xml:space="preserve">            {</w:t>
+      </w:r>
+    </w:p>
+    <w:p>
+      <w:pPr>
+        <w:autoSpaceDE w:val="0"/>
+        <w:autoSpaceDN w:val="0"/>
+        <w:adjustRightInd w:val="0"/>
+        <w:rPr>
+          <w:rFonts w:ascii="Courier New" w:eastAsiaTheme="minorHAnsi" w:hAnsi="Courier New" w:cs="Courier New"/>
+          <w:sz w:val="20"/>
+          <w:szCs w:val="20"/>
+          <w:lang w:val="en-US" w:eastAsia="en-US"/>
+        </w:rPr>
+      </w:pPr>
+      <w:r>
+        <w:rPr>
+          <w:rFonts w:ascii="Courier New" w:eastAsiaTheme="minorHAnsi" w:hAnsi="Courier New" w:cs="Courier New"/>
+          <w:sz w:val="20"/>
+          <w:szCs w:val="20"/>
+          <w:lang w:val="en-US" w:eastAsia="en-US"/>
+        </w:rPr>
+        <w:t xml:space="preserve">                case 1:</w:t>
+      </w:r>
+    </w:p>
+    <w:p>
+      <w:pPr>
+        <w:autoSpaceDE w:val="0"/>
+        <w:autoSpaceDN w:val="0"/>
+        <w:adjustRightInd w:val="0"/>
+        <w:rPr>
+          <w:rFonts w:ascii="Courier New" w:eastAsiaTheme="minorHAnsi" w:hAnsi="Courier New" w:cs="Courier New"/>
+          <w:sz w:val="20"/>
+          <w:szCs w:val="20"/>
+          <w:lang w:val="en-US" w:eastAsia="en-US"/>
+        </w:rPr>
+      </w:pPr>
+      <w:r>
+        <w:rPr>
+          <w:rFonts w:ascii="Courier New" w:eastAsiaTheme="minorHAnsi" w:hAnsi="Courier New" w:cs="Courier New"/>
+          <w:sz w:val="20"/>
+          <w:szCs w:val="20"/>
+          <w:lang w:val="en-US" w:eastAsia="en-US"/>
+        </w:rPr>
+        <w:t xml:space="preserve">                    flag = false;</w:t>
+      </w:r>
+    </w:p>
+    <w:p>
+      <w:pPr>
+        <w:autoSpaceDE w:val="0"/>
+        <w:autoSpaceDN w:val="0"/>
+        <w:adjustRightInd w:val="0"/>
+        <w:rPr>
+          <w:rFonts w:ascii="Courier New" w:eastAsiaTheme="minorHAnsi" w:hAnsi="Courier New" w:cs="Courier New"/>
+          <w:sz w:val="20"/>
+          <w:szCs w:val="20"/>
+          <w:lang w:val="en-US" w:eastAsia="en-US"/>
+        </w:rPr>
+      </w:pPr>
+      <w:r>
+        <w:rPr>
+          <w:rFonts w:ascii="Courier New" w:eastAsiaTheme="minorHAnsi" w:hAnsi="Courier New" w:cs="Courier New"/>
+          <w:sz w:val="20"/>
+          <w:szCs w:val="20"/>
+          <w:lang w:val="en-US" w:eastAsia="en-US"/>
+        </w:rPr>
+        <w:t xml:space="preserve">                    break;</w:t>
+      </w:r>
+    </w:p>
+    <w:p>
+      <w:pPr>
+        <w:autoSpaceDE w:val="0"/>
+        <w:autoSpaceDN w:val="0"/>
+        <w:adjustRightInd w:val="0"/>
+        <w:rPr>
+          <w:rFonts w:ascii="Courier New" w:eastAsiaTheme="minorHAnsi" w:hAnsi="Courier New" w:cs="Courier New"/>
+          <w:sz w:val="20"/>
+          <w:szCs w:val="20"/>
+          <w:lang w:val="en-US" w:eastAsia="en-US"/>
+        </w:rPr>
+      </w:pPr>
+      <w:r>
+        <w:rPr>
+          <w:rFonts w:ascii="Courier New" w:eastAsiaTheme="minorHAnsi" w:hAnsi="Courier New" w:cs="Courier New"/>
+          <w:sz w:val="20"/>
+          <w:szCs w:val="20"/>
+          <w:lang w:val="en-US" w:eastAsia="en-US"/>
+        </w:rPr>
+        <w:t xml:space="preserve">                case 2:</w:t>
+      </w:r>
+    </w:p>
+    <w:p>
+      <w:pPr>
+        <w:autoSpaceDE w:val="0"/>
+        <w:autoSpaceDN w:val="0"/>
+        <w:adjustRightInd w:val="0"/>
+        <w:rPr>
+          <w:rFonts w:ascii="Courier New" w:eastAsiaTheme="minorHAnsi" w:hAnsi="Courier New" w:cs="Courier New"/>
+          <w:sz w:val="20"/>
+          <w:szCs w:val="20"/>
+          <w:lang w:val="en-US" w:eastAsia="en-US"/>
+        </w:rPr>
+      </w:pPr>
+      <w:r>
+        <w:rPr>
+          <w:rFonts w:ascii="Courier New" w:eastAsiaTheme="minorHAnsi" w:hAnsi="Courier New" w:cs="Courier New"/>
+          <w:sz w:val="20"/>
+          <w:szCs w:val="20"/>
+          <w:lang w:val="en-US" w:eastAsia="en-US"/>
+        </w:rPr>
+        <w:t xml:space="preserve">                    flag = true;</w:t>
+      </w:r>
+    </w:p>
+    <w:p>
+      <w:pPr>
+        <w:autoSpaceDE w:val="0"/>
+        <w:autoSpaceDN w:val="0"/>
+        <w:adjustRightInd w:val="0"/>
+        <w:rPr>
+          <w:rFonts w:ascii="Courier New" w:eastAsiaTheme="minorHAnsi" w:hAnsi="Courier New" w:cs="Courier New"/>
+          <w:sz w:val="20"/>
+          <w:szCs w:val="20"/>
+          <w:lang w:val="en-US" w:eastAsia="en-US"/>
+        </w:rPr>
+      </w:pPr>
+      <w:r>
+        <w:rPr>
+          <w:rFonts w:ascii="Courier New" w:eastAsiaTheme="minorHAnsi" w:hAnsi="Courier New" w:cs="Courier New"/>
+          <w:sz w:val="20"/>
+          <w:szCs w:val="20"/>
+          <w:lang w:val="en-US" w:eastAsia="en-US"/>
+        </w:rPr>
+        <w:t xml:space="preserve">                    break;</w:t>
+      </w:r>
+    </w:p>
+    <w:p>
+      <w:pPr>
+        <w:autoSpaceDE w:val="0"/>
+        <w:autoSpaceDN w:val="0"/>
+        <w:adjustRightInd w:val="0"/>
+        <w:rPr>
+          <w:rFonts w:ascii="Courier New" w:eastAsiaTheme="minorHAnsi" w:hAnsi="Courier New" w:cs="Courier New"/>
+          <w:sz w:val="20"/>
+          <w:szCs w:val="20"/>
+          <w:lang w:val="en-US" w:eastAsia="en-US"/>
+        </w:rPr>
+      </w:pPr>
+      <w:r>
+        <w:rPr>
+          <w:rFonts w:ascii="Courier New" w:eastAsiaTheme="minorHAnsi" w:hAnsi="Courier New" w:cs="Courier New"/>
+          <w:sz w:val="20"/>
+          <w:szCs w:val="20"/>
+          <w:lang w:val="en-US" w:eastAsia="en-US"/>
+        </w:rPr>
+        <w:t xml:space="preserve">            }</w:t>
+      </w:r>
+    </w:p>
+    <w:p>
+      <w:pPr>
+        <w:autoSpaceDE w:val="0"/>
+        <w:autoSpaceDN w:val="0"/>
+        <w:adjustRightInd w:val="0"/>
+        <w:rPr>
+          <w:rFonts w:ascii="Courier New" w:eastAsiaTheme="minorHAnsi" w:hAnsi="Courier New" w:cs="Courier New"/>
+          <w:sz w:val="20"/>
+          <w:szCs w:val="20"/>
+          <w:lang w:val="en-US" w:eastAsia="en-US"/>
+        </w:rPr>
+      </w:pPr>
+      <w:r>
+        <w:rPr>
+          <w:rFonts w:ascii="Courier New" w:eastAsiaTheme="minorHAnsi" w:hAnsi="Courier New" w:cs="Courier New"/>
+          <w:sz w:val="20"/>
+          <w:szCs w:val="20"/>
+          <w:lang w:val="en-US" w:eastAsia="en-US"/>
+        </w:rPr>
+        <w:t xml:space="preserve">            </w:t>
+      </w:r>
+      <w:proofErr w:type="spellStart"/>
+      <w:r>
+        <w:rPr>
+          <w:rFonts w:ascii="Courier New" w:eastAsiaTheme="minorHAnsi" w:hAnsi="Courier New" w:cs="Courier New"/>
+          <w:sz w:val="20"/>
+          <w:szCs w:val="20"/>
+          <w:lang w:val="en-US" w:eastAsia="en-US"/>
+        </w:rPr>
+        <w:t>Console.Write</w:t>
+      </w:r>
+      <w:proofErr w:type="spellEnd"/>
+      <w:r>
+        <w:rPr>
+          <w:rFonts w:ascii="Courier New" w:eastAsiaTheme="minorHAnsi" w:hAnsi="Courier New" w:cs="Courier New"/>
+          <w:sz w:val="20"/>
+          <w:szCs w:val="20"/>
+          <w:lang w:val="en-US" w:eastAsia="en-US"/>
+        </w:rPr>
+        <w:t>("Column: ");</w:t>
+      </w:r>
+    </w:p>
+    <w:p>
+      <w:pPr>
+        <w:autoSpaceDE w:val="0"/>
+        <w:autoSpaceDN w:val="0"/>
+        <w:adjustRightInd w:val="0"/>
+        <w:rPr>
+          <w:rFonts w:ascii="Courier New" w:eastAsiaTheme="minorHAnsi" w:hAnsi="Courier New" w:cs="Courier New"/>
+          <w:sz w:val="20"/>
+          <w:szCs w:val="20"/>
+          <w:lang w:val="en-US" w:eastAsia="en-US"/>
+        </w:rPr>
+      </w:pPr>
+      <w:r>
+        <w:rPr>
+          <w:rFonts w:ascii="Courier New" w:eastAsiaTheme="minorHAnsi" w:hAnsi="Courier New" w:cs="Courier New"/>
+          <w:sz w:val="20"/>
+          <w:szCs w:val="20"/>
+          <w:lang w:val="en-US" w:eastAsia="en-US"/>
+        </w:rPr>
+        <w:t xml:space="preserve">            string pole = </w:t>
+      </w:r>
+      <w:proofErr w:type="spellStart"/>
+      <w:r>
+        <w:rPr>
+          <w:rFonts w:ascii="Courier New" w:eastAsiaTheme="minorHAnsi" w:hAnsi="Courier New" w:cs="Courier New"/>
+          <w:sz w:val="20"/>
+          <w:szCs w:val="20"/>
+          <w:lang w:val="en-US" w:eastAsia="en-US"/>
+        </w:rPr>
+        <w:t>Console.ReadLine</w:t>
+      </w:r>
+      <w:proofErr w:type="spellEnd"/>
+      <w:r>
+        <w:rPr>
+          <w:rFonts w:ascii="Courier New" w:eastAsiaTheme="minorHAnsi" w:hAnsi="Courier New" w:cs="Courier New"/>
+          <w:sz w:val="20"/>
+          <w:szCs w:val="20"/>
+          <w:lang w:val="en-US" w:eastAsia="en-US"/>
+        </w:rPr>
+        <w:t>();</w:t>
+      </w:r>
+    </w:p>
+    <w:p>
+      <w:pPr>
+        <w:autoSpaceDE w:val="0"/>
+        <w:autoSpaceDN w:val="0"/>
+        <w:adjustRightInd w:val="0"/>
+        <w:rPr>
+          <w:rFonts w:ascii="Courier New" w:eastAsiaTheme="minorHAnsi" w:hAnsi="Courier New" w:cs="Courier New"/>
+          <w:sz w:val="20"/>
+          <w:szCs w:val="20"/>
+          <w:lang w:val="en-US" w:eastAsia="en-US"/>
+        </w:rPr>
+      </w:pPr>
+      <w:r>
+        <w:rPr>
+          <w:rFonts w:ascii="Courier New" w:eastAsiaTheme="minorHAnsi" w:hAnsi="Courier New" w:cs="Courier New"/>
+          <w:sz w:val="20"/>
+          <w:szCs w:val="20"/>
+          <w:lang w:val="en-US" w:eastAsia="en-US"/>
+        </w:rPr>
+        <w:t xml:space="preserve">            </w:t>
+      </w:r>
+      <w:proofErr w:type="spellStart"/>
+      <w:r>
+        <w:rPr>
+          <w:rFonts w:ascii="Courier New" w:eastAsiaTheme="minorHAnsi" w:hAnsi="Courier New" w:cs="Courier New"/>
+          <w:sz w:val="20"/>
+          <w:szCs w:val="20"/>
+          <w:lang w:val="en-US" w:eastAsia="en-US"/>
+        </w:rPr>
+        <w:t>Console.Write</w:t>
+      </w:r>
+      <w:proofErr w:type="spellEnd"/>
+      <w:r>
+        <w:rPr>
+          <w:rFonts w:ascii="Courier New" w:eastAsiaTheme="minorHAnsi" w:hAnsi="Courier New" w:cs="Courier New"/>
+          <w:sz w:val="20"/>
+          <w:szCs w:val="20"/>
+          <w:lang w:val="en-US" w:eastAsia="en-US"/>
+        </w:rPr>
+        <w:t>("From: ");</w:t>
+      </w:r>
+    </w:p>
+    <w:p>
+      <w:pPr>
+        <w:autoSpaceDE w:val="0"/>
+        <w:autoSpaceDN w:val="0"/>
+        <w:adjustRightInd w:val="0"/>
+        <w:rPr>
+          <w:rFonts w:ascii="Courier New" w:eastAsiaTheme="minorHAnsi" w:hAnsi="Courier New" w:cs="Courier New"/>
+          <w:sz w:val="20"/>
+          <w:szCs w:val="20"/>
+          <w:lang w:val="en-US" w:eastAsia="en-US"/>
+        </w:rPr>
+      </w:pPr>
+      <w:r>
+        <w:rPr>
+          <w:rFonts w:ascii="Courier New" w:eastAsiaTheme="minorHAnsi" w:hAnsi="Courier New" w:cs="Courier New"/>
+          <w:sz w:val="20"/>
+          <w:szCs w:val="20"/>
+          <w:lang w:val="en-US" w:eastAsia="en-US"/>
+        </w:rPr>
+        <w:t xml:space="preserve">            string from = </w:t>
+      </w:r>
+      <w:proofErr w:type="spellStart"/>
+      <w:r>
+        <w:rPr>
+          <w:rFonts w:ascii="Courier New" w:eastAsiaTheme="minorHAnsi" w:hAnsi="Courier New" w:cs="Courier New"/>
+          <w:sz w:val="20"/>
+          <w:szCs w:val="20"/>
+          <w:lang w:val="en-US" w:eastAsia="en-US"/>
+        </w:rPr>
+        <w:t>Console.ReadLine</w:t>
+      </w:r>
+      <w:proofErr w:type="spellEnd"/>
+      <w:r>
+        <w:rPr>
+          <w:rFonts w:ascii="Courier New" w:eastAsiaTheme="minorHAnsi" w:hAnsi="Courier New" w:cs="Courier New"/>
+          <w:sz w:val="20"/>
+          <w:szCs w:val="20"/>
+          <w:lang w:val="en-US" w:eastAsia="en-US"/>
+        </w:rPr>
+        <w:t>();</w:t>
+      </w:r>
+    </w:p>
+    <w:p>
+      <w:pPr>
+        <w:autoSpaceDE w:val="0"/>
+        <w:autoSpaceDN w:val="0"/>
+        <w:adjustRightInd w:val="0"/>
+        <w:rPr>
+          <w:rFonts w:ascii="Courier New" w:eastAsiaTheme="minorHAnsi" w:hAnsi="Courier New" w:cs="Courier New"/>
+          <w:sz w:val="20"/>
+          <w:szCs w:val="20"/>
+          <w:lang w:val="en-US" w:eastAsia="en-US"/>
+        </w:rPr>
+      </w:pPr>
+      <w:r>
+        <w:rPr>
+          <w:rFonts w:ascii="Courier New" w:eastAsiaTheme="minorHAnsi" w:hAnsi="Courier New" w:cs="Courier New"/>
+          <w:sz w:val="20"/>
+          <w:szCs w:val="20"/>
+          <w:lang w:val="en-US" w:eastAsia="en-US"/>
+        </w:rPr>
+        <w:t xml:space="preserve">            string </w:t>
+      </w:r>
+      <w:proofErr w:type="spellStart"/>
+      <w:r>
+        <w:rPr>
+          <w:rFonts w:ascii="Courier New" w:eastAsiaTheme="minorHAnsi" w:hAnsi="Courier New" w:cs="Courier New"/>
+          <w:sz w:val="20"/>
+          <w:szCs w:val="20"/>
+          <w:lang w:val="en-US" w:eastAsia="en-US"/>
+        </w:rPr>
+        <w:t>sql</w:t>
+      </w:r>
+      <w:proofErr w:type="spellEnd"/>
+      <w:r>
+        <w:rPr>
+          <w:rFonts w:ascii="Courier New" w:eastAsiaTheme="minorHAnsi" w:hAnsi="Courier New" w:cs="Courier New"/>
+          <w:sz w:val="20"/>
+          <w:szCs w:val="20"/>
+          <w:lang w:val="en-US" w:eastAsia="en-US"/>
+        </w:rPr>
+        <w:t xml:space="preserve"> = command + " " + pole + " from " + from;</w:t>
+      </w:r>
+    </w:p>
+    <w:p>
+      <w:pPr>
+        <w:autoSpaceDE w:val="0"/>
+        <w:autoSpaceDN w:val="0"/>
+        <w:adjustRightInd w:val="0"/>
+        <w:rPr>
+          <w:rFonts w:ascii="Courier New" w:eastAsiaTheme="minorHAnsi" w:hAnsi="Courier New" w:cs="Courier New"/>
+          <w:sz w:val="20"/>
+          <w:szCs w:val="20"/>
+          <w:lang w:val="en-US" w:eastAsia="en-US"/>
+        </w:rPr>
+      </w:pPr>
+      <w:r>
+        <w:rPr>
+          <w:rFonts w:ascii="Courier New" w:eastAsiaTheme="minorHAnsi" w:hAnsi="Courier New" w:cs="Courier New"/>
+          <w:sz w:val="20"/>
+          <w:szCs w:val="20"/>
+          <w:lang w:val="en-US" w:eastAsia="en-US"/>
+        </w:rPr>
+        <w:t xml:space="preserve">            </w:t>
+      </w:r>
+      <w:proofErr w:type="spellStart"/>
+      <w:r>
+        <w:rPr>
+          <w:rFonts w:ascii="Courier New" w:eastAsiaTheme="minorHAnsi" w:hAnsi="Courier New" w:cs="Courier New"/>
+          <w:sz w:val="20"/>
+          <w:szCs w:val="20"/>
+          <w:lang w:val="en-US" w:eastAsia="en-US"/>
+        </w:rPr>
+        <w:t>var</w:t>
+      </w:r>
+      <w:proofErr w:type="spellEnd"/>
+      <w:r>
+        <w:rPr>
+          <w:rFonts w:ascii="Courier New" w:eastAsiaTheme="minorHAnsi" w:hAnsi="Courier New" w:cs="Courier New"/>
+          <w:sz w:val="20"/>
+          <w:szCs w:val="20"/>
+          <w:lang w:val="en-US" w:eastAsia="en-US"/>
+        </w:rPr>
+        <w:t xml:space="preserve"> </w:t>
+      </w:r>
+      <w:proofErr w:type="spellStart"/>
+      <w:r>
+        <w:rPr>
+          <w:rFonts w:ascii="Courier New" w:eastAsiaTheme="minorHAnsi" w:hAnsi="Courier New" w:cs="Courier New"/>
+          <w:sz w:val="20"/>
+          <w:szCs w:val="20"/>
+          <w:lang w:val="en-US" w:eastAsia="en-US"/>
+        </w:rPr>
+        <w:t>cmd</w:t>
+      </w:r>
+      <w:proofErr w:type="spellEnd"/>
+      <w:r>
+        <w:rPr>
+          <w:rFonts w:ascii="Courier New" w:eastAsiaTheme="minorHAnsi" w:hAnsi="Courier New" w:cs="Courier New"/>
+          <w:sz w:val="20"/>
+          <w:szCs w:val="20"/>
+          <w:lang w:val="en-US" w:eastAsia="en-US"/>
+        </w:rPr>
+        <w:t xml:space="preserve"> = new </w:t>
+      </w:r>
+      <w:proofErr w:type="spellStart"/>
+      <w:proofErr w:type="gramStart"/>
+      <w:r>
+        <w:rPr>
+          <w:rFonts w:ascii="Courier New" w:eastAsiaTheme="minorHAnsi" w:hAnsi="Courier New" w:cs="Courier New"/>
+          <w:sz w:val="20"/>
+          <w:szCs w:val="20"/>
+          <w:lang w:val="en-US" w:eastAsia="en-US"/>
+        </w:rPr>
+        <w:t>OleDbCommand</w:t>
+      </w:r>
+      <w:proofErr w:type="spellEnd"/>
+      <w:r>
+        <w:rPr>
+          <w:rFonts w:ascii="Courier New" w:eastAsiaTheme="minorHAnsi" w:hAnsi="Courier New" w:cs="Courier New"/>
+          <w:sz w:val="20"/>
+          <w:szCs w:val="20"/>
+          <w:lang w:val="en-US" w:eastAsia="en-US"/>
+        </w:rPr>
+        <w:t>(</w:t>
+      </w:r>
+      <w:proofErr w:type="spellStart"/>
+      <w:proofErr w:type="gramEnd"/>
+      <w:r>
+        <w:rPr>
+          <w:rFonts w:ascii="Courier New" w:eastAsiaTheme="minorHAnsi" w:hAnsi="Courier New" w:cs="Courier New"/>
+          <w:sz w:val="20"/>
+          <w:szCs w:val="20"/>
+          <w:lang w:val="en-US" w:eastAsia="en-US"/>
+        </w:rPr>
+        <w:t>sql</w:t>
+      </w:r>
+      <w:proofErr w:type="spellEnd"/>
+      <w:r>
+        <w:rPr>
+          <w:rFonts w:ascii="Courier New" w:eastAsiaTheme="minorHAnsi" w:hAnsi="Courier New" w:cs="Courier New"/>
+          <w:sz w:val="20"/>
+          <w:szCs w:val="20"/>
+          <w:lang w:val="en-US" w:eastAsia="en-US"/>
+        </w:rPr>
+        <w:t xml:space="preserve">, </w:t>
+      </w:r>
+      <w:proofErr w:type="spellStart"/>
+      <w:r>
+        <w:rPr>
+          <w:rFonts w:ascii="Courier New" w:eastAsiaTheme="minorHAnsi" w:hAnsi="Courier New" w:cs="Courier New"/>
+          <w:sz w:val="20"/>
+          <w:szCs w:val="20"/>
+          <w:lang w:val="en-US" w:eastAsia="en-US"/>
+        </w:rPr>
+        <w:t>cn</w:t>
+      </w:r>
+      <w:proofErr w:type="spellEnd"/>
+      <w:r>
+        <w:rPr>
+          <w:rFonts w:ascii="Courier New" w:eastAsiaTheme="minorHAnsi" w:hAnsi="Courier New" w:cs="Courier New"/>
+          <w:sz w:val="20"/>
+          <w:szCs w:val="20"/>
+          <w:lang w:val="en-US" w:eastAsia="en-US"/>
+        </w:rPr>
+        <w:t xml:space="preserve">, </w:t>
+      </w:r>
+      <w:proofErr w:type="spellStart"/>
+      <w:r>
+        <w:rPr>
+          <w:rFonts w:ascii="Courier New" w:eastAsiaTheme="minorHAnsi" w:hAnsi="Courier New" w:cs="Courier New"/>
+          <w:sz w:val="20"/>
+          <w:szCs w:val="20"/>
+          <w:lang w:val="en-US" w:eastAsia="en-US"/>
+        </w:rPr>
+        <w:t>tr</w:t>
+      </w:r>
+      <w:proofErr w:type="spellEnd"/>
+      <w:r>
+        <w:rPr>
+          <w:rFonts w:ascii="Courier New" w:eastAsiaTheme="minorHAnsi" w:hAnsi="Courier New" w:cs="Courier New"/>
+          <w:sz w:val="20"/>
+          <w:szCs w:val="20"/>
+          <w:lang w:val="en-US" w:eastAsia="en-US"/>
+        </w:rPr>
+        <w:t>);</w:t>
+      </w:r>
+    </w:p>
+    <w:p>
+      <w:pPr>
+        <w:autoSpaceDE w:val="0"/>
+        <w:autoSpaceDN w:val="0"/>
+        <w:adjustRightInd w:val="0"/>
+        <w:rPr>
+          <w:rFonts w:ascii="Courier New" w:eastAsiaTheme="minorHAnsi" w:hAnsi="Courier New" w:cs="Courier New"/>
+          <w:sz w:val="20"/>
+          <w:szCs w:val="20"/>
+          <w:lang w:val="en-US" w:eastAsia="en-US"/>
+        </w:rPr>
+      </w:pPr>
+      <w:r>
+        <w:rPr>
+          <w:rFonts w:ascii="Courier New" w:eastAsiaTheme="minorHAnsi" w:hAnsi="Courier New" w:cs="Courier New"/>
+          <w:sz w:val="20"/>
+          <w:szCs w:val="20"/>
+          <w:lang w:val="en-US" w:eastAsia="en-US"/>
+        </w:rPr>
+        <w:t xml:space="preserve">            </w:t>
+      </w:r>
+      <w:proofErr w:type="spellStart"/>
+      <w:r>
+        <w:rPr>
+          <w:rFonts w:ascii="Courier New" w:eastAsiaTheme="minorHAnsi" w:hAnsi="Courier New" w:cs="Courier New"/>
+          <w:sz w:val="20"/>
+          <w:szCs w:val="20"/>
+          <w:lang w:val="en-US" w:eastAsia="en-US"/>
+        </w:rPr>
+        <w:t>var</w:t>
+      </w:r>
+      <w:proofErr w:type="spellEnd"/>
+      <w:r>
+        <w:rPr>
+          <w:rFonts w:ascii="Courier New" w:eastAsiaTheme="minorHAnsi" w:hAnsi="Courier New" w:cs="Courier New"/>
+          <w:sz w:val="20"/>
+          <w:szCs w:val="20"/>
+          <w:lang w:val="en-US" w:eastAsia="en-US"/>
+        </w:rPr>
+        <w:t xml:space="preserve"> reader = </w:t>
+      </w:r>
+      <w:proofErr w:type="spellStart"/>
+      <w:proofErr w:type="gramStart"/>
+      <w:r>
+        <w:rPr>
+          <w:rFonts w:ascii="Courier New" w:eastAsiaTheme="minorHAnsi" w:hAnsi="Courier New" w:cs="Courier New"/>
+          <w:sz w:val="20"/>
+          <w:szCs w:val="20"/>
+          <w:lang w:val="en-US" w:eastAsia="en-US"/>
+        </w:rPr>
+        <w:t>cmd.ExecuteReader</w:t>
+      </w:r>
+      <w:proofErr w:type="spellEnd"/>
+      <w:proofErr w:type="gramEnd"/>
+      <w:r>
+        <w:rPr>
+          <w:rFonts w:ascii="Courier New" w:eastAsiaTheme="minorHAnsi" w:hAnsi="Courier New" w:cs="Courier New"/>
+          <w:sz w:val="20"/>
+          <w:szCs w:val="20"/>
+          <w:lang w:val="en-US" w:eastAsia="en-US"/>
+        </w:rPr>
+        <w:t>();</w:t>
+      </w:r>
+    </w:p>
+    <w:p>
+      <w:pPr>
+        <w:autoSpaceDE w:val="0"/>
+        <w:autoSpaceDN w:val="0"/>
+        <w:adjustRightInd w:val="0"/>
+        <w:rPr>
+          <w:rFonts w:ascii="Courier New" w:eastAsiaTheme="minorHAnsi" w:hAnsi="Courier New" w:cs="Courier New"/>
+          <w:sz w:val="20"/>
+          <w:szCs w:val="20"/>
+          <w:lang w:val="en-US" w:eastAsia="en-US"/>
+        </w:rPr>
+      </w:pPr>
+      <w:r>
+        <w:rPr>
+          <w:rFonts w:ascii="Courier New" w:eastAsiaTheme="minorHAnsi" w:hAnsi="Courier New" w:cs="Courier New"/>
+          <w:sz w:val="20"/>
+          <w:szCs w:val="20"/>
+          <w:lang w:val="en-US" w:eastAsia="en-US"/>
+        </w:rPr>
+        <w:t xml:space="preserve">            </w:t>
+      </w:r>
+      <w:proofErr w:type="spellStart"/>
+      <w:r>
+        <w:rPr>
+          <w:rFonts w:ascii="Courier New" w:eastAsiaTheme="minorHAnsi" w:hAnsi="Courier New" w:cs="Courier New"/>
+          <w:sz w:val="20"/>
+          <w:szCs w:val="20"/>
+          <w:lang w:val="en-US" w:eastAsia="en-US"/>
+        </w:rPr>
+        <w:t>int</w:t>
+      </w:r>
+      <w:proofErr w:type="spellEnd"/>
+      <w:r>
+        <w:rPr>
+          <w:rFonts w:ascii="Courier New" w:eastAsiaTheme="minorHAnsi" w:hAnsi="Courier New" w:cs="Courier New"/>
+          <w:sz w:val="20"/>
+          <w:szCs w:val="20"/>
+          <w:lang w:val="en-US" w:eastAsia="en-US"/>
+        </w:rPr>
+        <w:t xml:space="preserve"> n = 0;</w:t>
+      </w:r>
+    </w:p>
+    <w:p>
+      <w:pPr>
+        <w:autoSpaceDE w:val="0"/>
+        <w:autoSpaceDN w:val="0"/>
+        <w:adjustRightInd w:val="0"/>
+        <w:rPr>
+          <w:rFonts w:ascii="Courier New" w:eastAsiaTheme="minorHAnsi" w:hAnsi="Courier New" w:cs="Courier New"/>
+          <w:sz w:val="20"/>
+          <w:szCs w:val="20"/>
+          <w:lang w:val="en-US" w:eastAsia="en-US"/>
+        </w:rPr>
+      </w:pPr>
+      <w:r>
+        <w:rPr>
+          <w:rFonts w:ascii="Courier New" w:eastAsiaTheme="minorHAnsi" w:hAnsi="Courier New" w:cs="Courier New"/>
+          <w:sz w:val="20"/>
+          <w:szCs w:val="20"/>
+          <w:lang w:val="en-US" w:eastAsia="en-US"/>
+        </w:rPr>
+        <w:t xml:space="preserve">            while (</w:t>
+      </w:r>
+      <w:proofErr w:type="spellStart"/>
+      <w:proofErr w:type="gramStart"/>
+      <w:r>
+        <w:rPr>
+          <w:rFonts w:ascii="Courier New" w:eastAsiaTheme="minorHAnsi" w:hAnsi="Courier New" w:cs="Courier New"/>
+          <w:sz w:val="20"/>
+          <w:szCs w:val="20"/>
+          <w:lang w:val="en-US" w:eastAsia="en-US"/>
+        </w:rPr>
+        <w:t>reader.Read</w:t>
+      </w:r>
+      <w:proofErr w:type="spellEnd"/>
+      <w:proofErr w:type="gramEnd"/>
+      <w:r>
+        <w:rPr>
+          <w:rFonts w:ascii="Courier New" w:eastAsiaTheme="minorHAnsi" w:hAnsi="Courier New" w:cs="Courier New"/>
+          <w:sz w:val="20"/>
+          <w:szCs w:val="20"/>
+          <w:lang w:val="en-US" w:eastAsia="en-US"/>
+        </w:rPr>
+        <w:t>())</w:t>
+      </w:r>
+    </w:p>
+    <w:p>
+      <w:pPr>
+        <w:autoSpaceDE w:val="0"/>
+        <w:autoSpaceDN w:val="0"/>
+        <w:adjustRightInd w:val="0"/>
+        <w:rPr>
+          <w:rFonts w:ascii="Courier New" w:eastAsiaTheme="minorHAnsi" w:hAnsi="Courier New" w:cs="Courier New"/>
+          <w:sz w:val="20"/>
+          <w:szCs w:val="20"/>
+          <w:lang w:val="en-US" w:eastAsia="en-US"/>
+        </w:rPr>
+      </w:pPr>
+      <w:r>
+        <w:rPr>
+          <w:rFonts w:ascii="Courier New" w:eastAsiaTheme="minorHAnsi" w:hAnsi="Courier New" w:cs="Courier New"/>
+          <w:sz w:val="20"/>
+          <w:szCs w:val="20"/>
+          <w:lang w:val="en-US" w:eastAsia="en-US"/>
+        </w:rPr>
+        <w:t xml:space="preserve">            {</w:t>
+      </w:r>
+    </w:p>
+    <w:p>
+      <w:pPr>
+        <w:autoSpaceDE w:val="0"/>
+        <w:autoSpaceDN w:val="0"/>
+        <w:adjustRightInd w:val="0"/>
+        <w:rPr>
+          <w:rFonts w:ascii="Courier New" w:eastAsiaTheme="minorHAnsi" w:hAnsi="Courier New" w:cs="Courier New"/>
+          <w:sz w:val="20"/>
+          <w:szCs w:val="20"/>
+          <w:lang w:val="en-US" w:eastAsia="en-US"/>
+        </w:rPr>
+      </w:pPr>
+      <w:r>
+        <w:rPr>
+          <w:rFonts w:ascii="Courier New" w:eastAsiaTheme="minorHAnsi" w:hAnsi="Courier New" w:cs="Courier New"/>
+          <w:sz w:val="20"/>
+          <w:szCs w:val="20"/>
+          <w:lang w:val="en-US" w:eastAsia="en-US"/>
+        </w:rPr>
+        <w:t xml:space="preserve">                ++n;</w:t>
+      </w:r>
+    </w:p>
+    <w:p>
+      <w:pPr>
+        <w:autoSpaceDE w:val="0"/>
+        <w:autoSpaceDN w:val="0"/>
+        <w:adjustRightInd w:val="0"/>
+        <w:rPr>
+          <w:rFonts w:ascii="Courier New" w:eastAsiaTheme="minorHAnsi" w:hAnsi="Courier New" w:cs="Courier New"/>
+          <w:sz w:val="20"/>
+          <w:szCs w:val="20"/>
+          <w:lang w:val="en-US" w:eastAsia="en-US"/>
+        </w:rPr>
+      </w:pPr>
+      <w:r>
+        <w:rPr>
+          <w:rFonts w:ascii="Courier New" w:eastAsiaTheme="minorHAnsi" w:hAnsi="Courier New" w:cs="Courier New"/>
+          <w:sz w:val="20"/>
+          <w:szCs w:val="20"/>
+          <w:lang w:val="en-US" w:eastAsia="en-US"/>
+        </w:rPr>
+        <w:t xml:space="preserve">                if (n &gt; 1)</w:t>
+      </w:r>
+    </w:p>
+    <w:p>
+      <w:pPr>
+        <w:autoSpaceDE w:val="0"/>
+        <w:autoSpaceDN w:val="0"/>
+        <w:adjustRightInd w:val="0"/>
+        <w:rPr>
+          <w:rFonts w:ascii="Courier New" w:eastAsiaTheme="minorHAnsi" w:hAnsi="Courier New" w:cs="Courier New"/>
+          <w:sz w:val="20"/>
+          <w:szCs w:val="20"/>
+          <w:lang w:val="en-US" w:eastAsia="en-US"/>
+        </w:rPr>
+      </w:pPr>
+      <w:r>
+        <w:rPr>
+          <w:rFonts w:ascii="Courier New" w:eastAsiaTheme="minorHAnsi" w:hAnsi="Courier New" w:cs="Courier New"/>
+          <w:sz w:val="20"/>
+          <w:szCs w:val="20"/>
+          <w:lang w:val="en-US" w:eastAsia="en-US"/>
+        </w:rPr>
+        <w:t xml:space="preserve">                    </w:t>
+      </w:r>
+      <w:proofErr w:type="spellStart"/>
+      <w:r>
+        <w:rPr>
+          <w:rFonts w:ascii="Courier New" w:eastAsiaTheme="minorHAnsi" w:hAnsi="Courier New" w:cs="Courier New"/>
+          <w:sz w:val="20"/>
+          <w:szCs w:val="20"/>
+          <w:lang w:val="en-US" w:eastAsia="en-US"/>
+        </w:rPr>
+        <w:t>Console.Write</w:t>
+      </w:r>
+      <w:proofErr w:type="spellEnd"/>
+      <w:r>
+        <w:rPr>
+          <w:rFonts w:ascii="Courier New" w:eastAsiaTheme="minorHAnsi" w:hAnsi="Courier New" w:cs="Courier New"/>
+          <w:sz w:val="20"/>
+          <w:szCs w:val="20"/>
+          <w:lang w:val="en-US" w:eastAsia="en-US"/>
+        </w:rPr>
+        <w:t>(", ");</w:t>
+      </w:r>
+    </w:p>
+    <w:p>
+      <w:pPr>
+        <w:autoSpaceDE w:val="0"/>
+        <w:autoSpaceDN w:val="0"/>
+        <w:adjustRightInd w:val="0"/>
+        <w:rPr>
+          <w:rFonts w:ascii="Courier New" w:eastAsiaTheme="minorHAnsi" w:hAnsi="Courier New" w:cs="Courier New"/>
+          <w:sz w:val="20"/>
+          <w:szCs w:val="20"/>
+          <w:lang w:val="en-US" w:eastAsia="en-US"/>
+        </w:rPr>
+      </w:pPr>
+      <w:r>
+        <w:rPr>
+          <w:rFonts w:ascii="Courier New" w:eastAsiaTheme="minorHAnsi" w:hAnsi="Courier New" w:cs="Courier New"/>
+          <w:sz w:val="20"/>
+          <w:szCs w:val="20"/>
+          <w:lang w:val="en-US" w:eastAsia="en-US"/>
+        </w:rPr>
+        <w:t xml:space="preserve">                if</w:t>
+      </w:r>
+      <w:proofErr w:type="gramStart"/>
+      <w:r>
+        <w:rPr>
+          <w:rFonts w:ascii="Courier New" w:eastAsiaTheme="minorHAnsi" w:hAnsi="Courier New" w:cs="Courier New"/>
+          <w:sz w:val="20"/>
+          <w:szCs w:val="20"/>
+          <w:lang w:val="en-US" w:eastAsia="en-US"/>
+        </w:rPr>
+        <w:t>(!flag</w:t>
+      </w:r>
+      <w:proofErr w:type="gramEnd"/>
+      <w:r>
+        <w:rPr>
+          <w:rFonts w:ascii="Courier New" w:eastAsiaTheme="minorHAnsi" w:hAnsi="Courier New" w:cs="Courier New"/>
+          <w:sz w:val="20"/>
+          <w:szCs w:val="20"/>
+          <w:lang w:val="en-US" w:eastAsia="en-US"/>
+        </w:rPr>
+        <w:t>)</w:t>
+      </w:r>
+    </w:p>
+    <w:p>
+      <w:pPr>
+        <w:autoSpaceDE w:val="0"/>
+        <w:autoSpaceDN w:val="0"/>
+        <w:adjustRightInd w:val="0"/>
+        <w:rPr>
+          <w:rFonts w:ascii="Courier New" w:eastAsiaTheme="minorHAnsi" w:hAnsi="Courier New" w:cs="Courier New"/>
+          <w:sz w:val="20"/>
+          <w:szCs w:val="20"/>
+          <w:lang w:val="en-US" w:eastAsia="en-US"/>
+        </w:rPr>
+      </w:pPr>
+      <w:r>
+        <w:rPr>
+          <w:rFonts w:ascii="Courier New" w:eastAsiaTheme="minorHAnsi" w:hAnsi="Courier New" w:cs="Courier New"/>
+          <w:sz w:val="20"/>
+          <w:szCs w:val="20"/>
+          <w:lang w:val="en-US" w:eastAsia="en-US"/>
+        </w:rPr>
+        <w:t xml:space="preserve">                    </w:t>
+      </w:r>
+      <w:proofErr w:type="spellStart"/>
+      <w:r>
+        <w:rPr>
+          <w:rFonts w:ascii="Courier New" w:eastAsiaTheme="minorHAnsi" w:hAnsi="Courier New" w:cs="Courier New"/>
+          <w:sz w:val="20"/>
+          <w:szCs w:val="20"/>
+          <w:lang w:val="en-US" w:eastAsia="en-US"/>
+        </w:rPr>
+        <w:t>Console.Write</w:t>
+      </w:r>
+      <w:proofErr w:type="spellEnd"/>
+      <w:r>
+        <w:rPr>
+          <w:rFonts w:ascii="Courier New" w:eastAsiaTheme="minorHAnsi" w:hAnsi="Courier New" w:cs="Courier New"/>
+          <w:sz w:val="20"/>
+          <w:szCs w:val="20"/>
+          <w:lang w:val="en-US" w:eastAsia="en-US"/>
+        </w:rPr>
+        <w:t xml:space="preserve">("{0}", </w:t>
+      </w:r>
+      <w:proofErr w:type="spellStart"/>
+      <w:proofErr w:type="gramStart"/>
+      <w:r>
+        <w:rPr>
+          <w:rFonts w:ascii="Courier New" w:eastAsiaTheme="minorHAnsi" w:hAnsi="Courier New" w:cs="Courier New"/>
+          <w:sz w:val="20"/>
+          <w:szCs w:val="20"/>
+          <w:lang w:val="en-US" w:eastAsia="en-US"/>
+        </w:rPr>
+        <w:t>reader.GetString</w:t>
+      </w:r>
+      <w:proofErr w:type="spellEnd"/>
+      <w:proofErr w:type="gramEnd"/>
+      <w:r>
+        <w:rPr>
+          <w:rFonts w:ascii="Courier New" w:eastAsiaTheme="minorHAnsi" w:hAnsi="Courier New" w:cs="Courier New"/>
+          <w:sz w:val="20"/>
+          <w:szCs w:val="20"/>
+          <w:lang w:val="en-US" w:eastAsia="en-US"/>
+        </w:rPr>
+        <w:t>(0));//</w:t>
+      </w:r>
+      <w:r>
+        <w:rPr>
+          <w:rFonts w:ascii="Courier New" w:eastAsiaTheme="minorHAnsi" w:hAnsi="Courier New" w:cs="Courier New"/>
+          <w:sz w:val="20"/>
+          <w:szCs w:val="20"/>
+          <w:lang w:eastAsia="en-US"/>
+        </w:rPr>
+        <w:t>выводит</w:t>
+      </w:r>
+      <w:r>
+        <w:rPr>
+          <w:rFonts w:ascii="Courier New" w:eastAsiaTheme="minorHAnsi" w:hAnsi="Courier New" w:cs="Courier New"/>
+          <w:sz w:val="20"/>
+          <w:szCs w:val="20"/>
+          <w:lang w:val="en-US" w:eastAsia="en-US"/>
+        </w:rPr>
+        <w:t xml:space="preserve"> </w:t>
+      </w:r>
+      <w:proofErr w:type="spellStart"/>
+      <w:r>
+        <w:rPr>
+          <w:rFonts w:ascii="Courier New" w:eastAsiaTheme="minorHAnsi" w:hAnsi="Courier New" w:cs="Courier New"/>
+          <w:sz w:val="20"/>
+          <w:szCs w:val="20"/>
+          <w:lang w:eastAsia="en-US"/>
+        </w:rPr>
+        <w:t>зачения</w:t>
+      </w:r>
+      <w:proofErr w:type="spellEnd"/>
+    </w:p>
+    <w:p>
+      <w:pPr>
+        <w:autoSpaceDE w:val="0"/>
+        <w:autoSpaceDN w:val="0"/>
+        <w:adjustRightInd w:val="0"/>
+        <w:rPr>
+          <w:rFonts w:ascii="Courier New" w:eastAsiaTheme="minorHAnsi" w:hAnsi="Courier New" w:cs="Courier New"/>
+          <w:sz w:val="20"/>
+          <w:szCs w:val="20"/>
+          <w:lang w:val="en-US" w:eastAsia="en-US"/>
+        </w:rPr>
+      </w:pPr>
+      <w:r>
+        <w:rPr>
+          <w:rFonts w:ascii="Courier New" w:eastAsiaTheme="minorHAnsi" w:hAnsi="Courier New" w:cs="Courier New"/>
+          <w:sz w:val="20"/>
+          <w:szCs w:val="20"/>
+          <w:lang w:val="en-US" w:eastAsia="en-US"/>
+        </w:rPr>
+        <w:t xml:space="preserve">                else</w:t>
+      </w:r>
+    </w:p>
+    <w:p>
+      <w:pPr>
+        <w:autoSpaceDE w:val="0"/>
+        <w:autoSpaceDN w:val="0"/>
+        <w:adjustRightInd w:val="0"/>
+        <w:rPr>
+          <w:rFonts w:ascii="Courier New" w:eastAsiaTheme="minorHAnsi" w:hAnsi="Courier New" w:cs="Courier New"/>
+          <w:sz w:val="20"/>
+          <w:szCs w:val="20"/>
+          <w:lang w:val="en-US" w:eastAsia="en-US"/>
+        </w:rPr>
+      </w:pPr>
+      <w:r>
+        <w:rPr>
+          <w:rFonts w:ascii="Courier New" w:eastAsiaTheme="minorHAnsi" w:hAnsi="Courier New" w:cs="Courier New"/>
+          <w:sz w:val="20"/>
+          <w:szCs w:val="20"/>
+          <w:lang w:val="en-US" w:eastAsia="en-US"/>
+        </w:rPr>
+        <w:t xml:space="preserve">                    </w:t>
+      </w:r>
+      <w:proofErr w:type="spellStart"/>
+      <w:r>
+        <w:rPr>
+          <w:rFonts w:ascii="Courier New" w:eastAsiaTheme="minorHAnsi" w:hAnsi="Courier New" w:cs="Courier New"/>
+          <w:sz w:val="20"/>
+          <w:szCs w:val="20"/>
+          <w:lang w:val="en-US" w:eastAsia="en-US"/>
+        </w:rPr>
+        <w:t>Console.Write</w:t>
+      </w:r>
+      <w:proofErr w:type="spellEnd"/>
+      <w:r>
+        <w:rPr>
+          <w:rFonts w:ascii="Courier New" w:eastAsiaTheme="minorHAnsi" w:hAnsi="Courier New" w:cs="Courier New"/>
+          <w:sz w:val="20"/>
+          <w:szCs w:val="20"/>
+          <w:lang w:val="en-US" w:eastAsia="en-US"/>
+        </w:rPr>
+        <w:t xml:space="preserve">("{0}", </w:t>
+      </w:r>
+      <w:proofErr w:type="gramStart"/>
+      <w:r>
+        <w:rPr>
+          <w:rFonts w:ascii="Courier New" w:eastAsiaTheme="minorHAnsi" w:hAnsi="Courier New" w:cs="Courier New"/>
+          <w:sz w:val="20"/>
+          <w:szCs w:val="20"/>
+          <w:lang w:val="en-US" w:eastAsia="en-US"/>
+        </w:rPr>
+        <w:t>reader.GetInt</w:t>
+      </w:r>
+      <w:proofErr w:type="gramEnd"/>
+      <w:r>
+        <w:rPr>
+          <w:rFonts w:ascii="Courier New" w:eastAsiaTheme="minorHAnsi" w:hAnsi="Courier New" w:cs="Courier New"/>
+          <w:sz w:val="20"/>
+          <w:szCs w:val="20"/>
+          <w:lang w:val="en-US" w:eastAsia="en-US"/>
+        </w:rPr>
+        <w:t>64(0));//</w:t>
+      </w:r>
+      <w:r>
+        <w:rPr>
+          <w:rFonts w:ascii="Courier New" w:eastAsiaTheme="minorHAnsi" w:hAnsi="Courier New" w:cs="Courier New"/>
+          <w:sz w:val="20"/>
+          <w:szCs w:val="20"/>
+          <w:lang w:eastAsia="en-US"/>
+        </w:rPr>
+        <w:t>выводит</w:t>
+      </w:r>
+      <w:r>
+        <w:rPr>
+          <w:rFonts w:ascii="Courier New" w:eastAsiaTheme="minorHAnsi" w:hAnsi="Courier New" w:cs="Courier New"/>
+          <w:sz w:val="20"/>
+          <w:szCs w:val="20"/>
+          <w:lang w:val="en-US" w:eastAsia="en-US"/>
+        </w:rPr>
+        <w:t xml:space="preserve"> </w:t>
+      </w:r>
+      <w:proofErr w:type="spellStart"/>
+      <w:r>
+        <w:rPr>
+          <w:rFonts w:ascii="Courier New" w:eastAsiaTheme="minorHAnsi" w:hAnsi="Courier New" w:cs="Courier New"/>
+          <w:sz w:val="20"/>
+          <w:szCs w:val="20"/>
+          <w:lang w:eastAsia="en-US"/>
+        </w:rPr>
+        <w:t>зачения</w:t>
+      </w:r>
+      <w:proofErr w:type="spellEnd"/>
+    </w:p>
+    <w:p>
+      <w:pPr>
+        <w:autoSpaceDE w:val="0"/>
+        <w:autoSpaceDN w:val="0"/>
+        <w:adjustRightInd w:val="0"/>
+        <w:rPr>
+          <w:rFonts w:ascii="Courier New" w:eastAsiaTheme="minorHAnsi" w:hAnsi="Courier New" w:cs="Courier New"/>
+          <w:sz w:val="20"/>
+          <w:szCs w:val="20"/>
+          <w:lang w:val="en-US" w:eastAsia="en-US"/>
+        </w:rPr>
+      </w:pPr>
+      <w:r>
+        <w:rPr>
+          <w:rFonts w:ascii="Courier New" w:eastAsiaTheme="minorHAnsi" w:hAnsi="Courier New" w:cs="Courier New"/>
+          <w:sz w:val="20"/>
+          <w:szCs w:val="20"/>
+          <w:lang w:val="en-US" w:eastAsia="en-US"/>
+        </w:rPr>
+        <w:t xml:space="preserve">            }</w:t>
+      </w:r>
+    </w:p>
+    <w:p>
+      <w:pPr>
+        <w:autoSpaceDE w:val="0"/>
+        <w:autoSpaceDN w:val="0"/>
+        <w:adjustRightInd w:val="0"/>
+        <w:rPr>
+          <w:rFonts w:ascii="Courier New" w:eastAsiaTheme="minorHAnsi" w:hAnsi="Courier New" w:cs="Courier New"/>
+          <w:sz w:val="20"/>
+          <w:szCs w:val="20"/>
+          <w:lang w:val="en-US" w:eastAsia="en-US"/>
+        </w:rPr>
+      </w:pPr>
+      <w:r>
+        <w:rPr>
+          <w:rFonts w:ascii="Courier New" w:eastAsiaTheme="minorHAnsi" w:hAnsi="Courier New" w:cs="Courier New"/>
+          <w:sz w:val="20"/>
+          <w:szCs w:val="20"/>
+          <w:lang w:val="en-US" w:eastAsia="en-US"/>
+        </w:rPr>
+        <w:t xml:space="preserve">            </w:t>
+      </w:r>
+      <w:proofErr w:type="spellStart"/>
+      <w:r>
+        <w:rPr>
+          <w:rFonts w:ascii="Courier New" w:eastAsiaTheme="minorHAnsi" w:hAnsi="Courier New" w:cs="Courier New"/>
+          <w:sz w:val="20"/>
+          <w:szCs w:val="20"/>
+          <w:lang w:val="en-US" w:eastAsia="en-US"/>
+        </w:rPr>
+        <w:t>Console.WriteLine</w:t>
+      </w:r>
+      <w:proofErr w:type="spellEnd"/>
+      <w:r>
+        <w:rPr>
+          <w:rFonts w:ascii="Courier New" w:eastAsiaTheme="minorHAnsi" w:hAnsi="Courier New" w:cs="Courier New"/>
+          <w:sz w:val="20"/>
+          <w:szCs w:val="20"/>
+          <w:lang w:val="en-US" w:eastAsia="en-US"/>
+        </w:rPr>
+        <w:t>("");</w:t>
+      </w:r>
+    </w:p>
+    <w:p>
+      <w:pPr>
+        <w:autoSpaceDE w:val="0"/>
+        <w:autoSpaceDN w:val="0"/>
+        <w:adjustRightInd w:val="0"/>
+        <w:rPr>
+          <w:rFonts w:ascii="Courier New" w:eastAsiaTheme="minorHAnsi" w:hAnsi="Courier New" w:cs="Courier New"/>
+          <w:sz w:val="20"/>
+          <w:szCs w:val="20"/>
+          <w:lang w:val="en-US" w:eastAsia="en-US"/>
+        </w:rPr>
+      </w:pPr>
+      <w:r>
+        <w:rPr>
+          <w:rFonts w:ascii="Courier New" w:eastAsiaTheme="minorHAnsi" w:hAnsi="Courier New" w:cs="Courier New"/>
+          <w:sz w:val="20"/>
+          <w:szCs w:val="20"/>
+          <w:lang w:val="en-US" w:eastAsia="en-US"/>
+        </w:rPr>
+        <w:t xml:space="preserve">            </w:t>
+      </w:r>
+      <w:proofErr w:type="spellStart"/>
+      <w:proofErr w:type="gramStart"/>
+      <w:r>
+        <w:rPr>
+          <w:rFonts w:ascii="Courier New" w:eastAsiaTheme="minorHAnsi" w:hAnsi="Courier New" w:cs="Courier New"/>
+          <w:sz w:val="20"/>
+          <w:szCs w:val="20"/>
+          <w:lang w:val="en-US" w:eastAsia="en-US"/>
+        </w:rPr>
+        <w:t>tr.Commit</w:t>
+      </w:r>
+      <w:proofErr w:type="spellEnd"/>
+      <w:proofErr w:type="gramEnd"/>
+      <w:r>
+        <w:rPr>
+          <w:rFonts w:ascii="Courier New" w:eastAsiaTheme="minorHAnsi" w:hAnsi="Courier New" w:cs="Courier New"/>
+          <w:sz w:val="20"/>
+          <w:szCs w:val="20"/>
+          <w:lang w:val="en-US" w:eastAsia="en-US"/>
+        </w:rPr>
+        <w:t>();</w:t>
+      </w:r>
+    </w:p>
+    <w:p>
+      <w:pPr>
+        <w:autoSpaceDE w:val="0"/>
+        <w:autoSpaceDN w:val="0"/>
+        <w:adjustRightInd w:val="0"/>
+        <w:rPr>
+          <w:rFonts w:ascii="Courier New" w:eastAsiaTheme="minorHAnsi" w:hAnsi="Courier New" w:cs="Courier New"/>
+          <w:sz w:val="20"/>
+          <w:szCs w:val="20"/>
+          <w:lang w:val="en-US" w:eastAsia="en-US"/>
+        </w:rPr>
+      </w:pPr>
+      <w:r>
+        <w:rPr>
+          <w:rFonts w:ascii="Courier New" w:eastAsiaTheme="minorHAnsi" w:hAnsi="Courier New" w:cs="Courier New"/>
+          <w:sz w:val="20"/>
+          <w:szCs w:val="20"/>
+          <w:lang w:val="en-US" w:eastAsia="en-US"/>
+        </w:rPr>
+        <w:t xml:space="preserve">            </w:t>
+      </w:r>
+      <w:proofErr w:type="spellStart"/>
+      <w:proofErr w:type="gramStart"/>
+      <w:r>
+        <w:rPr>
+          <w:rFonts w:ascii="Courier New" w:eastAsiaTheme="minorHAnsi" w:hAnsi="Courier New" w:cs="Courier New"/>
+          <w:sz w:val="20"/>
+          <w:szCs w:val="20"/>
+          <w:lang w:val="en-US" w:eastAsia="en-US"/>
+        </w:rPr>
+        <w:t>cn.Close</w:t>
+      </w:r>
+      <w:proofErr w:type="spellEnd"/>
+      <w:proofErr w:type="gramEnd"/>
+      <w:r>
+        <w:rPr>
+          <w:rFonts w:ascii="Courier New" w:eastAsiaTheme="minorHAnsi" w:hAnsi="Courier New" w:cs="Courier New"/>
+          <w:sz w:val="20"/>
+          <w:szCs w:val="20"/>
+          <w:lang w:val="en-US" w:eastAsia="en-US"/>
+        </w:rPr>
+        <w:t>();</w:t>
+      </w:r>
+    </w:p>
+    <w:p>
+      <w:pPr>
+        <w:autoSpaceDE w:val="0"/>
+        <w:autoSpaceDN w:val="0"/>
+        <w:adjustRightInd w:val="0"/>
+        <w:rPr>
+          <w:rFonts w:ascii="Courier New" w:eastAsiaTheme="minorHAnsi" w:hAnsi="Courier New" w:cs="Courier New"/>
+          <w:sz w:val="20"/>
+          <w:szCs w:val="20"/>
+          <w:lang w:val="en-US" w:eastAsia="en-US"/>
+        </w:rPr>
+      </w:pPr>
+      <w:r>
+        <w:rPr>
+          <w:rFonts w:ascii="Courier New" w:eastAsiaTheme="minorHAnsi" w:hAnsi="Courier New" w:cs="Courier New"/>
+          <w:sz w:val="20"/>
+          <w:szCs w:val="20"/>
+          <w:lang w:val="en-US" w:eastAsia="en-US"/>
+        </w:rPr>
+        <w:t xml:space="preserve">        }</w:t>
+      </w:r>
+    </w:p>
+    <w:p>
+      <w:pPr>
+        <w:autoSpaceDE w:val="0"/>
+        <w:autoSpaceDN w:val="0"/>
+        <w:adjustRightInd w:val="0"/>
+        <w:rPr>
+          <w:rFonts w:ascii="Courier New" w:eastAsiaTheme="minorHAnsi" w:hAnsi="Courier New" w:cs="Courier New"/>
+          <w:sz w:val="20"/>
+          <w:szCs w:val="20"/>
+          <w:lang w:val="en-US" w:eastAsia="en-US"/>
+        </w:rPr>
+      </w:pPr>
+    </w:p>
+    <w:p>
+      <w:pPr>
+        <w:autoSpaceDE w:val="0"/>
+        <w:autoSpaceDN w:val="0"/>
+        <w:adjustRightInd w:val="0"/>
+        <w:rPr>
+          <w:rFonts w:ascii="Courier New" w:eastAsiaTheme="minorHAnsi" w:hAnsi="Courier New" w:cs="Courier New"/>
+          <w:sz w:val="20"/>
+          <w:szCs w:val="20"/>
+          <w:lang w:val="en-US" w:eastAsia="en-US"/>
+        </w:rPr>
+      </w:pPr>
+      <w:r>
+        <w:rPr>
+          <w:rFonts w:ascii="Courier New" w:eastAsiaTheme="minorHAnsi" w:hAnsi="Courier New" w:cs="Courier New"/>
+          <w:sz w:val="20"/>
+          <w:szCs w:val="20"/>
+          <w:lang w:val="en-US" w:eastAsia="en-US"/>
+        </w:rPr>
+        <w:t xml:space="preserve">        static void </w:t>
+      </w:r>
+      <w:proofErr w:type="gramStart"/>
+      <w:r>
+        <w:rPr>
+          <w:rFonts w:ascii="Courier New" w:eastAsiaTheme="minorHAnsi" w:hAnsi="Courier New" w:cs="Courier New"/>
+          <w:sz w:val="20"/>
+          <w:szCs w:val="20"/>
+          <w:lang w:val="en-US" w:eastAsia="en-US"/>
+        </w:rPr>
+        <w:t>Insert(</w:t>
+      </w:r>
+      <w:proofErr w:type="gramEnd"/>
+      <w:r>
+        <w:rPr>
+          <w:rFonts w:ascii="Courier New" w:eastAsiaTheme="minorHAnsi" w:hAnsi="Courier New" w:cs="Courier New"/>
+          <w:sz w:val="20"/>
+          <w:szCs w:val="20"/>
+          <w:lang w:val="en-US" w:eastAsia="en-US"/>
+        </w:rPr>
+        <w:t xml:space="preserve">string command, </w:t>
+      </w:r>
+      <w:proofErr w:type="spellStart"/>
+      <w:r>
+        <w:rPr>
+          <w:rFonts w:ascii="Courier New" w:eastAsiaTheme="minorHAnsi" w:hAnsi="Courier New" w:cs="Courier New"/>
+          <w:sz w:val="20"/>
+          <w:szCs w:val="20"/>
+          <w:lang w:val="en-US" w:eastAsia="en-US"/>
+        </w:rPr>
+        <w:t>OleDbConnection</w:t>
+      </w:r>
+      <w:proofErr w:type="spellEnd"/>
+      <w:r>
+        <w:rPr>
+          <w:rFonts w:ascii="Courier New" w:eastAsiaTheme="minorHAnsi" w:hAnsi="Courier New" w:cs="Courier New"/>
+          <w:sz w:val="20"/>
+          <w:szCs w:val="20"/>
+          <w:lang w:val="en-US" w:eastAsia="en-US"/>
+        </w:rPr>
+        <w:t xml:space="preserve"> </w:t>
+      </w:r>
+      <w:proofErr w:type="spellStart"/>
+      <w:r>
+        <w:rPr>
+          <w:rFonts w:ascii="Courier New" w:eastAsiaTheme="minorHAnsi" w:hAnsi="Courier New" w:cs="Courier New"/>
+          <w:sz w:val="20"/>
+          <w:szCs w:val="20"/>
+          <w:lang w:val="en-US" w:eastAsia="en-US"/>
+        </w:rPr>
+        <w:t>cn</w:t>
+      </w:r>
+      <w:proofErr w:type="spellEnd"/>
+      <w:r>
+        <w:rPr>
+          <w:rFonts w:ascii="Courier New" w:eastAsiaTheme="minorHAnsi" w:hAnsi="Courier New" w:cs="Courier New"/>
+          <w:sz w:val="20"/>
+          <w:szCs w:val="20"/>
+          <w:lang w:val="en-US" w:eastAsia="en-US"/>
+        </w:rPr>
+        <w:t>)</w:t>
+      </w:r>
+    </w:p>
+    <w:p>
+      <w:pPr>
+        <w:autoSpaceDE w:val="0"/>
+        <w:autoSpaceDN w:val="0"/>
+        <w:adjustRightInd w:val="0"/>
+        <w:rPr>
+          <w:rFonts w:ascii="Courier New" w:eastAsiaTheme="minorHAnsi" w:hAnsi="Courier New" w:cs="Courier New"/>
+          <w:sz w:val="20"/>
+          <w:szCs w:val="20"/>
+          <w:lang w:val="en-US" w:eastAsia="en-US"/>
+        </w:rPr>
+      </w:pPr>
+      <w:r>
+        <w:rPr>
+          <w:rFonts w:ascii="Courier New" w:eastAsiaTheme="minorHAnsi" w:hAnsi="Courier New" w:cs="Courier New"/>
+          <w:sz w:val="20"/>
+          <w:szCs w:val="20"/>
+          <w:lang w:val="en-US" w:eastAsia="en-US"/>
+        </w:rPr>
+        <w:t xml:space="preserve">        {</w:t>
+      </w:r>
+    </w:p>
+    <w:p>
+      <w:pPr>
+        <w:autoSpaceDE w:val="0"/>
+        <w:autoSpaceDN w:val="0"/>
+        <w:adjustRightInd w:val="0"/>
+        <w:rPr>
+          <w:rFonts w:ascii="Courier New" w:eastAsiaTheme="minorHAnsi" w:hAnsi="Courier New" w:cs="Courier New"/>
+          <w:sz w:val="20"/>
+          <w:szCs w:val="20"/>
+          <w:lang w:val="en-US" w:eastAsia="en-US"/>
+        </w:rPr>
+      </w:pPr>
+      <w:r>
+        <w:rPr>
+          <w:rFonts w:ascii="Courier New" w:eastAsiaTheme="minorHAnsi" w:hAnsi="Courier New" w:cs="Courier New"/>
+          <w:sz w:val="20"/>
+          <w:szCs w:val="20"/>
+          <w:lang w:val="en-US" w:eastAsia="en-US"/>
+        </w:rPr>
+        <w:t xml:space="preserve">            </w:t>
+      </w:r>
+      <w:proofErr w:type="spellStart"/>
+      <w:proofErr w:type="gramStart"/>
+      <w:r>
+        <w:rPr>
+          <w:rFonts w:ascii="Courier New" w:eastAsiaTheme="minorHAnsi" w:hAnsi="Courier New" w:cs="Courier New"/>
+          <w:sz w:val="20"/>
+          <w:szCs w:val="20"/>
+          <w:lang w:val="en-US" w:eastAsia="en-US"/>
+        </w:rPr>
+        <w:t>cn.Open</w:t>
+      </w:r>
+      <w:proofErr w:type="spellEnd"/>
+      <w:proofErr w:type="gramEnd"/>
+      <w:r>
+        <w:rPr>
+          <w:rFonts w:ascii="Courier New" w:eastAsiaTheme="minorHAnsi" w:hAnsi="Courier New" w:cs="Courier New"/>
+          <w:sz w:val="20"/>
+          <w:szCs w:val="20"/>
+          <w:lang w:val="en-US" w:eastAsia="en-US"/>
+        </w:rPr>
+        <w:t>();//</w:t>
+      </w:r>
+      <w:r>
+        <w:rPr>
+          <w:rFonts w:ascii="Courier New" w:eastAsiaTheme="minorHAnsi" w:hAnsi="Courier New" w:cs="Courier New"/>
+          <w:sz w:val="20"/>
+          <w:szCs w:val="20"/>
+          <w:lang w:eastAsia="en-US"/>
+        </w:rPr>
+        <w:t>выполняем</w:t>
+      </w:r>
+      <w:r>
+        <w:rPr>
+          <w:rFonts w:ascii="Courier New" w:eastAsiaTheme="minorHAnsi" w:hAnsi="Courier New" w:cs="Courier New"/>
+          <w:sz w:val="20"/>
+          <w:szCs w:val="20"/>
+          <w:lang w:val="en-US" w:eastAsia="en-US"/>
+        </w:rPr>
+        <w:t xml:space="preserve"> </w:t>
+      </w:r>
+      <w:r>
+        <w:rPr>
+          <w:rFonts w:ascii="Courier New" w:eastAsiaTheme="minorHAnsi" w:hAnsi="Courier New" w:cs="Courier New"/>
+          <w:sz w:val="20"/>
+          <w:szCs w:val="20"/>
+          <w:lang w:eastAsia="en-US"/>
+        </w:rPr>
+        <w:t>подключение</w:t>
+      </w:r>
+    </w:p>
+    <w:p>
+      <w:pPr>
+        <w:autoSpaceDE w:val="0"/>
+        <w:autoSpaceDN w:val="0"/>
+        <w:adjustRightInd w:val="0"/>
+        <w:rPr>
+          <w:rFonts w:ascii="Courier New" w:eastAsiaTheme="minorHAnsi" w:hAnsi="Courier New" w:cs="Courier New"/>
+          <w:sz w:val="20"/>
+          <w:szCs w:val="20"/>
+          <w:lang w:val="en-US" w:eastAsia="en-US"/>
+        </w:rPr>
+      </w:pPr>
+      <w:r>
+        <w:rPr>
+          <w:rFonts w:ascii="Courier New" w:eastAsiaTheme="minorHAnsi" w:hAnsi="Courier New" w:cs="Courier New"/>
+          <w:sz w:val="20"/>
+          <w:szCs w:val="20"/>
+          <w:lang w:val="en-US" w:eastAsia="en-US"/>
+        </w:rPr>
+        <w:t xml:space="preserve">            </w:t>
+      </w:r>
+      <w:proofErr w:type="spellStart"/>
+      <w:r>
+        <w:rPr>
+          <w:rFonts w:ascii="Courier New" w:eastAsiaTheme="minorHAnsi" w:hAnsi="Courier New" w:cs="Courier New"/>
+          <w:sz w:val="20"/>
+          <w:szCs w:val="20"/>
+          <w:lang w:val="en-US" w:eastAsia="en-US"/>
+        </w:rPr>
+        <w:t>var</w:t>
+      </w:r>
+      <w:proofErr w:type="spellEnd"/>
+      <w:r>
+        <w:rPr>
+          <w:rFonts w:ascii="Courier New" w:eastAsiaTheme="minorHAnsi" w:hAnsi="Courier New" w:cs="Courier New"/>
+          <w:sz w:val="20"/>
+          <w:szCs w:val="20"/>
+          <w:lang w:val="en-US" w:eastAsia="en-US"/>
+        </w:rPr>
+        <w:t xml:space="preserve"> </w:t>
+      </w:r>
+      <w:proofErr w:type="spellStart"/>
+      <w:r>
+        <w:rPr>
+          <w:rFonts w:ascii="Courier New" w:eastAsiaTheme="minorHAnsi" w:hAnsi="Courier New" w:cs="Courier New"/>
+          <w:sz w:val="20"/>
+          <w:szCs w:val="20"/>
+          <w:lang w:val="en-US" w:eastAsia="en-US"/>
+        </w:rPr>
+        <w:t>tr</w:t>
+      </w:r>
+      <w:proofErr w:type="spellEnd"/>
+      <w:r>
+        <w:rPr>
+          <w:rFonts w:ascii="Courier New" w:eastAsiaTheme="minorHAnsi" w:hAnsi="Courier New" w:cs="Courier New"/>
+          <w:sz w:val="20"/>
+          <w:szCs w:val="20"/>
+          <w:lang w:val="en-US" w:eastAsia="en-US"/>
+        </w:rPr>
+        <w:t xml:space="preserve"> = </w:t>
+      </w:r>
+      <w:proofErr w:type="spellStart"/>
+      <w:proofErr w:type="gramStart"/>
+      <w:r>
+        <w:rPr>
+          <w:rFonts w:ascii="Courier New" w:eastAsiaTheme="minorHAnsi" w:hAnsi="Courier New" w:cs="Courier New"/>
+          <w:sz w:val="20"/>
+          <w:szCs w:val="20"/>
+          <w:lang w:val="en-US" w:eastAsia="en-US"/>
+        </w:rPr>
+        <w:t>cn.BeginTransaction</w:t>
+      </w:r>
+      <w:proofErr w:type="spellEnd"/>
+      <w:proofErr w:type="gramEnd"/>
+      <w:r>
+        <w:rPr>
+          <w:rFonts w:ascii="Courier New" w:eastAsiaTheme="minorHAnsi" w:hAnsi="Courier New" w:cs="Courier New"/>
+          <w:sz w:val="20"/>
+          <w:szCs w:val="20"/>
+          <w:lang w:val="en-US" w:eastAsia="en-US"/>
+        </w:rPr>
+        <w:t>();//</w:t>
+      </w:r>
+      <w:r>
+        <w:rPr>
+          <w:rFonts w:ascii="Courier New" w:eastAsiaTheme="minorHAnsi" w:hAnsi="Courier New" w:cs="Courier New"/>
+          <w:sz w:val="20"/>
+          <w:szCs w:val="20"/>
+          <w:lang w:eastAsia="en-US"/>
+        </w:rPr>
+        <w:t>выполняет</w:t>
+      </w:r>
+      <w:r>
+        <w:rPr>
+          <w:rFonts w:ascii="Courier New" w:eastAsiaTheme="minorHAnsi" w:hAnsi="Courier New" w:cs="Courier New"/>
+          <w:sz w:val="20"/>
+          <w:szCs w:val="20"/>
+          <w:lang w:val="en-US" w:eastAsia="en-US"/>
+        </w:rPr>
+        <w:t xml:space="preserve"> </w:t>
+      </w:r>
+      <w:r>
+        <w:rPr>
+          <w:rFonts w:ascii="Courier New" w:eastAsiaTheme="minorHAnsi" w:hAnsi="Courier New" w:cs="Courier New"/>
+          <w:sz w:val="20"/>
+          <w:szCs w:val="20"/>
+          <w:lang w:eastAsia="en-US"/>
+        </w:rPr>
+        <w:t>начало</w:t>
+      </w:r>
+      <w:r>
+        <w:rPr>
+          <w:rFonts w:ascii="Courier New" w:eastAsiaTheme="minorHAnsi" w:hAnsi="Courier New" w:cs="Courier New"/>
+          <w:sz w:val="20"/>
+          <w:szCs w:val="20"/>
+          <w:lang w:val="en-US" w:eastAsia="en-US"/>
+        </w:rPr>
+        <w:t xml:space="preserve"> </w:t>
+      </w:r>
+      <w:r>
+        <w:rPr>
+          <w:rFonts w:ascii="Courier New" w:eastAsiaTheme="minorHAnsi" w:hAnsi="Courier New" w:cs="Courier New"/>
+          <w:sz w:val="20"/>
+          <w:szCs w:val="20"/>
+          <w:lang w:eastAsia="en-US"/>
+        </w:rPr>
+        <w:t>транзакций</w:t>
+      </w:r>
+      <w:r>
+        <w:rPr>
+          <w:rFonts w:ascii="Courier New" w:eastAsiaTheme="minorHAnsi" w:hAnsi="Courier New" w:cs="Courier New"/>
+          <w:sz w:val="20"/>
+          <w:szCs w:val="20"/>
+          <w:lang w:val="en-US" w:eastAsia="en-US"/>
+        </w:rPr>
+        <w:t xml:space="preserve"> </w:t>
+      </w:r>
+    </w:p>
+    <w:p>
+      <w:pPr>
+        <w:autoSpaceDE w:val="0"/>
+        <w:autoSpaceDN w:val="0"/>
+        <w:adjustRightInd w:val="0"/>
+        <w:rPr>
+          <w:rFonts w:ascii="Courier New" w:eastAsiaTheme="minorHAnsi" w:hAnsi="Courier New" w:cs="Courier New"/>
+          <w:sz w:val="20"/>
+          <w:szCs w:val="20"/>
+          <w:lang w:val="en-US" w:eastAsia="en-US"/>
+        </w:rPr>
+      </w:pPr>
+      <w:r>
+        <w:rPr>
+          <w:rFonts w:ascii="Courier New" w:eastAsiaTheme="minorHAnsi" w:hAnsi="Courier New" w:cs="Courier New"/>
+          <w:sz w:val="20"/>
+          <w:szCs w:val="20"/>
+          <w:lang w:val="en-US" w:eastAsia="en-US"/>
+        </w:rPr>
+        <w:t xml:space="preserve">            </w:t>
+      </w:r>
+      <w:proofErr w:type="spellStart"/>
+      <w:r>
+        <w:rPr>
+          <w:rFonts w:ascii="Courier New" w:eastAsiaTheme="minorHAnsi" w:hAnsi="Courier New" w:cs="Courier New"/>
+          <w:sz w:val="20"/>
+          <w:szCs w:val="20"/>
+          <w:lang w:eastAsia="en-US"/>
+        </w:rPr>
+        <w:t>Console.Write</w:t>
+      </w:r>
+      <w:proofErr w:type="spellEnd"/>
+      <w:r>
+        <w:rPr>
+          <w:rFonts w:ascii="Courier New" w:eastAsiaTheme="minorHAnsi" w:hAnsi="Courier New" w:cs="Courier New"/>
+          <w:sz w:val="20"/>
+          <w:szCs w:val="20"/>
+          <w:lang w:eastAsia="en-US"/>
+        </w:rPr>
+        <w:t xml:space="preserve">("Есть ли поля для ввода? </w:t>
+      </w:r>
+      <w:r>
+        <w:rPr>
+          <w:rFonts w:ascii="Courier New" w:eastAsiaTheme="minorHAnsi" w:hAnsi="Courier New" w:cs="Courier New"/>
+          <w:sz w:val="20"/>
+          <w:szCs w:val="20"/>
+          <w:lang w:val="en-US" w:eastAsia="en-US"/>
+        </w:rPr>
+        <w:t>0.</w:t>
+      </w:r>
+      <w:r>
+        <w:rPr>
+          <w:rFonts w:ascii="Courier New" w:eastAsiaTheme="minorHAnsi" w:hAnsi="Courier New" w:cs="Courier New"/>
+          <w:sz w:val="20"/>
+          <w:szCs w:val="20"/>
+          <w:lang w:eastAsia="en-US"/>
+        </w:rPr>
+        <w:t>Нет</w:t>
+      </w:r>
+      <w:r>
+        <w:rPr>
+          <w:rFonts w:ascii="Courier New" w:eastAsiaTheme="minorHAnsi" w:hAnsi="Courier New" w:cs="Courier New"/>
+          <w:sz w:val="20"/>
+          <w:szCs w:val="20"/>
+          <w:lang w:val="en-US" w:eastAsia="en-US"/>
+        </w:rPr>
+        <w:t xml:space="preserve"> </w:t>
+      </w:r>
+      <w:proofErr w:type="gramStart"/>
+      <w:r>
+        <w:rPr>
+          <w:rFonts w:ascii="Courier New" w:eastAsiaTheme="minorHAnsi" w:hAnsi="Courier New" w:cs="Courier New"/>
+          <w:sz w:val="20"/>
+          <w:szCs w:val="20"/>
+          <w:lang w:val="en-US" w:eastAsia="en-US"/>
+        </w:rPr>
+        <w:t>1.</w:t>
+      </w:r>
+      <w:r>
+        <w:rPr>
+          <w:rFonts w:ascii="Courier New" w:eastAsiaTheme="minorHAnsi" w:hAnsi="Courier New" w:cs="Courier New"/>
+          <w:sz w:val="20"/>
+          <w:szCs w:val="20"/>
+          <w:lang w:eastAsia="en-US"/>
+        </w:rPr>
+        <w:t>Да</w:t>
+      </w:r>
+      <w:proofErr w:type="gramEnd"/>
+      <w:r>
+        <w:rPr>
+          <w:rFonts w:ascii="Courier New" w:eastAsiaTheme="minorHAnsi" w:hAnsi="Courier New" w:cs="Courier New"/>
+          <w:sz w:val="20"/>
+          <w:szCs w:val="20"/>
+          <w:lang w:val="en-US" w:eastAsia="en-US"/>
+        </w:rPr>
+        <w:t>");</w:t>
+      </w:r>
+    </w:p>
+    <w:p>
+      <w:pPr>
+        <w:autoSpaceDE w:val="0"/>
+        <w:autoSpaceDN w:val="0"/>
+        <w:adjustRightInd w:val="0"/>
+        <w:rPr>
+          <w:rFonts w:ascii="Courier New" w:eastAsiaTheme="minorHAnsi" w:hAnsi="Courier New" w:cs="Courier New"/>
+          <w:sz w:val="20"/>
+          <w:szCs w:val="20"/>
+          <w:lang w:val="en-US" w:eastAsia="en-US"/>
+        </w:rPr>
+      </w:pPr>
+      <w:r>
+        <w:rPr>
+          <w:rFonts w:ascii="Courier New" w:eastAsiaTheme="minorHAnsi" w:hAnsi="Courier New" w:cs="Courier New"/>
+          <w:sz w:val="20"/>
+          <w:szCs w:val="20"/>
+          <w:lang w:val="en-US" w:eastAsia="en-US"/>
+        </w:rPr>
+        <w:t xml:space="preserve">            </w:t>
+      </w:r>
+      <w:proofErr w:type="spellStart"/>
+      <w:r>
+        <w:rPr>
+          <w:rFonts w:ascii="Courier New" w:eastAsiaTheme="minorHAnsi" w:hAnsi="Courier New" w:cs="Courier New"/>
+          <w:sz w:val="20"/>
+          <w:szCs w:val="20"/>
+          <w:lang w:val="en-US" w:eastAsia="en-US"/>
+        </w:rPr>
+        <w:t>int</w:t>
+      </w:r>
+      <w:proofErr w:type="spellEnd"/>
+      <w:r>
+        <w:rPr>
+          <w:rFonts w:ascii="Courier New" w:eastAsiaTheme="minorHAnsi" w:hAnsi="Courier New" w:cs="Courier New"/>
+          <w:sz w:val="20"/>
+          <w:szCs w:val="20"/>
+          <w:lang w:val="en-US" w:eastAsia="en-US"/>
+        </w:rPr>
+        <w:t xml:space="preserve"> </w:t>
+      </w:r>
+      <w:proofErr w:type="spellStart"/>
+      <w:r>
+        <w:rPr>
+          <w:rFonts w:ascii="Courier New" w:eastAsiaTheme="minorHAnsi" w:hAnsi="Courier New" w:cs="Courier New"/>
+          <w:sz w:val="20"/>
+          <w:szCs w:val="20"/>
+          <w:lang w:val="en-US" w:eastAsia="en-US"/>
+        </w:rPr>
+        <w:t>num</w:t>
+      </w:r>
+      <w:proofErr w:type="spellEnd"/>
+      <w:r>
+        <w:rPr>
+          <w:rFonts w:ascii="Courier New" w:eastAsiaTheme="minorHAnsi" w:hAnsi="Courier New" w:cs="Courier New"/>
+          <w:sz w:val="20"/>
+          <w:szCs w:val="20"/>
+          <w:lang w:val="en-US" w:eastAsia="en-US"/>
+        </w:rPr>
+        <w:t xml:space="preserve"> = </w:t>
+      </w:r>
+      <w:proofErr w:type="spellStart"/>
+      <w:proofErr w:type="gramStart"/>
+      <w:r>
+        <w:rPr>
+          <w:rFonts w:ascii="Courier New" w:eastAsiaTheme="minorHAnsi" w:hAnsi="Courier New" w:cs="Courier New"/>
+          <w:sz w:val="20"/>
+          <w:szCs w:val="20"/>
+          <w:lang w:val="en-US" w:eastAsia="en-US"/>
+        </w:rPr>
+        <w:t>int.Parse</w:t>
+      </w:r>
+      <w:proofErr w:type="spellEnd"/>
+      <w:proofErr w:type="gramEnd"/>
+      <w:r>
+        <w:rPr>
+          <w:rFonts w:ascii="Courier New" w:eastAsiaTheme="minorHAnsi" w:hAnsi="Courier New" w:cs="Courier New"/>
+          <w:sz w:val="20"/>
+          <w:szCs w:val="20"/>
+          <w:lang w:val="en-US" w:eastAsia="en-US"/>
+        </w:rPr>
+        <w:t>(</w:t>
+      </w:r>
+      <w:proofErr w:type="spellStart"/>
+      <w:r>
+        <w:rPr>
+          <w:rFonts w:ascii="Courier New" w:eastAsiaTheme="minorHAnsi" w:hAnsi="Courier New" w:cs="Courier New"/>
+          <w:sz w:val="20"/>
+          <w:szCs w:val="20"/>
+          <w:lang w:val="en-US" w:eastAsia="en-US"/>
+        </w:rPr>
+        <w:t>Console.ReadLine</w:t>
+      </w:r>
+      <w:proofErr w:type="spellEnd"/>
+      <w:r>
+        <w:rPr>
+          <w:rFonts w:ascii="Courier New" w:eastAsiaTheme="minorHAnsi" w:hAnsi="Courier New" w:cs="Courier New"/>
+          <w:sz w:val="20"/>
+          <w:szCs w:val="20"/>
+          <w:lang w:val="en-US" w:eastAsia="en-US"/>
+        </w:rPr>
+        <w:t>());</w:t>
+      </w:r>
+    </w:p>
+    <w:p>
+      <w:pPr>
+        <w:autoSpaceDE w:val="0"/>
+        <w:autoSpaceDN w:val="0"/>
+        <w:adjustRightInd w:val="0"/>
+        <w:rPr>
+          <w:rFonts w:ascii="Courier New" w:eastAsiaTheme="minorHAnsi" w:hAnsi="Courier New" w:cs="Courier New"/>
+          <w:sz w:val="20"/>
+          <w:szCs w:val="20"/>
+          <w:lang w:val="en-US" w:eastAsia="en-US"/>
+        </w:rPr>
+      </w:pPr>
+      <w:r>
+        <w:rPr>
+          <w:rFonts w:ascii="Courier New" w:eastAsiaTheme="minorHAnsi" w:hAnsi="Courier New" w:cs="Courier New"/>
+          <w:sz w:val="20"/>
+          <w:szCs w:val="20"/>
+          <w:lang w:val="en-US" w:eastAsia="en-US"/>
+        </w:rPr>
+        <w:t xml:space="preserve">            string pole="";</w:t>
+      </w:r>
+    </w:p>
+    <w:p>
+      <w:pPr>
+        <w:autoSpaceDE w:val="0"/>
+        <w:autoSpaceDN w:val="0"/>
+        <w:adjustRightInd w:val="0"/>
+        <w:rPr>
+          <w:rFonts w:ascii="Courier New" w:eastAsiaTheme="minorHAnsi" w:hAnsi="Courier New" w:cs="Courier New"/>
+          <w:sz w:val="20"/>
+          <w:szCs w:val="20"/>
+          <w:lang w:val="en-US" w:eastAsia="en-US"/>
+        </w:rPr>
+      </w:pPr>
+      <w:r>
+        <w:rPr>
+          <w:rFonts w:ascii="Courier New" w:eastAsiaTheme="minorHAnsi" w:hAnsi="Courier New" w:cs="Courier New"/>
+          <w:sz w:val="20"/>
+          <w:szCs w:val="20"/>
+          <w:lang w:val="en-US" w:eastAsia="en-US"/>
+        </w:rPr>
+        <w:t xml:space="preserve">            switch (</w:t>
+      </w:r>
+      <w:proofErr w:type="spellStart"/>
+      <w:r>
+        <w:rPr>
+          <w:rFonts w:ascii="Courier New" w:eastAsiaTheme="minorHAnsi" w:hAnsi="Courier New" w:cs="Courier New"/>
+          <w:sz w:val="20"/>
+          <w:szCs w:val="20"/>
+          <w:lang w:val="en-US" w:eastAsia="en-US"/>
+        </w:rPr>
+        <w:t>num</w:t>
+      </w:r>
+      <w:proofErr w:type="spellEnd"/>
+      <w:r>
+        <w:rPr>
+          <w:rFonts w:ascii="Courier New" w:eastAsiaTheme="minorHAnsi" w:hAnsi="Courier New" w:cs="Courier New"/>
+          <w:sz w:val="20"/>
+          <w:szCs w:val="20"/>
+          <w:lang w:val="en-US" w:eastAsia="en-US"/>
+        </w:rPr>
+        <w:t>)</w:t>
+      </w:r>
+    </w:p>
+    <w:p>
+      <w:pPr>
+        <w:autoSpaceDE w:val="0"/>
+        <w:autoSpaceDN w:val="0"/>
+        <w:adjustRightInd w:val="0"/>
+        <w:rPr>
+          <w:rFonts w:ascii="Courier New" w:eastAsiaTheme="minorHAnsi" w:hAnsi="Courier New" w:cs="Courier New"/>
+          <w:sz w:val="20"/>
+          <w:szCs w:val="20"/>
+          <w:lang w:val="en-US" w:eastAsia="en-US"/>
+        </w:rPr>
+      </w:pPr>
+      <w:r>
+        <w:rPr>
+          <w:rFonts w:ascii="Courier New" w:eastAsiaTheme="minorHAnsi" w:hAnsi="Courier New" w:cs="Courier New"/>
+          <w:sz w:val="20"/>
+          <w:szCs w:val="20"/>
+          <w:lang w:val="en-US" w:eastAsia="en-US"/>
+        </w:rPr>
+        <w:t xml:space="preserve">            {</w:t>
+      </w:r>
+    </w:p>
+    <w:p>
+      <w:pPr>
+        <w:autoSpaceDE w:val="0"/>
+        <w:autoSpaceDN w:val="0"/>
+        <w:adjustRightInd w:val="0"/>
+        <w:rPr>
+          <w:rFonts w:ascii="Courier New" w:eastAsiaTheme="minorHAnsi" w:hAnsi="Courier New" w:cs="Courier New"/>
+          <w:sz w:val="20"/>
+          <w:szCs w:val="20"/>
+          <w:lang w:val="en-US" w:eastAsia="en-US"/>
+        </w:rPr>
+      </w:pPr>
+      <w:r>
+        <w:rPr>
+          <w:rFonts w:ascii="Courier New" w:eastAsiaTheme="minorHAnsi" w:hAnsi="Courier New" w:cs="Courier New"/>
+          <w:sz w:val="20"/>
+          <w:szCs w:val="20"/>
+          <w:lang w:val="en-US" w:eastAsia="en-US"/>
+        </w:rPr>
+        <w:t xml:space="preserve">                case 0:</w:t>
+      </w:r>
+    </w:p>
+    <w:p>
+      <w:pPr>
+        <w:autoSpaceDE w:val="0"/>
+        <w:autoSpaceDN w:val="0"/>
+        <w:adjustRightInd w:val="0"/>
+        <w:rPr>
+          <w:rFonts w:ascii="Courier New" w:eastAsiaTheme="minorHAnsi" w:hAnsi="Courier New" w:cs="Courier New"/>
+          <w:sz w:val="20"/>
+          <w:szCs w:val="20"/>
+          <w:lang w:val="en-US" w:eastAsia="en-US"/>
+        </w:rPr>
+      </w:pPr>
+      <w:r>
+        <w:rPr>
+          <w:rFonts w:ascii="Courier New" w:eastAsiaTheme="minorHAnsi" w:hAnsi="Courier New" w:cs="Courier New"/>
+          <w:sz w:val="20"/>
+          <w:szCs w:val="20"/>
+          <w:lang w:val="en-US" w:eastAsia="en-US"/>
+        </w:rPr>
+        <w:t xml:space="preserve">                    pole = "";</w:t>
+      </w:r>
+    </w:p>
+    <w:p>
+      <w:pPr>
+        <w:autoSpaceDE w:val="0"/>
+        <w:autoSpaceDN w:val="0"/>
+        <w:adjustRightInd w:val="0"/>
+        <w:rPr>
+          <w:rFonts w:ascii="Courier New" w:eastAsiaTheme="minorHAnsi" w:hAnsi="Courier New" w:cs="Courier New"/>
+          <w:sz w:val="20"/>
+          <w:szCs w:val="20"/>
+          <w:lang w:val="en-US" w:eastAsia="en-US"/>
+        </w:rPr>
+      </w:pPr>
+      <w:r>
+        <w:rPr>
+          <w:rFonts w:ascii="Courier New" w:eastAsiaTheme="minorHAnsi" w:hAnsi="Courier New" w:cs="Courier New"/>
+          <w:sz w:val="20"/>
+          <w:szCs w:val="20"/>
+          <w:lang w:val="en-US" w:eastAsia="en-US"/>
+        </w:rPr>
+        <w:t xml:space="preserve">                    break;</w:t>
+      </w:r>
+    </w:p>
+    <w:p>
+      <w:pPr>
+        <w:autoSpaceDE w:val="0"/>
+        <w:autoSpaceDN w:val="0"/>
+        <w:adjustRightInd w:val="0"/>
+        <w:rPr>
+          <w:rFonts w:ascii="Courier New" w:eastAsiaTheme="minorHAnsi" w:hAnsi="Courier New" w:cs="Courier New"/>
+          <w:sz w:val="20"/>
+          <w:szCs w:val="20"/>
+          <w:lang w:val="en-US" w:eastAsia="en-US"/>
+        </w:rPr>
+      </w:pPr>
+      <w:r>
+        <w:rPr>
+          <w:rFonts w:ascii="Courier New" w:eastAsiaTheme="minorHAnsi" w:hAnsi="Courier New" w:cs="Courier New"/>
+          <w:sz w:val="20"/>
+          <w:szCs w:val="20"/>
+          <w:lang w:val="en-US" w:eastAsia="en-US"/>
+        </w:rPr>
+        <w:t xml:space="preserve">                case 1:</w:t>
+      </w:r>
+    </w:p>
+    <w:p>
+      <w:pPr>
+        <w:autoSpaceDE w:val="0"/>
+        <w:autoSpaceDN w:val="0"/>
+        <w:adjustRightInd w:val="0"/>
+        <w:rPr>
+          <w:rFonts w:ascii="Courier New" w:eastAsiaTheme="minorHAnsi" w:hAnsi="Courier New" w:cs="Courier New"/>
+          <w:sz w:val="20"/>
+          <w:szCs w:val="20"/>
+          <w:lang w:val="en-US" w:eastAsia="en-US"/>
+        </w:rPr>
+      </w:pPr>
+      <w:r>
+        <w:rPr>
+          <w:rFonts w:ascii="Courier New" w:eastAsiaTheme="minorHAnsi" w:hAnsi="Courier New" w:cs="Courier New"/>
+          <w:sz w:val="20"/>
+          <w:szCs w:val="20"/>
+          <w:lang w:val="en-US" w:eastAsia="en-US"/>
+        </w:rPr>
+        <w:t xml:space="preserve">                    </w:t>
+      </w:r>
+      <w:proofErr w:type="spellStart"/>
+      <w:r>
+        <w:rPr>
+          <w:rFonts w:ascii="Courier New" w:eastAsiaTheme="minorHAnsi" w:hAnsi="Courier New" w:cs="Courier New"/>
+          <w:sz w:val="20"/>
+          <w:szCs w:val="20"/>
+          <w:lang w:val="en-US" w:eastAsia="en-US"/>
+        </w:rPr>
+        <w:t>Console.Write</w:t>
+      </w:r>
+      <w:proofErr w:type="spellEnd"/>
+      <w:r>
+        <w:rPr>
+          <w:rFonts w:ascii="Courier New" w:eastAsiaTheme="minorHAnsi" w:hAnsi="Courier New" w:cs="Courier New"/>
+          <w:sz w:val="20"/>
+          <w:szCs w:val="20"/>
+          <w:lang w:val="en-US" w:eastAsia="en-US"/>
+        </w:rPr>
+        <w:t>("Pole: ");</w:t>
+      </w:r>
+    </w:p>
+    <w:p>
+      <w:pPr>
+        <w:autoSpaceDE w:val="0"/>
+        <w:autoSpaceDN w:val="0"/>
+        <w:adjustRightInd w:val="0"/>
+        <w:rPr>
+          <w:rFonts w:ascii="Courier New" w:eastAsiaTheme="minorHAnsi" w:hAnsi="Courier New" w:cs="Courier New"/>
+          <w:sz w:val="20"/>
+          <w:szCs w:val="20"/>
+          <w:lang w:val="en-US" w:eastAsia="en-US"/>
+        </w:rPr>
+      </w:pPr>
+      <w:r>
+        <w:rPr>
+          <w:rFonts w:ascii="Courier New" w:eastAsiaTheme="minorHAnsi" w:hAnsi="Courier New" w:cs="Courier New"/>
+          <w:sz w:val="20"/>
+          <w:szCs w:val="20"/>
+          <w:lang w:val="en-US" w:eastAsia="en-US"/>
+        </w:rPr>
+        <w:t xml:space="preserve">                    pole = "(" + </w:t>
+      </w:r>
+      <w:proofErr w:type="spellStart"/>
+      <w:r>
+        <w:rPr>
+          <w:rFonts w:ascii="Courier New" w:eastAsiaTheme="minorHAnsi" w:hAnsi="Courier New" w:cs="Courier New"/>
+          <w:sz w:val="20"/>
+          <w:szCs w:val="20"/>
+          <w:lang w:val="en-US" w:eastAsia="en-US"/>
+        </w:rPr>
+        <w:t>Console.ReadLine</w:t>
+      </w:r>
+      <w:proofErr w:type="spellEnd"/>
+      <w:r>
+        <w:rPr>
+          <w:rFonts w:ascii="Courier New" w:eastAsiaTheme="minorHAnsi" w:hAnsi="Courier New" w:cs="Courier New"/>
+          <w:sz w:val="20"/>
+          <w:szCs w:val="20"/>
+          <w:lang w:val="en-US" w:eastAsia="en-US"/>
+        </w:rPr>
+        <w:t>() + ")";</w:t>
+      </w:r>
+    </w:p>
+    <w:p>
+      <w:pPr>
+        <w:autoSpaceDE w:val="0"/>
+        <w:autoSpaceDN w:val="0"/>
+        <w:adjustRightInd w:val="0"/>
+        <w:rPr>
+          <w:rFonts w:ascii="Courier New" w:eastAsiaTheme="minorHAnsi" w:hAnsi="Courier New" w:cs="Courier New"/>
+          <w:sz w:val="20"/>
+          <w:szCs w:val="20"/>
+          <w:lang w:val="en-US" w:eastAsia="en-US"/>
+        </w:rPr>
+      </w:pPr>
+      <w:r>
+        <w:rPr>
+          <w:rFonts w:ascii="Courier New" w:eastAsiaTheme="minorHAnsi" w:hAnsi="Courier New" w:cs="Courier New"/>
+          <w:sz w:val="20"/>
+          <w:szCs w:val="20"/>
+          <w:lang w:val="en-US" w:eastAsia="en-US"/>
+        </w:rPr>
+        <w:t xml:space="preserve">                    break;</w:t>
+      </w:r>
+    </w:p>
+    <w:p>
+      <w:pPr>
+        <w:autoSpaceDE w:val="0"/>
+        <w:autoSpaceDN w:val="0"/>
+        <w:adjustRightInd w:val="0"/>
+        <w:rPr>
+          <w:rFonts w:ascii="Courier New" w:eastAsiaTheme="minorHAnsi" w:hAnsi="Courier New" w:cs="Courier New"/>
+          <w:sz w:val="20"/>
+          <w:szCs w:val="20"/>
+          <w:lang w:val="en-US" w:eastAsia="en-US"/>
+        </w:rPr>
+      </w:pPr>
+    </w:p>
+    <w:p>
+      <w:pPr>
+        <w:autoSpaceDE w:val="0"/>
+        <w:autoSpaceDN w:val="0"/>
+        <w:adjustRightInd w:val="0"/>
+        <w:rPr>
+          <w:rFonts w:ascii="Courier New" w:eastAsiaTheme="minorHAnsi" w:hAnsi="Courier New" w:cs="Courier New"/>
+          <w:sz w:val="20"/>
+          <w:szCs w:val="20"/>
+          <w:lang w:val="en-US" w:eastAsia="en-US"/>
+        </w:rPr>
+      </w:pPr>
+    </w:p>
+    <w:p>
+      <w:pPr>
+        <w:autoSpaceDE w:val="0"/>
+        <w:autoSpaceDN w:val="0"/>
+        <w:adjustRightInd w:val="0"/>
+        <w:rPr>
+          <w:rFonts w:ascii="Courier New" w:eastAsiaTheme="minorHAnsi" w:hAnsi="Courier New" w:cs="Courier New"/>
+          <w:sz w:val="20"/>
+          <w:szCs w:val="20"/>
+          <w:lang w:val="en-US" w:eastAsia="en-US"/>
+        </w:rPr>
+      </w:pPr>
+      <w:r>
+        <w:rPr>
+          <w:rFonts w:ascii="Courier New" w:eastAsiaTheme="minorHAnsi" w:hAnsi="Courier New" w:cs="Courier New"/>
+          <w:sz w:val="20"/>
+          <w:szCs w:val="20"/>
+          <w:lang w:val="en-US" w:eastAsia="en-US"/>
+        </w:rPr>
+        <w:t xml:space="preserve">            }</w:t>
+      </w:r>
+    </w:p>
+    <w:p>
+      <w:pPr>
+        <w:autoSpaceDE w:val="0"/>
+        <w:autoSpaceDN w:val="0"/>
+        <w:adjustRightInd w:val="0"/>
+        <w:rPr>
+          <w:rFonts w:ascii="Courier New" w:eastAsiaTheme="minorHAnsi" w:hAnsi="Courier New" w:cs="Courier New"/>
+          <w:sz w:val="20"/>
+          <w:szCs w:val="20"/>
+          <w:lang w:val="en-US" w:eastAsia="en-US"/>
+        </w:rPr>
+      </w:pPr>
+      <w:r>
+        <w:rPr>
+          <w:rFonts w:ascii="Courier New" w:eastAsiaTheme="minorHAnsi" w:hAnsi="Courier New" w:cs="Courier New"/>
+          <w:sz w:val="20"/>
+          <w:szCs w:val="20"/>
+          <w:lang w:val="en-US" w:eastAsia="en-US"/>
+        </w:rPr>
+        <w:t xml:space="preserve">            </w:t>
+      </w:r>
+    </w:p>
+    <w:p>
+      <w:pPr>
+        <w:autoSpaceDE w:val="0"/>
+        <w:autoSpaceDN w:val="0"/>
+        <w:adjustRightInd w:val="0"/>
+        <w:rPr>
+          <w:rFonts w:ascii="Courier New" w:eastAsiaTheme="minorHAnsi" w:hAnsi="Courier New" w:cs="Courier New"/>
+          <w:sz w:val="20"/>
+          <w:szCs w:val="20"/>
+          <w:lang w:val="en-US" w:eastAsia="en-US"/>
+        </w:rPr>
+      </w:pPr>
+      <w:r>
+        <w:rPr>
+          <w:rFonts w:ascii="Courier New" w:eastAsiaTheme="minorHAnsi" w:hAnsi="Courier New" w:cs="Courier New"/>
+          <w:sz w:val="20"/>
+          <w:szCs w:val="20"/>
+          <w:lang w:val="en-US" w:eastAsia="en-US"/>
+        </w:rPr>
+        <w:t xml:space="preserve">            </w:t>
+      </w:r>
+      <w:proofErr w:type="spellStart"/>
+      <w:r>
+        <w:rPr>
+          <w:rFonts w:ascii="Courier New" w:eastAsiaTheme="minorHAnsi" w:hAnsi="Courier New" w:cs="Courier New"/>
+          <w:sz w:val="20"/>
+          <w:szCs w:val="20"/>
+          <w:lang w:val="en-US" w:eastAsia="en-US"/>
+        </w:rPr>
+        <w:t>Console.Write</w:t>
+      </w:r>
+      <w:proofErr w:type="spellEnd"/>
+      <w:r>
+        <w:rPr>
+          <w:rFonts w:ascii="Courier New" w:eastAsiaTheme="minorHAnsi" w:hAnsi="Courier New" w:cs="Courier New"/>
+          <w:sz w:val="20"/>
+          <w:szCs w:val="20"/>
+          <w:lang w:val="en-US" w:eastAsia="en-US"/>
+        </w:rPr>
+        <w:t>("Into: ");</w:t>
+      </w:r>
+    </w:p>
+    <w:p>
+      <w:pPr>
+        <w:autoSpaceDE w:val="0"/>
+        <w:autoSpaceDN w:val="0"/>
+        <w:adjustRightInd w:val="0"/>
+        <w:rPr>
+          <w:rFonts w:ascii="Courier New" w:eastAsiaTheme="minorHAnsi" w:hAnsi="Courier New" w:cs="Courier New"/>
+          <w:sz w:val="20"/>
+          <w:szCs w:val="20"/>
+          <w:lang w:val="en-US" w:eastAsia="en-US"/>
+        </w:rPr>
+      </w:pPr>
+      <w:r>
+        <w:rPr>
+          <w:rFonts w:ascii="Courier New" w:eastAsiaTheme="minorHAnsi" w:hAnsi="Courier New" w:cs="Courier New"/>
+          <w:sz w:val="20"/>
+          <w:szCs w:val="20"/>
+          <w:lang w:val="en-US" w:eastAsia="en-US"/>
+        </w:rPr>
+        <w:t xml:space="preserve">            string into = </w:t>
+      </w:r>
+      <w:proofErr w:type="spellStart"/>
+      <w:r>
+        <w:rPr>
+          <w:rFonts w:ascii="Courier New" w:eastAsiaTheme="minorHAnsi" w:hAnsi="Courier New" w:cs="Courier New"/>
+          <w:sz w:val="20"/>
+          <w:szCs w:val="20"/>
+          <w:lang w:val="en-US" w:eastAsia="en-US"/>
+        </w:rPr>
+        <w:t>Console.ReadLine</w:t>
+      </w:r>
+      <w:proofErr w:type="spellEnd"/>
+      <w:r>
+        <w:rPr>
+          <w:rFonts w:ascii="Courier New" w:eastAsiaTheme="minorHAnsi" w:hAnsi="Courier New" w:cs="Courier New"/>
+          <w:sz w:val="20"/>
+          <w:szCs w:val="20"/>
+          <w:lang w:val="en-US" w:eastAsia="en-US"/>
+        </w:rPr>
+        <w:t>();</w:t>
+      </w:r>
+    </w:p>
+    <w:p>
+      <w:pPr>
+        <w:autoSpaceDE w:val="0"/>
+        <w:autoSpaceDN w:val="0"/>
+        <w:adjustRightInd w:val="0"/>
+        <w:rPr>
+          <w:rFonts w:ascii="Courier New" w:eastAsiaTheme="minorHAnsi" w:hAnsi="Courier New" w:cs="Courier New"/>
+          <w:sz w:val="20"/>
+          <w:szCs w:val="20"/>
+          <w:lang w:val="en-US" w:eastAsia="en-US"/>
+        </w:rPr>
+      </w:pPr>
+      <w:r>
+        <w:rPr>
+          <w:rFonts w:ascii="Courier New" w:eastAsiaTheme="minorHAnsi" w:hAnsi="Courier New" w:cs="Courier New"/>
+          <w:sz w:val="20"/>
+          <w:szCs w:val="20"/>
+          <w:lang w:val="en-US" w:eastAsia="en-US"/>
+        </w:rPr>
+        <w:t xml:space="preserve">            </w:t>
+      </w:r>
+      <w:proofErr w:type="spellStart"/>
+      <w:r>
+        <w:rPr>
+          <w:rFonts w:ascii="Courier New" w:eastAsiaTheme="minorHAnsi" w:hAnsi="Courier New" w:cs="Courier New"/>
+          <w:sz w:val="20"/>
+          <w:szCs w:val="20"/>
+          <w:lang w:val="en-US" w:eastAsia="en-US"/>
+        </w:rPr>
+        <w:t>Console.Write</w:t>
+      </w:r>
+      <w:proofErr w:type="spellEnd"/>
+      <w:r>
+        <w:rPr>
+          <w:rFonts w:ascii="Courier New" w:eastAsiaTheme="minorHAnsi" w:hAnsi="Courier New" w:cs="Courier New"/>
+          <w:sz w:val="20"/>
+          <w:szCs w:val="20"/>
+          <w:lang w:val="en-US" w:eastAsia="en-US"/>
+        </w:rPr>
+        <w:t>("Values: ");</w:t>
+      </w:r>
+    </w:p>
+    <w:p>
+      <w:pPr>
+        <w:autoSpaceDE w:val="0"/>
+        <w:autoSpaceDN w:val="0"/>
+        <w:adjustRightInd w:val="0"/>
+        <w:rPr>
+          <w:rFonts w:ascii="Courier New" w:eastAsiaTheme="minorHAnsi" w:hAnsi="Courier New" w:cs="Courier New"/>
+          <w:sz w:val="20"/>
+          <w:szCs w:val="20"/>
+          <w:lang w:val="en-US" w:eastAsia="en-US"/>
+        </w:rPr>
+      </w:pPr>
+      <w:r>
+        <w:rPr>
+          <w:rFonts w:ascii="Courier New" w:eastAsiaTheme="minorHAnsi" w:hAnsi="Courier New" w:cs="Courier New"/>
+          <w:sz w:val="20"/>
+          <w:szCs w:val="20"/>
+          <w:lang w:val="en-US" w:eastAsia="en-US"/>
+        </w:rPr>
+        <w:t xml:space="preserve">            string values = </w:t>
+      </w:r>
+      <w:proofErr w:type="spellStart"/>
+      <w:r>
+        <w:rPr>
+          <w:rFonts w:ascii="Courier New" w:eastAsiaTheme="minorHAnsi" w:hAnsi="Courier New" w:cs="Courier New"/>
+          <w:sz w:val="20"/>
+          <w:szCs w:val="20"/>
+          <w:lang w:val="en-US" w:eastAsia="en-US"/>
+        </w:rPr>
+        <w:t>Console.ReadLine</w:t>
+      </w:r>
+      <w:proofErr w:type="spellEnd"/>
+      <w:r>
+        <w:rPr>
+          <w:rFonts w:ascii="Courier New" w:eastAsiaTheme="minorHAnsi" w:hAnsi="Courier New" w:cs="Courier New"/>
+          <w:sz w:val="20"/>
+          <w:szCs w:val="20"/>
+          <w:lang w:val="en-US" w:eastAsia="en-US"/>
+        </w:rPr>
+        <w:t>();</w:t>
+      </w:r>
+    </w:p>
+    <w:p>
+      <w:pPr>
+        <w:autoSpaceDE w:val="0"/>
+        <w:autoSpaceDN w:val="0"/>
+        <w:adjustRightInd w:val="0"/>
+        <w:rPr>
+          <w:rFonts w:ascii="Courier New" w:eastAsiaTheme="minorHAnsi" w:hAnsi="Courier New" w:cs="Courier New"/>
+          <w:sz w:val="20"/>
+          <w:szCs w:val="20"/>
+          <w:lang w:val="en-US" w:eastAsia="en-US"/>
+        </w:rPr>
+      </w:pPr>
+      <w:r>
+        <w:rPr>
+          <w:rFonts w:ascii="Courier New" w:eastAsiaTheme="minorHAnsi" w:hAnsi="Courier New" w:cs="Courier New"/>
+          <w:sz w:val="20"/>
+          <w:szCs w:val="20"/>
+          <w:lang w:val="en-US" w:eastAsia="en-US"/>
+        </w:rPr>
+        <w:t xml:space="preserve">            string </w:t>
+      </w:r>
+      <w:proofErr w:type="spellStart"/>
+      <w:r>
+        <w:rPr>
+          <w:rFonts w:ascii="Courier New" w:eastAsiaTheme="minorHAnsi" w:hAnsi="Courier New" w:cs="Courier New"/>
+          <w:sz w:val="20"/>
+          <w:szCs w:val="20"/>
+          <w:lang w:val="en-US" w:eastAsia="en-US"/>
+        </w:rPr>
+        <w:t>sql</w:t>
+      </w:r>
+      <w:proofErr w:type="spellEnd"/>
+      <w:r>
+        <w:rPr>
+          <w:rFonts w:ascii="Courier New" w:eastAsiaTheme="minorHAnsi" w:hAnsi="Courier New" w:cs="Courier New"/>
+          <w:sz w:val="20"/>
+          <w:szCs w:val="20"/>
+          <w:lang w:val="en-US" w:eastAsia="en-US"/>
+        </w:rPr>
+        <w:t xml:space="preserve"> = command + " into " + into +" "+ pole +" values("+values+");</w:t>
+      </w:r>
+      <w:proofErr w:type="gramStart"/>
+      <w:r>
+        <w:rPr>
+          <w:rFonts w:ascii="Courier New" w:eastAsiaTheme="minorHAnsi" w:hAnsi="Courier New" w:cs="Courier New"/>
+          <w:sz w:val="20"/>
+          <w:szCs w:val="20"/>
+          <w:lang w:val="en-US" w:eastAsia="en-US"/>
+        </w:rPr>
+        <w:t>" ;</w:t>
+      </w:r>
+      <w:proofErr w:type="gramEnd"/>
+    </w:p>
+    <w:p>
+      <w:pPr>
+        <w:autoSpaceDE w:val="0"/>
+        <w:autoSpaceDN w:val="0"/>
+        <w:adjustRightInd w:val="0"/>
+        <w:rPr>
+          <w:rFonts w:ascii="Courier New" w:eastAsiaTheme="minorHAnsi" w:hAnsi="Courier New" w:cs="Courier New"/>
+          <w:sz w:val="20"/>
+          <w:szCs w:val="20"/>
+          <w:lang w:val="en-US" w:eastAsia="en-US"/>
+        </w:rPr>
+      </w:pPr>
+      <w:r>
+        <w:rPr>
+          <w:rFonts w:ascii="Courier New" w:eastAsiaTheme="minorHAnsi" w:hAnsi="Courier New" w:cs="Courier New"/>
+          <w:sz w:val="20"/>
+          <w:szCs w:val="20"/>
+          <w:lang w:val="en-US" w:eastAsia="en-US"/>
+        </w:rPr>
+        <w:t xml:space="preserve">            </w:t>
+      </w:r>
+    </w:p>
+    <w:p>
+      <w:pPr>
+        <w:autoSpaceDE w:val="0"/>
+        <w:autoSpaceDN w:val="0"/>
+        <w:adjustRightInd w:val="0"/>
+        <w:rPr>
+          <w:rFonts w:ascii="Courier New" w:eastAsiaTheme="minorHAnsi" w:hAnsi="Courier New" w:cs="Courier New"/>
+          <w:sz w:val="20"/>
+          <w:szCs w:val="20"/>
+          <w:lang w:val="en-US" w:eastAsia="en-US"/>
+        </w:rPr>
+      </w:pPr>
+      <w:r>
+        <w:rPr>
+          <w:rFonts w:ascii="Courier New" w:eastAsiaTheme="minorHAnsi" w:hAnsi="Courier New" w:cs="Courier New"/>
+          <w:sz w:val="20"/>
+          <w:szCs w:val="20"/>
+          <w:lang w:val="en-US" w:eastAsia="en-US"/>
+        </w:rPr>
+        <w:t xml:space="preserve">            </w:t>
+      </w:r>
+      <w:proofErr w:type="spellStart"/>
+      <w:r>
+        <w:rPr>
+          <w:rFonts w:ascii="Courier New" w:eastAsiaTheme="minorHAnsi" w:hAnsi="Courier New" w:cs="Courier New"/>
+          <w:sz w:val="20"/>
+          <w:szCs w:val="20"/>
+          <w:lang w:val="en-US" w:eastAsia="en-US"/>
+        </w:rPr>
+        <w:t>var</w:t>
+      </w:r>
+      <w:proofErr w:type="spellEnd"/>
+      <w:r>
+        <w:rPr>
+          <w:rFonts w:ascii="Courier New" w:eastAsiaTheme="minorHAnsi" w:hAnsi="Courier New" w:cs="Courier New"/>
+          <w:sz w:val="20"/>
+          <w:szCs w:val="20"/>
+          <w:lang w:val="en-US" w:eastAsia="en-US"/>
+        </w:rPr>
+        <w:t xml:space="preserve"> </w:t>
+      </w:r>
+      <w:proofErr w:type="spellStart"/>
+      <w:r>
+        <w:rPr>
+          <w:rFonts w:ascii="Courier New" w:eastAsiaTheme="minorHAnsi" w:hAnsi="Courier New" w:cs="Courier New"/>
+          <w:sz w:val="20"/>
+          <w:szCs w:val="20"/>
+          <w:lang w:val="en-US" w:eastAsia="en-US"/>
+        </w:rPr>
+        <w:t>cmd</w:t>
+      </w:r>
+      <w:proofErr w:type="spellEnd"/>
+      <w:r>
+        <w:rPr>
+          <w:rFonts w:ascii="Courier New" w:eastAsiaTheme="minorHAnsi" w:hAnsi="Courier New" w:cs="Courier New"/>
+          <w:sz w:val="20"/>
+          <w:szCs w:val="20"/>
+          <w:lang w:val="en-US" w:eastAsia="en-US"/>
+        </w:rPr>
+        <w:t xml:space="preserve"> = new </w:t>
+      </w:r>
+      <w:proofErr w:type="spellStart"/>
+      <w:proofErr w:type="gramStart"/>
+      <w:r>
+        <w:rPr>
+          <w:rFonts w:ascii="Courier New" w:eastAsiaTheme="minorHAnsi" w:hAnsi="Courier New" w:cs="Courier New"/>
+          <w:sz w:val="20"/>
+          <w:szCs w:val="20"/>
+          <w:lang w:val="en-US" w:eastAsia="en-US"/>
+        </w:rPr>
+        <w:t>OleDbCommand</w:t>
+      </w:r>
+      <w:proofErr w:type="spellEnd"/>
+      <w:r>
+        <w:rPr>
+          <w:rFonts w:ascii="Courier New" w:eastAsiaTheme="minorHAnsi" w:hAnsi="Courier New" w:cs="Courier New"/>
+          <w:sz w:val="20"/>
+          <w:szCs w:val="20"/>
+          <w:lang w:val="en-US" w:eastAsia="en-US"/>
+        </w:rPr>
+        <w:t>(</w:t>
+      </w:r>
+      <w:proofErr w:type="spellStart"/>
+      <w:proofErr w:type="gramEnd"/>
+      <w:r>
+        <w:rPr>
+          <w:rFonts w:ascii="Courier New" w:eastAsiaTheme="minorHAnsi" w:hAnsi="Courier New" w:cs="Courier New"/>
+          <w:sz w:val="20"/>
+          <w:szCs w:val="20"/>
+          <w:lang w:val="en-US" w:eastAsia="en-US"/>
+        </w:rPr>
+        <w:t>sql</w:t>
+      </w:r>
+      <w:proofErr w:type="spellEnd"/>
+      <w:r>
+        <w:rPr>
+          <w:rFonts w:ascii="Courier New" w:eastAsiaTheme="minorHAnsi" w:hAnsi="Courier New" w:cs="Courier New"/>
+          <w:sz w:val="20"/>
+          <w:szCs w:val="20"/>
+          <w:lang w:val="en-US" w:eastAsia="en-US"/>
+        </w:rPr>
+        <w:t xml:space="preserve">, </w:t>
+      </w:r>
+      <w:proofErr w:type="spellStart"/>
+      <w:r>
+        <w:rPr>
+          <w:rFonts w:ascii="Courier New" w:eastAsiaTheme="minorHAnsi" w:hAnsi="Courier New" w:cs="Courier New"/>
+          <w:sz w:val="20"/>
+          <w:szCs w:val="20"/>
+          <w:lang w:val="en-US" w:eastAsia="en-US"/>
+        </w:rPr>
+        <w:t>cn</w:t>
+      </w:r>
+      <w:proofErr w:type="spellEnd"/>
+      <w:r>
+        <w:rPr>
+          <w:rFonts w:ascii="Courier New" w:eastAsiaTheme="minorHAnsi" w:hAnsi="Courier New" w:cs="Courier New"/>
+          <w:sz w:val="20"/>
+          <w:szCs w:val="20"/>
+          <w:lang w:val="en-US" w:eastAsia="en-US"/>
+        </w:rPr>
+        <w:t xml:space="preserve">, </w:t>
+      </w:r>
+      <w:proofErr w:type="spellStart"/>
+      <w:r>
+        <w:rPr>
+          <w:rFonts w:ascii="Courier New" w:eastAsiaTheme="minorHAnsi" w:hAnsi="Courier New" w:cs="Courier New"/>
+          <w:sz w:val="20"/>
+          <w:szCs w:val="20"/>
+          <w:lang w:val="en-US" w:eastAsia="en-US"/>
+        </w:rPr>
+        <w:t>tr</w:t>
+      </w:r>
+      <w:proofErr w:type="spellEnd"/>
+      <w:r>
+        <w:rPr>
+          <w:rFonts w:ascii="Courier New" w:eastAsiaTheme="minorHAnsi" w:hAnsi="Courier New" w:cs="Courier New"/>
+          <w:sz w:val="20"/>
+          <w:szCs w:val="20"/>
+          <w:lang w:val="en-US" w:eastAsia="en-US"/>
+        </w:rPr>
+        <w:t>);</w:t>
+      </w:r>
+    </w:p>
+    <w:p>
+      <w:pPr>
+        <w:autoSpaceDE w:val="0"/>
+        <w:autoSpaceDN w:val="0"/>
+        <w:adjustRightInd w:val="0"/>
+        <w:rPr>
+          <w:rFonts w:ascii="Courier New" w:eastAsiaTheme="minorHAnsi" w:hAnsi="Courier New" w:cs="Courier New"/>
+          <w:sz w:val="20"/>
+          <w:szCs w:val="20"/>
+          <w:lang w:val="en-US" w:eastAsia="en-US"/>
+        </w:rPr>
+      </w:pPr>
+      <w:r>
+        <w:rPr>
+          <w:rFonts w:ascii="Courier New" w:eastAsiaTheme="minorHAnsi" w:hAnsi="Courier New" w:cs="Courier New"/>
+          <w:sz w:val="20"/>
+          <w:szCs w:val="20"/>
+          <w:lang w:val="en-US" w:eastAsia="en-US"/>
+        </w:rPr>
+        <w:lastRenderedPageBreak/>
+        <w:t xml:space="preserve">            </w:t>
+      </w:r>
+    </w:p>
+    <w:p>
+      <w:pPr>
+        <w:autoSpaceDE w:val="0"/>
+        <w:autoSpaceDN w:val="0"/>
+        <w:adjustRightInd w:val="0"/>
+        <w:rPr>
+          <w:rFonts w:ascii="Courier New" w:eastAsiaTheme="minorHAnsi" w:hAnsi="Courier New" w:cs="Courier New"/>
+          <w:sz w:val="20"/>
+          <w:szCs w:val="20"/>
+          <w:lang w:val="en-US" w:eastAsia="en-US"/>
+        </w:rPr>
+      </w:pPr>
+      <w:r>
+        <w:rPr>
+          <w:rFonts w:ascii="Courier New" w:eastAsiaTheme="minorHAnsi" w:hAnsi="Courier New" w:cs="Courier New"/>
+          <w:sz w:val="20"/>
+          <w:szCs w:val="20"/>
+          <w:lang w:val="en-US" w:eastAsia="en-US"/>
+        </w:rPr>
+        <w:t xml:space="preserve">            </w:t>
+      </w:r>
+      <w:proofErr w:type="spellStart"/>
+      <w:r>
+        <w:rPr>
+          <w:rFonts w:ascii="Courier New" w:eastAsiaTheme="minorHAnsi" w:hAnsi="Courier New" w:cs="Courier New"/>
+          <w:sz w:val="20"/>
+          <w:szCs w:val="20"/>
+          <w:lang w:val="en-US" w:eastAsia="en-US"/>
+        </w:rPr>
+        <w:t>Console.WriteLine</w:t>
+      </w:r>
+      <w:proofErr w:type="spellEnd"/>
+      <w:r>
+        <w:rPr>
+          <w:rFonts w:ascii="Courier New" w:eastAsiaTheme="minorHAnsi" w:hAnsi="Courier New" w:cs="Courier New"/>
+          <w:sz w:val="20"/>
+          <w:szCs w:val="20"/>
+          <w:lang w:val="en-US" w:eastAsia="en-US"/>
+        </w:rPr>
+        <w:t>("</w:t>
+      </w:r>
+      <w:proofErr w:type="spellStart"/>
+      <w:r>
+        <w:rPr>
+          <w:rFonts w:ascii="Courier New" w:eastAsiaTheme="minorHAnsi" w:hAnsi="Courier New" w:cs="Courier New"/>
+          <w:sz w:val="20"/>
+          <w:szCs w:val="20"/>
+          <w:lang w:val="en-US" w:eastAsia="en-US"/>
+        </w:rPr>
+        <w:t>RecordsAffected</w:t>
+      </w:r>
+      <w:proofErr w:type="spellEnd"/>
+      <w:r>
+        <w:rPr>
+          <w:rFonts w:ascii="Courier New" w:eastAsiaTheme="minorHAnsi" w:hAnsi="Courier New" w:cs="Courier New"/>
+          <w:sz w:val="20"/>
+          <w:szCs w:val="20"/>
+          <w:lang w:val="en-US" w:eastAsia="en-US"/>
+        </w:rPr>
+        <w:t>: {0}</w:t>
+      </w:r>
+      <w:proofErr w:type="gramStart"/>
+      <w:r>
+        <w:rPr>
+          <w:rFonts w:ascii="Courier New" w:eastAsiaTheme="minorHAnsi" w:hAnsi="Courier New" w:cs="Courier New"/>
+          <w:sz w:val="20"/>
+          <w:szCs w:val="20"/>
+          <w:lang w:val="en-US" w:eastAsia="en-US"/>
+        </w:rPr>
+        <w:t>",</w:t>
+      </w:r>
+      <w:proofErr w:type="spellStart"/>
+      <w:r>
+        <w:rPr>
+          <w:rFonts w:ascii="Courier New" w:eastAsiaTheme="minorHAnsi" w:hAnsi="Courier New" w:cs="Courier New"/>
+          <w:sz w:val="20"/>
+          <w:szCs w:val="20"/>
+          <w:lang w:val="en-US" w:eastAsia="en-US"/>
+        </w:rPr>
+        <w:t>cmd</w:t>
+      </w:r>
+      <w:proofErr w:type="gramEnd"/>
+      <w:r>
+        <w:rPr>
+          <w:rFonts w:ascii="Courier New" w:eastAsiaTheme="minorHAnsi" w:hAnsi="Courier New" w:cs="Courier New"/>
+          <w:sz w:val="20"/>
+          <w:szCs w:val="20"/>
+          <w:lang w:val="en-US" w:eastAsia="en-US"/>
+        </w:rPr>
+        <w:t>.ExecuteNonQuery</w:t>
+      </w:r>
+      <w:proofErr w:type="spellEnd"/>
+      <w:r>
+        <w:rPr>
+          <w:rFonts w:ascii="Courier New" w:eastAsiaTheme="minorHAnsi" w:hAnsi="Courier New" w:cs="Courier New"/>
+          <w:sz w:val="20"/>
+          <w:szCs w:val="20"/>
+          <w:lang w:val="en-US" w:eastAsia="en-US"/>
+        </w:rPr>
+        <w:t>());</w:t>
+      </w:r>
+    </w:p>
+    <w:p>
+      <w:pPr>
+        <w:autoSpaceDE w:val="0"/>
+        <w:autoSpaceDN w:val="0"/>
+        <w:adjustRightInd w:val="0"/>
+        <w:rPr>
+          <w:rFonts w:ascii="Courier New" w:eastAsiaTheme="minorHAnsi" w:hAnsi="Courier New" w:cs="Courier New"/>
+          <w:sz w:val="20"/>
+          <w:szCs w:val="20"/>
+          <w:lang w:val="en-US" w:eastAsia="en-US"/>
+        </w:rPr>
+      </w:pPr>
+      <w:r>
+        <w:rPr>
+          <w:rFonts w:ascii="Courier New" w:eastAsiaTheme="minorHAnsi" w:hAnsi="Courier New" w:cs="Courier New"/>
+          <w:sz w:val="20"/>
+          <w:szCs w:val="20"/>
+          <w:lang w:val="en-US" w:eastAsia="en-US"/>
+        </w:rPr>
+        <w:t xml:space="preserve">            </w:t>
+      </w:r>
+      <w:proofErr w:type="spellStart"/>
+      <w:proofErr w:type="gramStart"/>
+      <w:r>
+        <w:rPr>
+          <w:rFonts w:ascii="Courier New" w:eastAsiaTheme="minorHAnsi" w:hAnsi="Courier New" w:cs="Courier New"/>
+          <w:sz w:val="20"/>
+          <w:szCs w:val="20"/>
+          <w:lang w:val="en-US" w:eastAsia="en-US"/>
+        </w:rPr>
+        <w:t>tr.Commit</w:t>
+      </w:r>
+      <w:proofErr w:type="spellEnd"/>
+      <w:proofErr w:type="gramEnd"/>
+      <w:r>
+        <w:rPr>
+          <w:rFonts w:ascii="Courier New" w:eastAsiaTheme="minorHAnsi" w:hAnsi="Courier New" w:cs="Courier New"/>
+          <w:sz w:val="20"/>
+          <w:szCs w:val="20"/>
+          <w:lang w:val="en-US" w:eastAsia="en-US"/>
+        </w:rPr>
+        <w:t>();</w:t>
+      </w:r>
+    </w:p>
+    <w:p>
+      <w:pPr>
+        <w:autoSpaceDE w:val="0"/>
+        <w:autoSpaceDN w:val="0"/>
+        <w:adjustRightInd w:val="0"/>
+        <w:rPr>
+          <w:rFonts w:ascii="Courier New" w:eastAsiaTheme="minorHAnsi" w:hAnsi="Courier New" w:cs="Courier New"/>
+          <w:sz w:val="20"/>
+          <w:szCs w:val="20"/>
+          <w:lang w:val="en-US" w:eastAsia="en-US"/>
+        </w:rPr>
+      </w:pPr>
+      <w:r>
+        <w:rPr>
+          <w:rFonts w:ascii="Courier New" w:eastAsiaTheme="minorHAnsi" w:hAnsi="Courier New" w:cs="Courier New"/>
+          <w:sz w:val="20"/>
+          <w:szCs w:val="20"/>
+          <w:lang w:val="en-US" w:eastAsia="en-US"/>
+        </w:rPr>
+        <w:t xml:space="preserve">            </w:t>
+      </w:r>
+      <w:proofErr w:type="spellStart"/>
+      <w:proofErr w:type="gramStart"/>
+      <w:r>
+        <w:rPr>
+          <w:rFonts w:ascii="Courier New" w:eastAsiaTheme="minorHAnsi" w:hAnsi="Courier New" w:cs="Courier New"/>
+          <w:sz w:val="20"/>
+          <w:szCs w:val="20"/>
+          <w:lang w:val="en-US" w:eastAsia="en-US"/>
+        </w:rPr>
+        <w:t>cn.Close</w:t>
+      </w:r>
+      <w:proofErr w:type="spellEnd"/>
+      <w:proofErr w:type="gramEnd"/>
+      <w:r>
+        <w:rPr>
+          <w:rFonts w:ascii="Courier New" w:eastAsiaTheme="minorHAnsi" w:hAnsi="Courier New" w:cs="Courier New"/>
+          <w:sz w:val="20"/>
+          <w:szCs w:val="20"/>
+          <w:lang w:val="en-US" w:eastAsia="en-US"/>
+        </w:rPr>
+        <w:t>();</w:t>
+      </w:r>
+    </w:p>
+    <w:p>
+      <w:pPr>
+        <w:autoSpaceDE w:val="0"/>
+        <w:autoSpaceDN w:val="0"/>
+        <w:adjustRightInd w:val="0"/>
+        <w:rPr>
+          <w:rFonts w:ascii="Courier New" w:eastAsiaTheme="minorHAnsi" w:hAnsi="Courier New" w:cs="Courier New"/>
+          <w:sz w:val="20"/>
+          <w:szCs w:val="20"/>
+          <w:lang w:val="en-US" w:eastAsia="en-US"/>
+        </w:rPr>
+      </w:pPr>
+    </w:p>
+    <w:p>
+      <w:pPr>
+        <w:autoSpaceDE w:val="0"/>
+        <w:autoSpaceDN w:val="0"/>
+        <w:adjustRightInd w:val="0"/>
+        <w:rPr>
+          <w:rFonts w:ascii="Courier New" w:eastAsiaTheme="minorHAnsi" w:hAnsi="Courier New" w:cs="Courier New"/>
+          <w:sz w:val="20"/>
+          <w:szCs w:val="20"/>
+          <w:lang w:val="en-US" w:eastAsia="en-US"/>
+        </w:rPr>
+      </w:pPr>
+      <w:r>
+        <w:rPr>
+          <w:rFonts w:ascii="Courier New" w:eastAsiaTheme="minorHAnsi" w:hAnsi="Courier New" w:cs="Courier New"/>
+          <w:sz w:val="20"/>
+          <w:szCs w:val="20"/>
+          <w:lang w:val="en-US" w:eastAsia="en-US"/>
+        </w:rPr>
+        <w:t xml:space="preserve">        }</w:t>
+      </w:r>
+    </w:p>
+    <w:p>
+      <w:pPr>
+        <w:autoSpaceDE w:val="0"/>
+        <w:autoSpaceDN w:val="0"/>
+        <w:adjustRightInd w:val="0"/>
+        <w:rPr>
+          <w:rFonts w:ascii="Courier New" w:eastAsiaTheme="minorHAnsi" w:hAnsi="Courier New" w:cs="Courier New"/>
+          <w:sz w:val="20"/>
+          <w:szCs w:val="20"/>
+          <w:lang w:val="en-US" w:eastAsia="en-US"/>
+        </w:rPr>
+      </w:pPr>
+    </w:p>
+    <w:p>
+      <w:pPr>
+        <w:autoSpaceDE w:val="0"/>
+        <w:autoSpaceDN w:val="0"/>
+        <w:adjustRightInd w:val="0"/>
+        <w:rPr>
+          <w:rFonts w:ascii="Courier New" w:eastAsiaTheme="minorHAnsi" w:hAnsi="Courier New" w:cs="Courier New"/>
+          <w:sz w:val="20"/>
+          <w:szCs w:val="20"/>
+          <w:lang w:val="en-US" w:eastAsia="en-US"/>
+        </w:rPr>
+      </w:pPr>
+      <w:r>
+        <w:rPr>
+          <w:rFonts w:ascii="Courier New" w:eastAsiaTheme="minorHAnsi" w:hAnsi="Courier New" w:cs="Courier New"/>
+          <w:sz w:val="20"/>
+          <w:szCs w:val="20"/>
+          <w:lang w:val="en-US" w:eastAsia="en-US"/>
+        </w:rPr>
+        <w:t xml:space="preserve">        static void </w:t>
+      </w:r>
+      <w:proofErr w:type="gramStart"/>
+      <w:r>
+        <w:rPr>
+          <w:rFonts w:ascii="Courier New" w:eastAsiaTheme="minorHAnsi" w:hAnsi="Courier New" w:cs="Courier New"/>
+          <w:sz w:val="20"/>
+          <w:szCs w:val="20"/>
+          <w:lang w:val="en-US" w:eastAsia="en-US"/>
+        </w:rPr>
+        <w:t>Delete(</w:t>
+      </w:r>
+      <w:proofErr w:type="gramEnd"/>
+      <w:r>
+        <w:rPr>
+          <w:rFonts w:ascii="Courier New" w:eastAsiaTheme="minorHAnsi" w:hAnsi="Courier New" w:cs="Courier New"/>
+          <w:sz w:val="20"/>
+          <w:szCs w:val="20"/>
+          <w:lang w:val="en-US" w:eastAsia="en-US"/>
+        </w:rPr>
+        <w:t xml:space="preserve">string command, </w:t>
+      </w:r>
+      <w:proofErr w:type="spellStart"/>
+      <w:r>
+        <w:rPr>
+          <w:rFonts w:ascii="Courier New" w:eastAsiaTheme="minorHAnsi" w:hAnsi="Courier New" w:cs="Courier New"/>
+          <w:sz w:val="20"/>
+          <w:szCs w:val="20"/>
+          <w:lang w:val="en-US" w:eastAsia="en-US"/>
+        </w:rPr>
+        <w:t>OleDbConnection</w:t>
+      </w:r>
+      <w:proofErr w:type="spellEnd"/>
+      <w:r>
+        <w:rPr>
+          <w:rFonts w:ascii="Courier New" w:eastAsiaTheme="minorHAnsi" w:hAnsi="Courier New" w:cs="Courier New"/>
+          <w:sz w:val="20"/>
+          <w:szCs w:val="20"/>
+          <w:lang w:val="en-US" w:eastAsia="en-US"/>
+        </w:rPr>
+        <w:t xml:space="preserve"> </w:t>
+      </w:r>
+      <w:proofErr w:type="spellStart"/>
+      <w:r>
+        <w:rPr>
+          <w:rFonts w:ascii="Courier New" w:eastAsiaTheme="minorHAnsi" w:hAnsi="Courier New" w:cs="Courier New"/>
+          <w:sz w:val="20"/>
+          <w:szCs w:val="20"/>
+          <w:lang w:val="en-US" w:eastAsia="en-US"/>
+        </w:rPr>
+        <w:t>cn</w:t>
+      </w:r>
+      <w:proofErr w:type="spellEnd"/>
+      <w:r>
+        <w:rPr>
+          <w:rFonts w:ascii="Courier New" w:eastAsiaTheme="minorHAnsi" w:hAnsi="Courier New" w:cs="Courier New"/>
+          <w:sz w:val="20"/>
+          <w:szCs w:val="20"/>
+          <w:lang w:val="en-US" w:eastAsia="en-US"/>
+        </w:rPr>
+        <w:t>)</w:t>
+      </w:r>
+    </w:p>
+    <w:p>
+      <w:pPr>
+        <w:autoSpaceDE w:val="0"/>
+        <w:autoSpaceDN w:val="0"/>
+        <w:adjustRightInd w:val="0"/>
+        <w:rPr>
+          <w:rFonts w:ascii="Courier New" w:eastAsiaTheme="minorHAnsi" w:hAnsi="Courier New" w:cs="Courier New"/>
+          <w:sz w:val="20"/>
+          <w:szCs w:val="20"/>
+          <w:lang w:val="en-US" w:eastAsia="en-US"/>
+        </w:rPr>
+      </w:pPr>
+      <w:r>
+        <w:rPr>
+          <w:rFonts w:ascii="Courier New" w:eastAsiaTheme="minorHAnsi" w:hAnsi="Courier New" w:cs="Courier New"/>
+          <w:sz w:val="20"/>
+          <w:szCs w:val="20"/>
+          <w:lang w:val="en-US" w:eastAsia="en-US"/>
+        </w:rPr>
+        <w:t xml:space="preserve">        {</w:t>
+      </w:r>
+    </w:p>
+    <w:p>
+      <w:pPr>
+        <w:autoSpaceDE w:val="0"/>
+        <w:autoSpaceDN w:val="0"/>
+        <w:adjustRightInd w:val="0"/>
+        <w:rPr>
+          <w:rFonts w:ascii="Courier New" w:eastAsiaTheme="minorHAnsi" w:hAnsi="Courier New" w:cs="Courier New"/>
+          <w:sz w:val="20"/>
+          <w:szCs w:val="20"/>
+          <w:lang w:val="en-US" w:eastAsia="en-US"/>
+        </w:rPr>
+      </w:pPr>
+      <w:r>
+        <w:rPr>
+          <w:rFonts w:ascii="Courier New" w:eastAsiaTheme="minorHAnsi" w:hAnsi="Courier New" w:cs="Courier New"/>
+          <w:sz w:val="20"/>
+          <w:szCs w:val="20"/>
+          <w:lang w:val="en-US" w:eastAsia="en-US"/>
+        </w:rPr>
+        <w:t xml:space="preserve">            </w:t>
+      </w:r>
+      <w:proofErr w:type="spellStart"/>
+      <w:proofErr w:type="gramStart"/>
+      <w:r>
+        <w:rPr>
+          <w:rFonts w:ascii="Courier New" w:eastAsiaTheme="minorHAnsi" w:hAnsi="Courier New" w:cs="Courier New"/>
+          <w:sz w:val="20"/>
+          <w:szCs w:val="20"/>
+          <w:lang w:val="en-US" w:eastAsia="en-US"/>
+        </w:rPr>
+        <w:t>cn.Open</w:t>
+      </w:r>
+      <w:proofErr w:type="spellEnd"/>
+      <w:proofErr w:type="gramEnd"/>
+      <w:r>
+        <w:rPr>
+          <w:rFonts w:ascii="Courier New" w:eastAsiaTheme="minorHAnsi" w:hAnsi="Courier New" w:cs="Courier New"/>
+          <w:sz w:val="20"/>
+          <w:szCs w:val="20"/>
+          <w:lang w:val="en-US" w:eastAsia="en-US"/>
+        </w:rPr>
+        <w:t>();//</w:t>
+      </w:r>
+      <w:r>
+        <w:rPr>
+          <w:rFonts w:ascii="Courier New" w:eastAsiaTheme="minorHAnsi" w:hAnsi="Courier New" w:cs="Courier New"/>
+          <w:sz w:val="20"/>
+          <w:szCs w:val="20"/>
+          <w:lang w:eastAsia="en-US"/>
+        </w:rPr>
+        <w:t>выполняем</w:t>
+      </w:r>
+      <w:r>
+        <w:rPr>
+          <w:rFonts w:ascii="Courier New" w:eastAsiaTheme="minorHAnsi" w:hAnsi="Courier New" w:cs="Courier New"/>
+          <w:sz w:val="20"/>
+          <w:szCs w:val="20"/>
+          <w:lang w:val="en-US" w:eastAsia="en-US"/>
+        </w:rPr>
+        <w:t xml:space="preserve"> </w:t>
+      </w:r>
+      <w:r>
+        <w:rPr>
+          <w:rFonts w:ascii="Courier New" w:eastAsiaTheme="minorHAnsi" w:hAnsi="Courier New" w:cs="Courier New"/>
+          <w:sz w:val="20"/>
+          <w:szCs w:val="20"/>
+          <w:lang w:eastAsia="en-US"/>
+        </w:rPr>
+        <w:t>подключение</w:t>
+      </w:r>
+    </w:p>
+    <w:p>
+      <w:pPr>
+        <w:autoSpaceDE w:val="0"/>
+        <w:autoSpaceDN w:val="0"/>
+        <w:adjustRightInd w:val="0"/>
+        <w:rPr>
+          <w:rFonts w:ascii="Courier New" w:eastAsiaTheme="minorHAnsi" w:hAnsi="Courier New" w:cs="Courier New"/>
+          <w:sz w:val="20"/>
+          <w:szCs w:val="20"/>
+          <w:lang w:val="en-US" w:eastAsia="en-US"/>
+        </w:rPr>
+      </w:pPr>
+    </w:p>
+    <w:p>
+      <w:pPr>
+        <w:autoSpaceDE w:val="0"/>
+        <w:autoSpaceDN w:val="0"/>
+        <w:adjustRightInd w:val="0"/>
+        <w:rPr>
+          <w:rFonts w:ascii="Courier New" w:eastAsiaTheme="minorHAnsi" w:hAnsi="Courier New" w:cs="Courier New"/>
+          <w:sz w:val="20"/>
+          <w:szCs w:val="20"/>
+          <w:lang w:val="en-US" w:eastAsia="en-US"/>
+        </w:rPr>
+      </w:pPr>
+      <w:r>
+        <w:rPr>
+          <w:rFonts w:ascii="Courier New" w:eastAsiaTheme="minorHAnsi" w:hAnsi="Courier New" w:cs="Courier New"/>
+          <w:sz w:val="20"/>
+          <w:szCs w:val="20"/>
+          <w:lang w:val="en-US" w:eastAsia="en-US"/>
+        </w:rPr>
+        <w:t xml:space="preserve">            </w:t>
+      </w:r>
+      <w:proofErr w:type="spellStart"/>
+      <w:r>
+        <w:rPr>
+          <w:rFonts w:ascii="Courier New" w:eastAsiaTheme="minorHAnsi" w:hAnsi="Courier New" w:cs="Courier New"/>
+          <w:sz w:val="20"/>
+          <w:szCs w:val="20"/>
+          <w:lang w:val="en-US" w:eastAsia="en-US"/>
+        </w:rPr>
+        <w:t>var</w:t>
+      </w:r>
+      <w:proofErr w:type="spellEnd"/>
+      <w:r>
+        <w:rPr>
+          <w:rFonts w:ascii="Courier New" w:eastAsiaTheme="minorHAnsi" w:hAnsi="Courier New" w:cs="Courier New"/>
+          <w:sz w:val="20"/>
+          <w:szCs w:val="20"/>
+          <w:lang w:val="en-US" w:eastAsia="en-US"/>
+        </w:rPr>
+        <w:t xml:space="preserve"> </w:t>
+      </w:r>
+      <w:proofErr w:type="spellStart"/>
+      <w:r>
+        <w:rPr>
+          <w:rFonts w:ascii="Courier New" w:eastAsiaTheme="minorHAnsi" w:hAnsi="Courier New" w:cs="Courier New"/>
+          <w:sz w:val="20"/>
+          <w:szCs w:val="20"/>
+          <w:lang w:val="en-US" w:eastAsia="en-US"/>
+        </w:rPr>
+        <w:t>tr</w:t>
+      </w:r>
+      <w:proofErr w:type="spellEnd"/>
+      <w:r>
+        <w:rPr>
+          <w:rFonts w:ascii="Courier New" w:eastAsiaTheme="minorHAnsi" w:hAnsi="Courier New" w:cs="Courier New"/>
+          <w:sz w:val="20"/>
+          <w:szCs w:val="20"/>
+          <w:lang w:val="en-US" w:eastAsia="en-US"/>
+        </w:rPr>
+        <w:t xml:space="preserve"> = </w:t>
+      </w:r>
+      <w:proofErr w:type="spellStart"/>
+      <w:proofErr w:type="gramStart"/>
+      <w:r>
+        <w:rPr>
+          <w:rFonts w:ascii="Courier New" w:eastAsiaTheme="minorHAnsi" w:hAnsi="Courier New" w:cs="Courier New"/>
+          <w:sz w:val="20"/>
+          <w:szCs w:val="20"/>
+          <w:lang w:val="en-US" w:eastAsia="en-US"/>
+        </w:rPr>
+        <w:t>cn.BeginTransaction</w:t>
+      </w:r>
+      <w:proofErr w:type="spellEnd"/>
+      <w:proofErr w:type="gramEnd"/>
+      <w:r>
+        <w:rPr>
+          <w:rFonts w:ascii="Courier New" w:eastAsiaTheme="minorHAnsi" w:hAnsi="Courier New" w:cs="Courier New"/>
+          <w:sz w:val="20"/>
+          <w:szCs w:val="20"/>
+          <w:lang w:val="en-US" w:eastAsia="en-US"/>
+        </w:rPr>
+        <w:t>();//</w:t>
+      </w:r>
+      <w:r>
+        <w:rPr>
+          <w:rFonts w:ascii="Courier New" w:eastAsiaTheme="minorHAnsi" w:hAnsi="Courier New" w:cs="Courier New"/>
+          <w:sz w:val="20"/>
+          <w:szCs w:val="20"/>
+          <w:lang w:eastAsia="en-US"/>
+        </w:rPr>
+        <w:t>выполняет</w:t>
+      </w:r>
+      <w:r>
+        <w:rPr>
+          <w:rFonts w:ascii="Courier New" w:eastAsiaTheme="minorHAnsi" w:hAnsi="Courier New" w:cs="Courier New"/>
+          <w:sz w:val="20"/>
+          <w:szCs w:val="20"/>
+          <w:lang w:val="en-US" w:eastAsia="en-US"/>
+        </w:rPr>
+        <w:t xml:space="preserve"> </w:t>
+      </w:r>
+      <w:r>
+        <w:rPr>
+          <w:rFonts w:ascii="Courier New" w:eastAsiaTheme="minorHAnsi" w:hAnsi="Courier New" w:cs="Courier New"/>
+          <w:sz w:val="20"/>
+          <w:szCs w:val="20"/>
+          <w:lang w:eastAsia="en-US"/>
+        </w:rPr>
+        <w:t>начало</w:t>
+      </w:r>
+      <w:r>
+        <w:rPr>
+          <w:rFonts w:ascii="Courier New" w:eastAsiaTheme="minorHAnsi" w:hAnsi="Courier New" w:cs="Courier New"/>
+          <w:sz w:val="20"/>
+          <w:szCs w:val="20"/>
+          <w:lang w:val="en-US" w:eastAsia="en-US"/>
+        </w:rPr>
+        <w:t xml:space="preserve"> </w:t>
+      </w:r>
+      <w:r>
+        <w:rPr>
+          <w:rFonts w:ascii="Courier New" w:eastAsiaTheme="minorHAnsi" w:hAnsi="Courier New" w:cs="Courier New"/>
+          <w:sz w:val="20"/>
+          <w:szCs w:val="20"/>
+          <w:lang w:eastAsia="en-US"/>
+        </w:rPr>
+        <w:t>транзакций</w:t>
+      </w:r>
+      <w:r>
+        <w:rPr>
+          <w:rFonts w:ascii="Courier New" w:eastAsiaTheme="minorHAnsi" w:hAnsi="Courier New" w:cs="Courier New"/>
+          <w:sz w:val="20"/>
+          <w:szCs w:val="20"/>
+          <w:lang w:val="en-US" w:eastAsia="en-US"/>
+        </w:rPr>
+        <w:t xml:space="preserve"> </w:t>
+      </w:r>
+    </w:p>
+    <w:p>
+      <w:pPr>
+        <w:autoSpaceDE w:val="0"/>
+        <w:autoSpaceDN w:val="0"/>
+        <w:adjustRightInd w:val="0"/>
+        <w:rPr>
+          <w:rFonts w:ascii="Courier New" w:eastAsiaTheme="minorHAnsi" w:hAnsi="Courier New" w:cs="Courier New"/>
+          <w:sz w:val="20"/>
+          <w:szCs w:val="20"/>
+          <w:lang w:val="en-US" w:eastAsia="en-US"/>
+        </w:rPr>
+      </w:pPr>
+      <w:r>
+        <w:rPr>
+          <w:rFonts w:ascii="Courier New" w:eastAsiaTheme="minorHAnsi" w:hAnsi="Courier New" w:cs="Courier New"/>
+          <w:sz w:val="20"/>
+          <w:szCs w:val="20"/>
+          <w:lang w:val="en-US" w:eastAsia="en-US"/>
+        </w:rPr>
+        <w:t xml:space="preserve">            </w:t>
+      </w:r>
+      <w:proofErr w:type="spellStart"/>
+      <w:r>
+        <w:rPr>
+          <w:rFonts w:ascii="Courier New" w:eastAsiaTheme="minorHAnsi" w:hAnsi="Courier New" w:cs="Courier New"/>
+          <w:sz w:val="20"/>
+          <w:szCs w:val="20"/>
+          <w:lang w:val="en-US" w:eastAsia="en-US"/>
+        </w:rPr>
+        <w:t>Console.Write</w:t>
+      </w:r>
+      <w:proofErr w:type="spellEnd"/>
+      <w:r>
+        <w:rPr>
+          <w:rFonts w:ascii="Courier New" w:eastAsiaTheme="minorHAnsi" w:hAnsi="Courier New" w:cs="Courier New"/>
+          <w:sz w:val="20"/>
+          <w:szCs w:val="20"/>
+          <w:lang w:val="en-US" w:eastAsia="en-US"/>
+        </w:rPr>
+        <w:t>("Column: ");</w:t>
+      </w:r>
+    </w:p>
+    <w:p>
+      <w:pPr>
+        <w:autoSpaceDE w:val="0"/>
+        <w:autoSpaceDN w:val="0"/>
+        <w:adjustRightInd w:val="0"/>
+        <w:rPr>
+          <w:rFonts w:ascii="Courier New" w:eastAsiaTheme="minorHAnsi" w:hAnsi="Courier New" w:cs="Courier New"/>
+          <w:sz w:val="20"/>
+          <w:szCs w:val="20"/>
+          <w:lang w:val="en-US" w:eastAsia="en-US"/>
+        </w:rPr>
+      </w:pPr>
+      <w:r>
+        <w:rPr>
+          <w:rFonts w:ascii="Courier New" w:eastAsiaTheme="minorHAnsi" w:hAnsi="Courier New" w:cs="Courier New"/>
+          <w:sz w:val="20"/>
+          <w:szCs w:val="20"/>
+          <w:lang w:val="en-US" w:eastAsia="en-US"/>
+        </w:rPr>
+        <w:t xml:space="preserve">            string pole = </w:t>
+      </w:r>
+      <w:proofErr w:type="spellStart"/>
+      <w:r>
+        <w:rPr>
+          <w:rFonts w:ascii="Courier New" w:eastAsiaTheme="minorHAnsi" w:hAnsi="Courier New" w:cs="Courier New"/>
+          <w:sz w:val="20"/>
+          <w:szCs w:val="20"/>
+          <w:lang w:val="en-US" w:eastAsia="en-US"/>
+        </w:rPr>
+        <w:t>Console.ReadLine</w:t>
+      </w:r>
+      <w:proofErr w:type="spellEnd"/>
+      <w:r>
+        <w:rPr>
+          <w:rFonts w:ascii="Courier New" w:eastAsiaTheme="minorHAnsi" w:hAnsi="Courier New" w:cs="Courier New"/>
+          <w:sz w:val="20"/>
+          <w:szCs w:val="20"/>
+          <w:lang w:val="en-US" w:eastAsia="en-US"/>
+        </w:rPr>
+        <w:t>();</w:t>
+      </w:r>
+    </w:p>
+    <w:p>
+      <w:pPr>
+        <w:autoSpaceDE w:val="0"/>
+        <w:autoSpaceDN w:val="0"/>
+        <w:adjustRightInd w:val="0"/>
+        <w:rPr>
+          <w:rFonts w:ascii="Courier New" w:eastAsiaTheme="minorHAnsi" w:hAnsi="Courier New" w:cs="Courier New"/>
+          <w:sz w:val="20"/>
+          <w:szCs w:val="20"/>
+          <w:lang w:val="en-US" w:eastAsia="en-US"/>
+        </w:rPr>
+      </w:pPr>
+      <w:r>
+        <w:rPr>
+          <w:rFonts w:ascii="Courier New" w:eastAsiaTheme="minorHAnsi" w:hAnsi="Courier New" w:cs="Courier New"/>
+          <w:sz w:val="20"/>
+          <w:szCs w:val="20"/>
+          <w:lang w:val="en-US" w:eastAsia="en-US"/>
+        </w:rPr>
+        <w:t xml:space="preserve">            </w:t>
+      </w:r>
+      <w:proofErr w:type="spellStart"/>
+      <w:r>
+        <w:rPr>
+          <w:rFonts w:ascii="Courier New" w:eastAsiaTheme="minorHAnsi" w:hAnsi="Courier New" w:cs="Courier New"/>
+          <w:sz w:val="20"/>
+          <w:szCs w:val="20"/>
+          <w:lang w:val="en-US" w:eastAsia="en-US"/>
+        </w:rPr>
+        <w:t>Console.Write</w:t>
+      </w:r>
+      <w:proofErr w:type="spellEnd"/>
+      <w:r>
+        <w:rPr>
+          <w:rFonts w:ascii="Courier New" w:eastAsiaTheme="minorHAnsi" w:hAnsi="Courier New" w:cs="Courier New"/>
+          <w:sz w:val="20"/>
+          <w:szCs w:val="20"/>
+          <w:lang w:val="en-US" w:eastAsia="en-US"/>
+        </w:rPr>
+        <w:t>("Table: ");</w:t>
+      </w:r>
+    </w:p>
+    <w:p>
+      <w:pPr>
+        <w:autoSpaceDE w:val="0"/>
+        <w:autoSpaceDN w:val="0"/>
+        <w:adjustRightInd w:val="0"/>
+        <w:rPr>
+          <w:rFonts w:ascii="Courier New" w:eastAsiaTheme="minorHAnsi" w:hAnsi="Courier New" w:cs="Courier New"/>
+          <w:sz w:val="20"/>
+          <w:szCs w:val="20"/>
+          <w:lang w:val="en-US" w:eastAsia="en-US"/>
+        </w:rPr>
+      </w:pPr>
+      <w:r>
+        <w:rPr>
+          <w:rFonts w:ascii="Courier New" w:eastAsiaTheme="minorHAnsi" w:hAnsi="Courier New" w:cs="Courier New"/>
+          <w:sz w:val="20"/>
+          <w:szCs w:val="20"/>
+          <w:lang w:val="en-US" w:eastAsia="en-US"/>
+        </w:rPr>
+        <w:t xml:space="preserve">            string from = </w:t>
+      </w:r>
+      <w:proofErr w:type="spellStart"/>
+      <w:r>
+        <w:rPr>
+          <w:rFonts w:ascii="Courier New" w:eastAsiaTheme="minorHAnsi" w:hAnsi="Courier New" w:cs="Courier New"/>
+          <w:sz w:val="20"/>
+          <w:szCs w:val="20"/>
+          <w:lang w:val="en-US" w:eastAsia="en-US"/>
+        </w:rPr>
+        <w:t>Console.ReadLine</w:t>
+      </w:r>
+      <w:proofErr w:type="spellEnd"/>
+      <w:r>
+        <w:rPr>
+          <w:rFonts w:ascii="Courier New" w:eastAsiaTheme="minorHAnsi" w:hAnsi="Courier New" w:cs="Courier New"/>
+          <w:sz w:val="20"/>
+          <w:szCs w:val="20"/>
+          <w:lang w:val="en-US" w:eastAsia="en-US"/>
+        </w:rPr>
+        <w:t>();</w:t>
+      </w:r>
+    </w:p>
+    <w:p>
+      <w:pPr>
+        <w:autoSpaceDE w:val="0"/>
+        <w:autoSpaceDN w:val="0"/>
+        <w:adjustRightInd w:val="0"/>
+        <w:rPr>
+          <w:rFonts w:ascii="Courier New" w:eastAsiaTheme="minorHAnsi" w:hAnsi="Courier New" w:cs="Courier New"/>
+          <w:sz w:val="20"/>
+          <w:szCs w:val="20"/>
+          <w:lang w:val="en-US" w:eastAsia="en-US"/>
+        </w:rPr>
+      </w:pPr>
+      <w:r>
+        <w:rPr>
+          <w:rFonts w:ascii="Courier New" w:eastAsiaTheme="minorHAnsi" w:hAnsi="Courier New" w:cs="Courier New"/>
+          <w:sz w:val="20"/>
+          <w:szCs w:val="20"/>
+          <w:lang w:val="en-US" w:eastAsia="en-US"/>
+        </w:rPr>
+        <w:t xml:space="preserve">            string </w:t>
+      </w:r>
+      <w:proofErr w:type="spellStart"/>
+      <w:r>
+        <w:rPr>
+          <w:rFonts w:ascii="Courier New" w:eastAsiaTheme="minorHAnsi" w:hAnsi="Courier New" w:cs="Courier New"/>
+          <w:sz w:val="20"/>
+          <w:szCs w:val="20"/>
+          <w:lang w:val="en-US" w:eastAsia="en-US"/>
+        </w:rPr>
+        <w:t>sql</w:t>
+      </w:r>
+      <w:proofErr w:type="spellEnd"/>
+      <w:r>
+        <w:rPr>
+          <w:rFonts w:ascii="Courier New" w:eastAsiaTheme="minorHAnsi" w:hAnsi="Courier New" w:cs="Courier New"/>
+          <w:sz w:val="20"/>
+          <w:szCs w:val="20"/>
+          <w:lang w:val="en-US" w:eastAsia="en-US"/>
+        </w:rPr>
+        <w:t xml:space="preserve"> = "Alter Table " + from+" Drop column " + pole;</w:t>
+      </w:r>
+    </w:p>
+    <w:p>
+      <w:pPr>
+        <w:autoSpaceDE w:val="0"/>
+        <w:autoSpaceDN w:val="0"/>
+        <w:adjustRightInd w:val="0"/>
+        <w:rPr>
+          <w:rFonts w:ascii="Courier New" w:eastAsiaTheme="minorHAnsi" w:hAnsi="Courier New" w:cs="Courier New"/>
+          <w:sz w:val="20"/>
+          <w:szCs w:val="20"/>
+          <w:lang w:val="en-US" w:eastAsia="en-US"/>
+        </w:rPr>
+      </w:pPr>
+      <w:r>
+        <w:rPr>
+          <w:rFonts w:ascii="Courier New" w:eastAsiaTheme="minorHAnsi" w:hAnsi="Courier New" w:cs="Courier New"/>
+          <w:sz w:val="20"/>
+          <w:szCs w:val="20"/>
+          <w:lang w:val="en-US" w:eastAsia="en-US"/>
+        </w:rPr>
+        <w:t xml:space="preserve">            </w:t>
+      </w:r>
+      <w:proofErr w:type="spellStart"/>
+      <w:r>
+        <w:rPr>
+          <w:rFonts w:ascii="Courier New" w:eastAsiaTheme="minorHAnsi" w:hAnsi="Courier New" w:cs="Courier New"/>
+          <w:sz w:val="20"/>
+          <w:szCs w:val="20"/>
+          <w:lang w:val="en-US" w:eastAsia="en-US"/>
+        </w:rPr>
+        <w:t>var</w:t>
+      </w:r>
+      <w:proofErr w:type="spellEnd"/>
+      <w:r>
+        <w:rPr>
+          <w:rFonts w:ascii="Courier New" w:eastAsiaTheme="minorHAnsi" w:hAnsi="Courier New" w:cs="Courier New"/>
+          <w:sz w:val="20"/>
+          <w:szCs w:val="20"/>
+          <w:lang w:val="en-US" w:eastAsia="en-US"/>
+        </w:rPr>
+        <w:t xml:space="preserve"> </w:t>
+      </w:r>
+      <w:proofErr w:type="spellStart"/>
+      <w:r>
+        <w:rPr>
+          <w:rFonts w:ascii="Courier New" w:eastAsiaTheme="minorHAnsi" w:hAnsi="Courier New" w:cs="Courier New"/>
+          <w:sz w:val="20"/>
+          <w:szCs w:val="20"/>
+          <w:lang w:val="en-US" w:eastAsia="en-US"/>
+        </w:rPr>
+        <w:t>cmd</w:t>
+      </w:r>
+      <w:proofErr w:type="spellEnd"/>
+      <w:r>
+        <w:rPr>
+          <w:rFonts w:ascii="Courier New" w:eastAsiaTheme="minorHAnsi" w:hAnsi="Courier New" w:cs="Courier New"/>
+          <w:sz w:val="20"/>
+          <w:szCs w:val="20"/>
+          <w:lang w:val="en-US" w:eastAsia="en-US"/>
+        </w:rPr>
+        <w:t xml:space="preserve"> = new </w:t>
+      </w:r>
+      <w:proofErr w:type="spellStart"/>
+      <w:proofErr w:type="gramStart"/>
+      <w:r>
+        <w:rPr>
+          <w:rFonts w:ascii="Courier New" w:eastAsiaTheme="minorHAnsi" w:hAnsi="Courier New" w:cs="Courier New"/>
+          <w:sz w:val="20"/>
+          <w:szCs w:val="20"/>
+          <w:lang w:val="en-US" w:eastAsia="en-US"/>
+        </w:rPr>
+        <w:t>OleDbCommand</w:t>
+      </w:r>
+      <w:proofErr w:type="spellEnd"/>
+      <w:r>
+        <w:rPr>
+          <w:rFonts w:ascii="Courier New" w:eastAsiaTheme="minorHAnsi" w:hAnsi="Courier New" w:cs="Courier New"/>
+          <w:sz w:val="20"/>
+          <w:szCs w:val="20"/>
+          <w:lang w:val="en-US" w:eastAsia="en-US"/>
+        </w:rPr>
+        <w:t>(</w:t>
+      </w:r>
+      <w:proofErr w:type="spellStart"/>
+      <w:proofErr w:type="gramEnd"/>
+      <w:r>
+        <w:rPr>
+          <w:rFonts w:ascii="Courier New" w:eastAsiaTheme="minorHAnsi" w:hAnsi="Courier New" w:cs="Courier New"/>
+          <w:sz w:val="20"/>
+          <w:szCs w:val="20"/>
+          <w:lang w:val="en-US" w:eastAsia="en-US"/>
+        </w:rPr>
+        <w:t>sql</w:t>
+      </w:r>
+      <w:proofErr w:type="spellEnd"/>
+      <w:r>
+        <w:rPr>
+          <w:rFonts w:ascii="Courier New" w:eastAsiaTheme="minorHAnsi" w:hAnsi="Courier New" w:cs="Courier New"/>
+          <w:sz w:val="20"/>
+          <w:szCs w:val="20"/>
+          <w:lang w:val="en-US" w:eastAsia="en-US"/>
+        </w:rPr>
+        <w:t xml:space="preserve">, </w:t>
+      </w:r>
+      <w:proofErr w:type="spellStart"/>
+      <w:r>
+        <w:rPr>
+          <w:rFonts w:ascii="Courier New" w:eastAsiaTheme="minorHAnsi" w:hAnsi="Courier New" w:cs="Courier New"/>
+          <w:sz w:val="20"/>
+          <w:szCs w:val="20"/>
+          <w:lang w:val="en-US" w:eastAsia="en-US"/>
+        </w:rPr>
+        <w:t>cn</w:t>
+      </w:r>
+      <w:proofErr w:type="spellEnd"/>
+      <w:r>
+        <w:rPr>
+          <w:rFonts w:ascii="Courier New" w:eastAsiaTheme="minorHAnsi" w:hAnsi="Courier New" w:cs="Courier New"/>
+          <w:sz w:val="20"/>
+          <w:szCs w:val="20"/>
+          <w:lang w:val="en-US" w:eastAsia="en-US"/>
+        </w:rPr>
+        <w:t xml:space="preserve">, </w:t>
+      </w:r>
+      <w:proofErr w:type="spellStart"/>
+      <w:r>
+        <w:rPr>
+          <w:rFonts w:ascii="Courier New" w:eastAsiaTheme="minorHAnsi" w:hAnsi="Courier New" w:cs="Courier New"/>
+          <w:sz w:val="20"/>
+          <w:szCs w:val="20"/>
+          <w:lang w:val="en-US" w:eastAsia="en-US"/>
+        </w:rPr>
+        <w:t>tr</w:t>
+      </w:r>
+      <w:proofErr w:type="spellEnd"/>
+      <w:r>
+        <w:rPr>
+          <w:rFonts w:ascii="Courier New" w:eastAsiaTheme="minorHAnsi" w:hAnsi="Courier New" w:cs="Courier New"/>
+          <w:sz w:val="20"/>
+          <w:szCs w:val="20"/>
+          <w:lang w:val="en-US" w:eastAsia="en-US"/>
+        </w:rPr>
+        <w:t>);</w:t>
+      </w:r>
+    </w:p>
+    <w:p>
+      <w:pPr>
+        <w:autoSpaceDE w:val="0"/>
+        <w:autoSpaceDN w:val="0"/>
+        <w:adjustRightInd w:val="0"/>
+        <w:rPr>
+          <w:rFonts w:ascii="Courier New" w:eastAsiaTheme="minorHAnsi" w:hAnsi="Courier New" w:cs="Courier New"/>
+          <w:sz w:val="20"/>
+          <w:szCs w:val="20"/>
+          <w:lang w:val="en-US" w:eastAsia="en-US"/>
+        </w:rPr>
+      </w:pPr>
+    </w:p>
+    <w:p>
+      <w:pPr>
+        <w:autoSpaceDE w:val="0"/>
+        <w:autoSpaceDN w:val="0"/>
+        <w:adjustRightInd w:val="0"/>
+        <w:rPr>
+          <w:rFonts w:ascii="Courier New" w:eastAsiaTheme="minorHAnsi" w:hAnsi="Courier New" w:cs="Courier New"/>
+          <w:sz w:val="20"/>
+          <w:szCs w:val="20"/>
+          <w:lang w:val="en-US" w:eastAsia="en-US"/>
+        </w:rPr>
+      </w:pPr>
+      <w:r>
+        <w:rPr>
+          <w:rFonts w:ascii="Courier New" w:eastAsiaTheme="minorHAnsi" w:hAnsi="Courier New" w:cs="Courier New"/>
+          <w:sz w:val="20"/>
+          <w:szCs w:val="20"/>
+          <w:lang w:val="en-US" w:eastAsia="en-US"/>
+        </w:rPr>
+        <w:t xml:space="preserve">            </w:t>
+      </w:r>
+      <w:proofErr w:type="spellStart"/>
+      <w:r>
+        <w:rPr>
+          <w:rFonts w:ascii="Courier New" w:eastAsiaTheme="minorHAnsi" w:hAnsi="Courier New" w:cs="Courier New"/>
+          <w:sz w:val="20"/>
+          <w:szCs w:val="20"/>
+          <w:lang w:val="en-US" w:eastAsia="en-US"/>
+        </w:rPr>
+        <w:t>Console.WriteLine</w:t>
+      </w:r>
+      <w:proofErr w:type="spellEnd"/>
+      <w:r>
+        <w:rPr>
+          <w:rFonts w:ascii="Courier New" w:eastAsiaTheme="minorHAnsi" w:hAnsi="Courier New" w:cs="Courier New"/>
+          <w:sz w:val="20"/>
+          <w:szCs w:val="20"/>
+          <w:lang w:val="en-US" w:eastAsia="en-US"/>
+        </w:rPr>
+        <w:t>("</w:t>
+      </w:r>
+      <w:proofErr w:type="spellStart"/>
+      <w:r>
+        <w:rPr>
+          <w:rFonts w:ascii="Courier New" w:eastAsiaTheme="minorHAnsi" w:hAnsi="Courier New" w:cs="Courier New"/>
+          <w:sz w:val="20"/>
+          <w:szCs w:val="20"/>
+          <w:lang w:val="en-US" w:eastAsia="en-US"/>
+        </w:rPr>
+        <w:t>RecordsAffected</w:t>
+      </w:r>
+      <w:proofErr w:type="spellEnd"/>
+      <w:r>
+        <w:rPr>
+          <w:rFonts w:ascii="Courier New" w:eastAsiaTheme="minorHAnsi" w:hAnsi="Courier New" w:cs="Courier New"/>
+          <w:sz w:val="20"/>
+          <w:szCs w:val="20"/>
+          <w:lang w:val="en-US" w:eastAsia="en-US"/>
+        </w:rPr>
+        <w:t xml:space="preserve">: {0}", </w:t>
+      </w:r>
+      <w:proofErr w:type="spellStart"/>
+      <w:proofErr w:type="gramStart"/>
+      <w:r>
+        <w:rPr>
+          <w:rFonts w:ascii="Courier New" w:eastAsiaTheme="minorHAnsi" w:hAnsi="Courier New" w:cs="Courier New"/>
+          <w:sz w:val="20"/>
+          <w:szCs w:val="20"/>
+          <w:lang w:val="en-US" w:eastAsia="en-US"/>
+        </w:rPr>
+        <w:t>cmd.ExecuteNonQuery</w:t>
+      </w:r>
+      <w:proofErr w:type="spellEnd"/>
+      <w:proofErr w:type="gramEnd"/>
+      <w:r>
+        <w:rPr>
+          <w:rFonts w:ascii="Courier New" w:eastAsiaTheme="minorHAnsi" w:hAnsi="Courier New" w:cs="Courier New"/>
+          <w:sz w:val="20"/>
+          <w:szCs w:val="20"/>
+          <w:lang w:val="en-US" w:eastAsia="en-US"/>
+        </w:rPr>
+        <w:t>());</w:t>
+      </w:r>
+    </w:p>
+    <w:p>
+      <w:pPr>
+        <w:autoSpaceDE w:val="0"/>
+        <w:autoSpaceDN w:val="0"/>
+        <w:adjustRightInd w:val="0"/>
+        <w:rPr>
+          <w:rFonts w:ascii="Courier New" w:eastAsiaTheme="minorHAnsi" w:hAnsi="Courier New" w:cs="Courier New"/>
+          <w:sz w:val="20"/>
+          <w:szCs w:val="20"/>
+          <w:lang w:eastAsia="en-US"/>
+        </w:rPr>
+      </w:pPr>
+      <w:r>
+        <w:rPr>
+          <w:rFonts w:ascii="Courier New" w:eastAsiaTheme="minorHAnsi" w:hAnsi="Courier New" w:cs="Courier New"/>
+          <w:sz w:val="20"/>
+          <w:szCs w:val="20"/>
+          <w:lang w:val="en-US" w:eastAsia="en-US"/>
+        </w:rPr>
+        <w:t xml:space="preserve">            </w:t>
+      </w:r>
+      <w:proofErr w:type="spellStart"/>
+      <w:r>
+        <w:rPr>
+          <w:rFonts w:ascii="Courier New" w:eastAsiaTheme="minorHAnsi" w:hAnsi="Courier New" w:cs="Courier New"/>
+          <w:sz w:val="20"/>
+          <w:szCs w:val="20"/>
+          <w:lang w:eastAsia="en-US"/>
+        </w:rPr>
+        <w:t>tr.Commit</w:t>
+      </w:r>
+      <w:proofErr w:type="spellEnd"/>
+      <w:r>
+        <w:rPr>
+          <w:rFonts w:ascii="Courier New" w:eastAsiaTheme="minorHAnsi" w:hAnsi="Courier New" w:cs="Courier New"/>
+          <w:sz w:val="20"/>
+          <w:szCs w:val="20"/>
+          <w:lang w:eastAsia="en-US"/>
+        </w:rPr>
+        <w:t>();</w:t>
+      </w:r>
+    </w:p>
+    <w:p>
+      <w:pPr>
+        <w:autoSpaceDE w:val="0"/>
+        <w:autoSpaceDN w:val="0"/>
+        <w:adjustRightInd w:val="0"/>
+        <w:rPr>
+          <w:rFonts w:ascii="Courier New" w:eastAsiaTheme="minorHAnsi" w:hAnsi="Courier New" w:cs="Courier New"/>
+          <w:sz w:val="20"/>
+          <w:szCs w:val="20"/>
+          <w:lang w:eastAsia="en-US"/>
+        </w:rPr>
+      </w:pPr>
+      <w:r>
+        <w:rPr>
+          <w:rFonts w:ascii="Courier New" w:eastAsiaTheme="minorHAnsi" w:hAnsi="Courier New" w:cs="Courier New"/>
+          <w:sz w:val="20"/>
+          <w:szCs w:val="20"/>
+          <w:lang w:eastAsia="en-US"/>
+        </w:rPr>
+        <w:t xml:space="preserve">            </w:t>
+      </w:r>
+      <w:proofErr w:type="spellStart"/>
+      <w:r>
+        <w:rPr>
+          <w:rFonts w:ascii="Courier New" w:eastAsiaTheme="minorHAnsi" w:hAnsi="Courier New" w:cs="Courier New"/>
+          <w:sz w:val="20"/>
+          <w:szCs w:val="20"/>
+          <w:lang w:eastAsia="en-US"/>
+        </w:rPr>
+        <w:t>cn.Close</w:t>
+      </w:r>
+      <w:proofErr w:type="spellEnd"/>
+      <w:r>
+        <w:rPr>
+          <w:rFonts w:ascii="Courier New" w:eastAsiaTheme="minorHAnsi" w:hAnsi="Courier New" w:cs="Courier New"/>
+          <w:sz w:val="20"/>
+          <w:szCs w:val="20"/>
+          <w:lang w:eastAsia="en-US"/>
+        </w:rPr>
+        <w:t>();</w:t>
+      </w:r>
+    </w:p>
+    <w:p>
+      <w:pPr>
+        <w:autoSpaceDE w:val="0"/>
+        <w:autoSpaceDN w:val="0"/>
+        <w:adjustRightInd w:val="0"/>
+        <w:rPr>
+          <w:rFonts w:ascii="Courier New" w:eastAsiaTheme="minorHAnsi" w:hAnsi="Courier New" w:cs="Courier New"/>
+          <w:sz w:val="20"/>
+          <w:szCs w:val="20"/>
+          <w:lang w:eastAsia="en-US"/>
+        </w:rPr>
+      </w:pPr>
+      <w:r>
+        <w:rPr>
+          <w:rFonts w:ascii="Courier New" w:eastAsiaTheme="minorHAnsi" w:hAnsi="Courier New" w:cs="Courier New"/>
+          <w:sz w:val="20"/>
+          <w:szCs w:val="20"/>
+          <w:lang w:eastAsia="en-US"/>
+        </w:rPr>
+        <w:t xml:space="preserve">        }</w:t>
+      </w:r>
+    </w:p>
+    <w:p>
+      <w:pPr>
+        <w:autoSpaceDE w:val="0"/>
+        <w:autoSpaceDN w:val="0"/>
+        <w:adjustRightInd w:val="0"/>
+        <w:rPr>
+          <w:rFonts w:ascii="Courier New" w:eastAsiaTheme="minorHAnsi" w:hAnsi="Courier New" w:cs="Courier New"/>
+          <w:sz w:val="20"/>
+          <w:szCs w:val="20"/>
+          <w:lang w:eastAsia="en-US"/>
+        </w:rPr>
+      </w:pPr>
+      <w:r>
+        <w:rPr>
+          <w:rFonts w:ascii="Courier New" w:eastAsiaTheme="minorHAnsi" w:hAnsi="Courier New" w:cs="Courier New"/>
+          <w:sz w:val="20"/>
+          <w:szCs w:val="20"/>
+          <w:lang w:eastAsia="en-US"/>
+        </w:rPr>
+        <w:t xml:space="preserve">    }</w:t>
+      </w:r>
+    </w:p>
+    <w:p>
+      <w:pPr>
+        <w:autoSpaceDE w:val="0"/>
+        <w:autoSpaceDN w:val="0"/>
+        <w:adjustRightInd w:val="0"/>
+        <w:rPr>
+          <w:rFonts w:ascii="Courier New" w:eastAsiaTheme="minorHAnsi" w:hAnsi="Courier New" w:cs="Courier New"/>
+          <w:sz w:val="20"/>
+          <w:szCs w:val="20"/>
+          <w:lang w:eastAsia="en-US"/>
+        </w:rPr>
+      </w:pPr>
+      <w:r>
+        <w:rPr>
+          <w:rFonts w:ascii="Courier New" w:eastAsiaTheme="minorHAnsi" w:hAnsi="Courier New" w:cs="Courier New"/>
+          <w:sz w:val="20"/>
+          <w:szCs w:val="20"/>
+          <w:lang w:eastAsia="en-US"/>
+        </w:rPr>
+        <w:t>}</w:t>
+      </w:r>
+    </w:p>
+    <w:p>
+      <w:pPr>
+        <w:jc w:val="center"/>
         <w:rPr>
           <w:rFonts w:eastAsia="Calibri"/>
           <w:b/>
@@ -1317,13 +7504,18 @@
       </w:pPr>
       <w:r>
         <w:rPr>
+          <w:rFonts w:eastAsia="Calibri"/>
+          <w:b/>
           <w:noProof/>
+          <w:color w:val="000000"/>
+          <w:sz w:val="28"/>
+          <w:szCs w:val="28"/>
         </w:rPr>
         <w:drawing>
-          <wp:inline distT="0" distB="0" distL="0" distR="0" wp14:anchorId="2C8410F2" wp14:editId="0EA9B915">
-            <wp:extent cx="5940425" cy="597535"/>
-            <wp:effectExtent l="0" t="0" r="3175" b="0"/>
-            <wp:docPr id="6" name="Рисунок 6"/>
+          <wp:inline distT="0" distB="0" distL="0" distR="0" wp14:anchorId="714E93C5" wp14:editId="640C1CF6">
+            <wp:extent cx="2880360" cy="4396740"/>
+            <wp:effectExtent l="0" t="0" r="0" b="3810"/>
+            <wp:docPr id="7" name="Рисунок 7" descr="D:\3 курс 1 семестр\БД\ДР\Картинки\1.png"/>
             <wp:cNvGraphicFramePr>
               <a:graphicFrameLocks xmlns:a="http://schemas.openxmlformats.org/drawingml/2006/main" noChangeAspect="1"/>
             </wp:cNvGraphicFramePr>
@@ -1331,202 +7523,7 @@
               <a:graphicData uri="http://schemas.openxmlformats.org/drawingml/2006/picture">
                 <pic:pic xmlns:pic="http://schemas.openxmlformats.org/drawingml/2006/picture">
                   <pic:nvPicPr>
-                    <pic:cNvPr id="0" name="Picture 5"/>
-                    <pic:cNvPicPr>
-                      <a:picLocks noChangeAspect="1" noChangeArrowheads="1"/>
-                    </pic:cNvPicPr>
-                  </pic:nvPicPr>
-                  <pic:blipFill>
-                    <a:blip r:embed="rId9" cstate="print">
-                      <a:extLst>
-                        <a:ext uri="{28A0092B-C50C-407E-A947-70E740481C1C}">
-                          <a14:useLocalDpi xmlns:a14="http://schemas.microsoft.com/office/drawing/2010/main" val="0"/>
-                        </a:ext>
-                      </a:extLst>
-                    </a:blip>
-                    <a:srcRect/>
-                    <a:stretch>
-                      <a:fillRect/>
-                    </a:stretch>
-                  </pic:blipFill>
-                  <pic:spPr bwMode="auto">
-                    <a:xfrm>
-                      <a:off x="0" y="0"/>
-                      <a:ext cx="5940425" cy="597535"/>
-                    </a:xfrm>
-                    <a:prstGeom prst="rect">
-                      <a:avLst/>
-                    </a:prstGeom>
-                    <a:noFill/>
-                    <a:ln>
-                      <a:noFill/>
-                    </a:ln>
-                  </pic:spPr>
-                </pic:pic>
-              </a:graphicData>
-            </a:graphic>
-          </wp:inline>
-        </w:drawing>
-      </w:r>
-    </w:p>
-    <w:p>
-      <w:pPr>
-        <w:jc w:val="center"/>
-        <w:rPr>
-          <w:rFonts w:eastAsia="Calibri"/>
-          <w:b/>
-          <w:color w:val="000000"/>
-          <w:sz w:val="28"/>
-          <w:szCs w:val="28"/>
-        </w:rPr>
-      </w:pPr>
-      <w:r>
-        <w:rPr>
-          <w:rFonts w:eastAsia="Calibri"/>
-          <w:b/>
-          <w:color w:val="000000"/>
-          <w:sz w:val="28"/>
-          <w:szCs w:val="28"/>
-        </w:rPr>
-        <w:t>Рис. 1 Должность</w:t>
-      </w:r>
-    </w:p>
-    <w:p>
-      <w:pPr>
-        <w:jc w:val="center"/>
-        <w:rPr>
-          <w:rFonts w:eastAsia="Calibri"/>
-          <w:b/>
-          <w:color w:val="000000"/>
-          <w:sz w:val="28"/>
-          <w:szCs w:val="28"/>
-        </w:rPr>
-      </w:pPr>
-    </w:p>
-    <w:p>
-      <w:pPr>
-        <w:rPr>
-          <w:rFonts w:eastAsia="Calibri"/>
-          <w:b/>
-          <w:color w:val="000000"/>
-          <w:sz w:val="28"/>
-          <w:szCs w:val="28"/>
-        </w:rPr>
-      </w:pPr>
-      <w:r>
-        <w:rPr>
-          <w:noProof/>
-        </w:rPr>
-        <w:drawing>
-          <wp:inline distT="0" distB="0" distL="0" distR="0" wp14:anchorId="618AF000" wp14:editId="61682528">
-            <wp:extent cx="5940425" cy="902970"/>
-            <wp:effectExtent l="0" t="0" r="3175" b="0"/>
-            <wp:docPr id="5" name="Рисунок 5" descr="Изображение выглядит как стол&#10;&#10;Автоматически созданное описание"/>
-            <wp:cNvGraphicFramePr>
-              <a:graphicFrameLocks xmlns:a="http://schemas.openxmlformats.org/drawingml/2006/main" noChangeAspect="1"/>
-            </wp:cNvGraphicFramePr>
-            <a:graphic xmlns:a="http://schemas.openxmlformats.org/drawingml/2006/main">
-              <a:graphicData uri="http://schemas.openxmlformats.org/drawingml/2006/picture">
-                <pic:pic xmlns:pic="http://schemas.openxmlformats.org/drawingml/2006/picture">
-                  <pic:nvPicPr>
-                    <pic:cNvPr id="5" name="Рисунок 5" descr="Изображение выглядит как стол&#10;&#10;Автоматически созданное описание"/>
-                    <pic:cNvPicPr>
-                      <a:picLocks noChangeAspect="1" noChangeArrowheads="1"/>
-                    </pic:cNvPicPr>
-                  </pic:nvPicPr>
-                  <pic:blipFill>
-                    <a:blip r:embed="rId10">
-                      <a:extLst>
-                        <a:ext uri="{28A0092B-C50C-407E-A947-70E740481C1C}">
-                          <a14:useLocalDpi xmlns:a14="http://schemas.microsoft.com/office/drawing/2010/main" val="0"/>
-                        </a:ext>
-                      </a:extLst>
-                    </a:blip>
-                    <a:srcRect/>
-                    <a:stretch>
-                      <a:fillRect/>
-                    </a:stretch>
-                  </pic:blipFill>
-                  <pic:spPr bwMode="auto">
-                    <a:xfrm>
-                      <a:off x="0" y="0"/>
-                      <a:ext cx="5940425" cy="902970"/>
-                    </a:xfrm>
-                    <a:prstGeom prst="rect">
-                      <a:avLst/>
-                    </a:prstGeom>
-                    <a:noFill/>
-                    <a:ln>
-                      <a:noFill/>
-                    </a:ln>
-                  </pic:spPr>
-                </pic:pic>
-              </a:graphicData>
-            </a:graphic>
-          </wp:inline>
-        </w:drawing>
-      </w:r>
-    </w:p>
-    <w:p>
-      <w:pPr>
-        <w:jc w:val="center"/>
-        <w:rPr>
-          <w:rFonts w:eastAsia="Calibri"/>
-          <w:b/>
-          <w:color w:val="000000"/>
-          <w:sz w:val="28"/>
-          <w:szCs w:val="28"/>
-        </w:rPr>
-      </w:pPr>
-      <w:r>
-        <w:rPr>
-          <w:rFonts w:eastAsia="Calibri"/>
-          <w:b/>
-          <w:color w:val="000000"/>
-          <w:sz w:val="28"/>
-          <w:szCs w:val="28"/>
-        </w:rPr>
-        <w:t>Рис. 2 МОЛ</w:t>
-      </w:r>
-    </w:p>
-    <w:p>
-      <w:pPr>
-        <w:rPr>
-          <w:rFonts w:eastAsia="Calibri"/>
-          <w:b/>
-          <w:color w:val="000000"/>
-          <w:sz w:val="28"/>
-          <w:szCs w:val="28"/>
-        </w:rPr>
-      </w:pPr>
-    </w:p>
-    <w:p>
-      <w:pPr>
-        <w:rPr>
-          <w:rFonts w:eastAsia="Calibri"/>
-          <w:b/>
-          <w:color w:val="000000"/>
-          <w:sz w:val="28"/>
-          <w:szCs w:val="28"/>
-        </w:rPr>
-      </w:pPr>
-      <w:r>
-        <w:rPr>
-          <w:noProof/>
-        </w:rPr>
-        <w:drawing>
-          <wp:inline distT="0" distB="0" distL="0" distR="0" wp14:anchorId="2A2612E8" wp14:editId="55C2F630">
-            <wp:extent cx="5940425" cy="935355"/>
-            <wp:effectExtent l="0" t="0" r="3175" b="0"/>
-            <wp:docPr id="4" name="Рисунок 4"/>
-            <wp:cNvGraphicFramePr>
-              <a:graphicFrameLocks xmlns:a="http://schemas.openxmlformats.org/drawingml/2006/main" noChangeAspect="1"/>
-            </wp:cNvGraphicFramePr>
-            <a:graphic xmlns:a="http://schemas.openxmlformats.org/drawingml/2006/main">
-              <a:graphicData uri="http://schemas.openxmlformats.org/drawingml/2006/picture">
-                <pic:pic xmlns:pic="http://schemas.openxmlformats.org/drawingml/2006/picture">
-                  <pic:nvPicPr>
-                    <pic:cNvPr id="0" name="Picture 3"/>
+                    <pic:cNvPr id="0" name="Picture 1" descr="D:\3 курс 1 семестр\БД\ДР\Картинки\1.png"/>
                     <pic:cNvPicPr>
                       <a:picLocks noChangeAspect="1" noChangeArrowheads="1"/>
                     </pic:cNvPicPr>
@@ -1547,7 +7544,7 @@
                   <pic:spPr bwMode="auto">
                     <a:xfrm>
                       <a:off x="0" y="0"/>
-                      <a:ext cx="5940425" cy="935355"/>
+                      <a:ext cx="2880360" cy="4396740"/>
                     </a:xfrm>
                     <a:prstGeom prst="rect">
                       <a:avLst/>
@@ -1583,19 +7580,19 @@
           <w:sz w:val="28"/>
           <w:szCs w:val="28"/>
         </w:rPr>
-        <w:t>Рис. 3 Должность</w:t>
-      </w:r>
-    </w:p>
-    <w:p>
-      <w:pPr>
+        <w:t xml:space="preserve">Рис.1 Добавление и </w:t>
+      </w:r>
+      <w:r>
         <w:rPr>
           <w:rFonts w:eastAsia="Calibri"/>
           <w:b/>
           <w:color w:val="000000"/>
           <w:sz w:val="28"/>
           <w:szCs w:val="28"/>
-        </w:rPr>
-      </w:pPr>
+          <w:lang w:val="en-US"/>
+        </w:rPr>
+        <w:t>select</w:t>
+      </w:r>
     </w:p>
     <w:p>
       <w:pPr>
@@ -1607,63 +7604,17 @@
           <w:szCs w:val="28"/>
         </w:rPr>
       </w:pPr>
-      <w:r>
-        <w:rPr>
-          <w:noProof/>
-        </w:rPr>
-        <w:drawing>
-          <wp:inline distT="0" distB="0" distL="0" distR="0" wp14:anchorId="11B01F22" wp14:editId="42F16AED">
-            <wp:extent cx="5940425" cy="1536065"/>
-            <wp:effectExtent l="0" t="0" r="3175" b="6985"/>
-            <wp:docPr id="2" name="Рисунок 2"/>
-            <wp:cNvGraphicFramePr>
-              <a:graphicFrameLocks xmlns:a="http://schemas.openxmlformats.org/drawingml/2006/main" noChangeAspect="1"/>
-            </wp:cNvGraphicFramePr>
-            <a:graphic xmlns:a="http://schemas.openxmlformats.org/drawingml/2006/main">
-              <a:graphicData uri="http://schemas.openxmlformats.org/drawingml/2006/picture">
-                <pic:pic xmlns:pic="http://schemas.openxmlformats.org/drawingml/2006/picture">
-                  <pic:nvPicPr>
-                    <pic:cNvPr id="0" name="Picture 2"/>
-                    <pic:cNvPicPr>
-                      <a:picLocks noChangeAspect="1" noChangeArrowheads="1"/>
-                    </pic:cNvPicPr>
-                  </pic:nvPicPr>
-                  <pic:blipFill>
-                    <a:blip r:embed="rId12">
-                      <a:extLst>
-                        <a:ext uri="{28A0092B-C50C-407E-A947-70E740481C1C}">
-                          <a14:useLocalDpi xmlns:a14="http://schemas.microsoft.com/office/drawing/2010/main" val="0"/>
-                        </a:ext>
-                      </a:extLst>
-                    </a:blip>
-                    <a:srcRect/>
-                    <a:stretch>
-                      <a:fillRect/>
-                    </a:stretch>
-                  </pic:blipFill>
-                  <pic:spPr bwMode="auto">
-                    <a:xfrm>
-                      <a:off x="0" y="0"/>
-                      <a:ext cx="5940425" cy="1536065"/>
-                    </a:xfrm>
-                    <a:prstGeom prst="rect">
-                      <a:avLst/>
-                    </a:prstGeom>
-                    <a:noFill/>
-                    <a:ln>
-                      <a:noFill/>
-                    </a:ln>
-                  </pic:spPr>
-                </pic:pic>
-              </a:graphicData>
-            </a:graphic>
-          </wp:inline>
-        </w:drawing>
-      </w:r>
-    </w:p>
-    <w:p>
-      <w:pPr>
-        <w:jc w:val="center"/>
+    </w:p>
+    <w:p>
+      <w:pPr>
+        <w:rPr>
+          <w:rFonts w:eastAsia="Calibri"/>
+          <w:color w:val="000000"/>
+          <w:sz w:val="32"/>
+          <w:szCs w:val="28"/>
+        </w:rPr>
+      </w:pPr>
+      <w:r>
         <w:rPr>
           <w:rFonts w:eastAsia="Calibri"/>
           <w:b/>
@@ -1671,204 +7622,41 @@
           <w:sz w:val="28"/>
           <w:szCs w:val="28"/>
         </w:rPr>
-      </w:pPr>
-      <w:r>
-        <w:rPr>
-          <w:rFonts w:eastAsia="Calibri"/>
-          <w:b/>
-          <w:color w:val="000000"/>
+        <w:lastRenderedPageBreak/>
+        <w:t>Вывод:</w:t>
+      </w:r>
+      <w:r>
+        <w:t xml:space="preserve"> </w:t>
+      </w:r>
+      <w:r>
+        <w:rPr>
+          <w:sz w:val="28"/>
+        </w:rPr>
+        <w:t xml:space="preserve">в ходе выполнения лабораторной работы были </w:t>
+      </w:r>
+      <w:r>
+        <w:rPr>
           <w:sz w:val="28"/>
           <w:szCs w:val="28"/>
         </w:rPr>
-        <w:t>Рис. 4 Объект</w:t>
-      </w:r>
-    </w:p>
-    <w:p>
-      <w:pPr>
-        <w:rPr>
-          <w:rFonts w:eastAsia="Calibri"/>
-          <w:b/>
-          <w:color w:val="000000"/>
+        <w:t>получены практические навыки</w:t>
+      </w:r>
+      <w:r>
+        <w:rPr>
           <w:sz w:val="28"/>
           <w:szCs w:val="28"/>
         </w:rPr>
-      </w:pPr>
-      <w:r>
-        <w:rPr>
-          <w:noProof/>
-        </w:rPr>
-        <w:lastRenderedPageBreak/>
-        <w:drawing>
-          <wp:inline distT="0" distB="0" distL="0" distR="0" wp14:anchorId="2CA70E74" wp14:editId="77E9702E">
-            <wp:extent cx="5940425" cy="896620"/>
-            <wp:effectExtent l="0" t="0" r="3175" b="0"/>
-            <wp:docPr id="1" name="Рисунок 1"/>
-            <wp:cNvGraphicFramePr>
-              <a:graphicFrameLocks xmlns:a="http://schemas.openxmlformats.org/drawingml/2006/main" noChangeAspect="1"/>
-            </wp:cNvGraphicFramePr>
-            <a:graphic xmlns:a="http://schemas.openxmlformats.org/drawingml/2006/main">
-              <a:graphicData uri="http://schemas.openxmlformats.org/drawingml/2006/picture">
-                <pic:pic xmlns:pic="http://schemas.openxmlformats.org/drawingml/2006/picture">
-                  <pic:nvPicPr>
-                    <pic:cNvPr id="0" name="Picture 1"/>
-                    <pic:cNvPicPr>
-                      <a:picLocks noChangeAspect="1" noChangeArrowheads="1"/>
-                    </pic:cNvPicPr>
-                  </pic:nvPicPr>
-                  <pic:blipFill>
-                    <a:blip r:embed="rId13">
-                      <a:extLst>
-                        <a:ext uri="{28A0092B-C50C-407E-A947-70E740481C1C}">
-                          <a14:useLocalDpi xmlns:a14="http://schemas.microsoft.com/office/drawing/2010/main" val="0"/>
-                        </a:ext>
-                      </a:extLst>
-                    </a:blip>
-                    <a:srcRect/>
-                    <a:stretch>
-                      <a:fillRect/>
-                    </a:stretch>
-                  </pic:blipFill>
-                  <pic:spPr bwMode="auto">
-                    <a:xfrm>
-                      <a:off x="0" y="0"/>
-                      <a:ext cx="5940425" cy="896620"/>
-                    </a:xfrm>
-                    <a:prstGeom prst="rect">
-                      <a:avLst/>
-                    </a:prstGeom>
-                    <a:noFill/>
-                    <a:ln>
-                      <a:noFill/>
-                    </a:ln>
-                  </pic:spPr>
-                </pic:pic>
-              </a:graphicData>
-            </a:graphic>
-          </wp:inline>
-        </w:drawing>
-      </w:r>
-    </w:p>
-    <w:p>
-      <w:pPr>
-        <w:jc w:val="center"/>
-        <w:rPr>
-          <w:rFonts w:eastAsia="Calibri"/>
-          <w:b/>
-          <w:color w:val="000000"/>
+        <w:t xml:space="preserve"> </w:t>
+      </w:r>
+      <w:r>
+        <w:rPr>
           <w:sz w:val="28"/>
-          <w:szCs w:val="28"/>
-        </w:rPr>
-      </w:pPr>
-      <w:r>
-        <w:rPr>
-          <w:rFonts w:eastAsia="Calibri"/>
-          <w:b/>
-          <w:color w:val="000000"/>
-          <w:sz w:val="28"/>
-          <w:szCs w:val="28"/>
-        </w:rPr>
-        <w:t>Рис1. Износ</w:t>
-      </w:r>
-    </w:p>
-    <w:p>
-      <w:pPr>
-        <w:rPr>
-          <w:rFonts w:eastAsia="Calibri"/>
-          <w:b/>
-          <w:color w:val="000000"/>
-          <w:sz w:val="28"/>
-          <w:szCs w:val="28"/>
-        </w:rPr>
-      </w:pPr>
-    </w:p>
-    <w:p>
-      <w:pPr>
-        <w:rPr>
-          <w:rFonts w:eastAsia="Calibri"/>
-          <w:b/>
-          <w:color w:val="000000"/>
-          <w:sz w:val="28"/>
-          <w:szCs w:val="28"/>
-        </w:rPr>
-      </w:pPr>
-    </w:p>
-    <w:p>
-      <w:pPr>
-        <w:rPr>
-          <w:noProof/>
-          <w:sz w:val="28"/>
-          <w:szCs w:val="28"/>
-        </w:rPr>
-      </w:pPr>
-      <w:r>
-        <w:rPr>
-          <w:rFonts w:eastAsia="Calibri"/>
-          <w:b/>
-          <w:color w:val="000000"/>
-          <w:sz w:val="28"/>
-          <w:szCs w:val="28"/>
-        </w:rPr>
-        <w:t>Вывод:</w:t>
-      </w:r>
-      <w:r>
-        <w:t xml:space="preserve"> </w:t>
-      </w:r>
-      <w:r>
-        <w:rPr>
-          <w:sz w:val="28"/>
-        </w:rPr>
-        <w:t xml:space="preserve">в ходе выполнения лабораторной работы были </w:t>
-      </w:r>
-      <w:r>
-        <w:rPr>
-          <w:sz w:val="28"/>
-          <w:szCs w:val="28"/>
-        </w:rPr>
-        <w:t>получены практические навыки</w:t>
-      </w:r>
-      <w:r>
-        <w:rPr>
-          <w:sz w:val="28"/>
-          <w:szCs w:val="28"/>
-        </w:rPr>
-        <w:t xml:space="preserve"> </w:t>
-      </w:r>
-      <w:r>
-        <w:rPr>
-          <w:sz w:val="28"/>
-          <w:szCs w:val="28"/>
-        </w:rPr>
-        <w:t>разработки базы данных</w:t>
-      </w:r>
-      <w:r>
-        <w:rPr>
-          <w:sz w:val="28"/>
-          <w:szCs w:val="28"/>
-        </w:rPr>
-        <w:t>.</w:t>
-      </w:r>
-    </w:p>
-    <w:p>
-      <w:pPr>
-        <w:rPr>
-          <w:noProof/>
-          <w:sz w:val="28"/>
-          <w:szCs w:val="28"/>
-        </w:rPr>
-      </w:pPr>
-    </w:p>
-    <w:p>
-      <w:pPr>
-        <w:rPr>
-          <w:rFonts w:eastAsia="Calibri"/>
-          <w:color w:val="000000"/>
-          <w:sz w:val="32"/>
-          <w:szCs w:val="28"/>
-        </w:rPr>
-      </w:pPr>
+        </w:rPr>
+        <w:t>разработки программного обеспечения, взаимодействующего с базой данных.</w:t>
+      </w:r>
     </w:p>
     <w:sectPr>
-      <w:footerReference w:type="default" r:id="rId14"/>
+      <w:footerReference w:type="default" r:id="rId12"/>
       <w:pgSz w:w="11906" w:h="16838"/>
       <w:pgMar w:top="1134" w:right="850" w:bottom="1134" w:left="1701" w:header="708" w:footer="708" w:gutter="0"/>
       <w:cols w:space="708"/>
@@ -1934,7 +7722,7 @@
           <w:rPr>
             <w:noProof/>
           </w:rPr>
-          <w:t>3</w:t>
+          <w:t>6</w:t>
         </w:r>
         <w:r>
           <w:fldChar w:fldCharType="end"/>
@@ -3286,6 +9074,92 @@
     </w:lvl>
   </w:abstractNum>
   <w:abstractNum w:abstractNumId="15" w15:restartNumberingAfterBreak="0">
+    <w:nsid w:val="53996434"/>
+    <w:multiLevelType w:val="hybridMultilevel"/>
+    <w:tmpl w:val="DCD8C80A"/>
+    <w:lvl w:ilvl="0" w:tplc="0419000F">
+      <w:start w:val="1"/>
+      <w:numFmt w:val="decimal"/>
+      <w:lvlText w:val="%1."/>
+      <w:lvlJc w:val="left"/>
+      <w:pPr>
+        <w:ind w:left="720" w:hanging="360"/>
+      </w:pPr>
+    </w:lvl>
+    <w:lvl w:ilvl="1" w:tplc="04190019" w:tentative="1">
+      <w:start w:val="1"/>
+      <w:numFmt w:val="lowerLetter"/>
+      <w:lvlText w:val="%2."/>
+      <w:lvlJc w:val="left"/>
+      <w:pPr>
+        <w:ind w:left="1440" w:hanging="360"/>
+      </w:pPr>
+    </w:lvl>
+    <w:lvl w:ilvl="2" w:tplc="0419001B" w:tentative="1">
+      <w:start w:val="1"/>
+      <w:numFmt w:val="lowerRoman"/>
+      <w:lvlText w:val="%3."/>
+      <w:lvlJc w:val="right"/>
+      <w:pPr>
+        <w:ind w:left="2160" w:hanging="180"/>
+      </w:pPr>
+    </w:lvl>
+    <w:lvl w:ilvl="3" w:tplc="0419000F" w:tentative="1">
+      <w:start w:val="1"/>
+      <w:numFmt w:val="decimal"/>
+      <w:lvlText w:val="%4."/>
+      <w:lvlJc w:val="left"/>
+      <w:pPr>
+        <w:ind w:left="2880" w:hanging="360"/>
+      </w:pPr>
+    </w:lvl>
+    <w:lvl w:ilvl="4" w:tplc="04190019" w:tentative="1">
+      <w:start w:val="1"/>
+      <w:numFmt w:val="lowerLetter"/>
+      <w:lvlText w:val="%5."/>
+      <w:lvlJc w:val="left"/>
+      <w:pPr>
+        <w:ind w:left="3600" w:hanging="360"/>
+      </w:pPr>
+    </w:lvl>
+    <w:lvl w:ilvl="5" w:tplc="0419001B" w:tentative="1">
+      <w:start w:val="1"/>
+      <w:numFmt w:val="lowerRoman"/>
+      <w:lvlText w:val="%6."/>
+      <w:lvlJc w:val="right"/>
+      <w:pPr>
+        <w:ind w:left="4320" w:hanging="180"/>
+      </w:pPr>
+    </w:lvl>
+    <w:lvl w:ilvl="6" w:tplc="0419000F" w:tentative="1">
+      <w:start w:val="1"/>
+      <w:numFmt w:val="decimal"/>
+      <w:lvlText w:val="%7."/>
+      <w:lvlJc w:val="left"/>
+      <w:pPr>
+        <w:ind w:left="5040" w:hanging="360"/>
+      </w:pPr>
+    </w:lvl>
+    <w:lvl w:ilvl="7" w:tplc="04190019" w:tentative="1">
+      <w:start w:val="1"/>
+      <w:numFmt w:val="lowerLetter"/>
+      <w:lvlText w:val="%8."/>
+      <w:lvlJc w:val="left"/>
+      <w:pPr>
+        <w:ind w:left="5760" w:hanging="360"/>
+      </w:pPr>
+    </w:lvl>
+    <w:lvl w:ilvl="8" w:tplc="0419001B" w:tentative="1">
+      <w:start w:val="1"/>
+      <w:numFmt w:val="lowerRoman"/>
+      <w:lvlText w:val="%9."/>
+      <w:lvlJc w:val="right"/>
+      <w:pPr>
+        <w:ind w:left="6480" w:hanging="180"/>
+      </w:pPr>
+    </w:lvl>
+  </w:abstractNum>
+  <w:abstractNum w:abstractNumId="16" w15:restartNumberingAfterBreak="0">
     <w:nsid w:val="5BE05D47"/>
     <w:multiLevelType w:val="hybridMultilevel"/>
     <w:tmpl w:val="89D2A5D4"/>
@@ -3374,7 +9248,7 @@
       </w:pPr>
     </w:lvl>
   </w:abstractNum>
-  <w:abstractNum w:abstractNumId="16" w15:restartNumberingAfterBreak="0">
+  <w:abstractNum w:abstractNumId="17" w15:restartNumberingAfterBreak="0">
     <w:nsid w:val="5F8A6D0B"/>
     <w:multiLevelType w:val="hybridMultilevel"/>
     <w:tmpl w:val="E110E5C6"/>
@@ -3464,7 +9338,7 @@
     </w:lvl>
   </w:abstractNum>
   <w:num w:numId="1">
-    <w:abstractNumId w:val="16"/>
+    <w:abstractNumId w:val="17"/>
   </w:num>
   <w:num w:numId="2">
     <w:abstractNumId w:val="5"/>
@@ -3473,7 +9347,7 @@
     <w:abstractNumId w:val="3"/>
   </w:num>
   <w:num w:numId="4">
-    <w:abstractNumId w:val="15"/>
+    <w:abstractNumId w:val="16"/>
   </w:num>
   <w:num w:numId="5">
     <w:abstractNumId w:val="9"/>
@@ -3513,6 +9387,9 @@
   </w:num>
   <w:num w:numId="17">
     <w:abstractNumId w:val="4"/>
+  </w:num>
+  <w:num w:numId="18">
+    <w:abstractNumId w:val="15"/>
   </w:num>
 </w:numbering>
 </file>
@@ -3910,7 +9787,7 @@
   <w:style w:type="paragraph" w:default="1" w:styleId="a">
     <w:name w:val="Normal"/>
     <w:qFormat/>
-    <w:rsid w:val="00C54ADE"/>
+    <w:rsid w:val="008760E8"/>
     <w:pPr>
       <w:spacing w:after="0" w:line="240" w:lineRule="auto"/>
     </w:pPr>
@@ -4472,7 +10349,7 @@
 </file>
 
 <file path=customXml/itemProps1.xml><?xml version="1.0" encoding="utf-8"?>
-<ds:datastoreItem xmlns:ds="http://schemas.openxmlformats.org/officeDocument/2006/customXml" ds:itemID="{38F3895A-6957-48C6-BDB6-FF50B7408967}">
+<ds:datastoreItem xmlns:ds="http://schemas.openxmlformats.org/officeDocument/2006/customXml" ds:itemID="{ADD92EFD-7EE2-4E79-A697-1959E1B24A20}">
   <ds:schemaRefs>
     <ds:schemaRef ds:uri="http://schemas.openxmlformats.org/officeDocument/2006/bibliography"/>
   </ds:schemaRefs>

--- a/БД/ДР/Калашников_АС_ИУК4_52Б.docx
+++ b/БД/ДР/Калашников_АС_ИУК4_52Б.docx
@@ -1253,7 +1253,10 @@
           <w:szCs w:val="28"/>
         </w:rPr>
       </w:pPr>
-      <w:r>
+    </w:p>
+    <w:p>
+      <w:pPr>
+        <w:jc w:val="center"/>
         <w:rPr>
           <w:rFonts w:eastAsia="Calibri"/>
           <w:b/>
@@ -1261,36 +1264,37 @@
           <w:sz w:val="28"/>
           <w:szCs w:val="28"/>
         </w:rPr>
-        <w:t>Вариант 10</w:t>
-      </w:r>
-    </w:p>
-    <w:p>
-      <w:pPr>
-        <w:jc w:val="center"/>
-        <w:rPr>
-          <w:sz w:val="28"/>
-          <w:szCs w:val="28"/>
-        </w:rPr>
-      </w:pPr>
-      <w:r>
-        <w:rPr>
-          <w:sz w:val="28"/>
-          <w:szCs w:val="28"/>
-        </w:rPr>
-        <w:t>Учет основных средств предприятия. ОБЪЕКТЫ (наименование, категория, балансовая стоимость, дата ввода в эксплуатацию, характеристики, материально-ответственное лицо / МОЛ) КАТЕГОРИИ (наименование, процент ежемесячно начисляемого износа) МОЛ (ФИО, должность, дата приема на работу) ИЗНОС (объект, дата начисления, сумма)</w:t>
-      </w:r>
-    </w:p>
-    <w:bookmarkStart w:id="1" w:name="_GoBack"/>
-    <w:p>
-      <w:pPr>
-        <w:jc w:val="center"/>
+      </w:pPr>
+      <w:r>
         <w:rPr>
           <w:rFonts w:eastAsia="Calibri"/>
           <w:b/>
           <w:color w:val="000000"/>
-          <w:sz w:val="32"/>
-          <w:szCs w:val="32"/>
-        </w:rPr>
+          <w:sz w:val="28"/>
+          <w:szCs w:val="28"/>
+        </w:rPr>
+        <w:t>Вариант 10</w:t>
+      </w:r>
+    </w:p>
+    <w:p>
+      <w:pPr>
+        <w:jc w:val="both"/>
+        <w:rPr>
+          <w:sz w:val="28"/>
+          <w:szCs w:val="28"/>
+        </w:rPr>
+      </w:pPr>
+      <w:r>
+        <w:rPr>
+          <w:sz w:val="28"/>
+          <w:szCs w:val="28"/>
+        </w:rPr>
+        <w:t>Учет основных средств предприятия. ОБЪЕКТЫ (наименование, категория, балансовая стоимость, дата ввода в эксплуатацию, характеристики, материально-ответственное лицо / МОЛ) КАТЕГОРИИ (наименование, процент ежемесячно начисляемого износа) МОЛ (ФИО, должность, дата приема на работу) ИЗНОС (объект, дата начисления, сумма)</w:t>
+      </w:r>
+    </w:p>
+    <w:p>
+      <w:pPr>
+        <w:jc w:val="center"/>
       </w:pPr>
       <w:r>
         <w:object w:dxaOrig="13009" w:dyaOrig="13969" w14:anchorId="2A24D86F">
@@ -1313,26 +1317,42 @@
             <v:path o:extrusionok="f" gradientshapeok="t" o:connecttype="rect"/>
             <o:lock v:ext="edit" aspectratio="t"/>
           </v:shapetype>
-          <v:shape id="_x0000_i1031" type="#_x0000_t75" style="width:430.8pt;height:462.6pt" o:ole="">
+          <v:shape id="_x0000_i1025" type="#_x0000_t75" style="width:373.8pt;height:401.4pt" o:ole="">
             <v:imagedata r:id="rId9" o:title=""/>
           </v:shape>
-          <o:OLEObject Type="Embed" ProgID="Visio.Drawing.15" ShapeID="_x0000_i1031" DrawAspect="Content" ObjectID="_1726561345" r:id="rId10"/>
+          <o:OLEObject Type="Embed" ProgID="Visio.Drawing.15" ShapeID="_x0000_i1025" DrawAspect="Content" ObjectID="_1732340718" r:id="rId10"/>
         </w:object>
       </w:r>
-      <w:bookmarkEnd w:id="1"/>
-    </w:p>
-    <w:p>
-      <w:pPr>
+    </w:p>
+    <w:p>
+      <w:pPr>
+        <w:jc w:val="center"/>
         <w:rPr>
           <w:rFonts w:eastAsia="Calibri"/>
           <w:b/>
           <w:color w:val="000000"/>
           <w:sz w:val="28"/>
           <w:szCs w:val="28"/>
-          <w:lang w:val="en-US"/>
-        </w:rPr>
-      </w:pPr>
-      <w:r>
+        </w:rPr>
+      </w:pPr>
+      <w:r>
+        <w:rPr>
+          <w:b/>
+          <w:sz w:val="28"/>
+          <w:szCs w:val="28"/>
+        </w:rPr>
+        <w:t>Рис. 1</w:t>
+      </w:r>
+      <w:r>
+        <w:rPr>
+          <w:sz w:val="28"/>
+          <w:szCs w:val="28"/>
+        </w:rPr>
+        <w:t xml:space="preserve"> Блок-схема к выбранной теме</w:t>
+      </w:r>
+    </w:p>
+    <w:p>
+      <w:pPr>
         <w:rPr>
           <w:rFonts w:eastAsia="Calibri"/>
           <w:b/>
@@ -1340,17 +1360,47 @@
           <w:sz w:val="28"/>
           <w:szCs w:val="28"/>
         </w:rPr>
-        <w:lastRenderedPageBreak/>
-        <w:t>Код</w:t>
-      </w:r>
-      <w:r>
+      </w:pPr>
+    </w:p>
+    <w:p>
+      <w:pPr>
         <w:rPr>
           <w:rFonts w:eastAsia="Calibri"/>
           <w:b/>
           <w:color w:val="000000"/>
           <w:sz w:val="28"/>
           <w:szCs w:val="28"/>
-          <w:lang w:val="en-US"/>
+        </w:rPr>
+      </w:pPr>
+    </w:p>
+    <w:p>
+      <w:pPr>
+        <w:rPr>
+          <w:rFonts w:eastAsia="Calibri"/>
+          <w:b/>
+          <w:color w:val="000000"/>
+          <w:sz w:val="28"/>
+          <w:szCs w:val="28"/>
+        </w:rPr>
+      </w:pPr>
+      <w:r>
+        <w:rPr>
+          <w:rFonts w:eastAsia="Calibri"/>
+          <w:b/>
+          <w:color w:val="000000"/>
+          <w:sz w:val="28"/>
+          <w:szCs w:val="28"/>
+        </w:rPr>
+        <w:lastRenderedPageBreak/>
+        <w:t>Код</w:t>
+      </w:r>
+      <w:r>
+        <w:rPr>
+          <w:rFonts w:eastAsia="Calibri"/>
+          <w:b/>
+          <w:color w:val="000000"/>
+          <w:sz w:val="28"/>
+          <w:szCs w:val="28"/>
         </w:rPr>
         <w:t>:</w:t>
       </w:r>
@@ -7609,20 +7659,344 @@
       <w:pPr>
         <w:rPr>
           <w:rFonts w:eastAsia="Calibri"/>
+          <w:b/>
           <w:color w:val="000000"/>
-          <w:sz w:val="32"/>
+          <w:sz w:val="28"/>
           <w:szCs w:val="28"/>
         </w:rPr>
       </w:pPr>
-      <w:r>
+    </w:p>
+    <w:p>
+      <w:pPr>
         <w:rPr>
           <w:rFonts w:eastAsia="Calibri"/>
           <w:b/>
           <w:color w:val="000000"/>
           <w:sz w:val="28"/>
           <w:szCs w:val="28"/>
+          <w:lang w:val="en-US"/>
+        </w:rPr>
+      </w:pPr>
+      <w:proofErr w:type="spellStart"/>
+      <w:r>
+        <w:rPr>
+          <w:rFonts w:eastAsia="Calibri"/>
+          <w:b/>
+          <w:color w:val="000000"/>
+          <w:sz w:val="28"/>
+          <w:szCs w:val="28"/>
+          <w:lang w:val="en-US"/>
+        </w:rPr>
+        <w:t>Test.udl</w:t>
+      </w:r>
+      <w:proofErr w:type="spellEnd"/>
+      <w:r>
+        <w:rPr>
+          <w:rFonts w:eastAsia="Calibri"/>
+          <w:b/>
+          <w:color w:val="000000"/>
+          <w:sz w:val="28"/>
+          <w:szCs w:val="28"/>
+          <w:lang w:val="en-US"/>
+        </w:rPr>
+        <w:t>:</w:t>
+      </w:r>
+      <w:bookmarkStart w:id="1" w:name="_GoBack"/>
+      <w:bookmarkEnd w:id="1"/>
+    </w:p>
+    <w:p>
+      <w:pPr>
+        <w:rPr>
+          <w:rFonts w:eastAsia="Calibri"/>
+          <w:color w:val="000000"/>
+          <w:sz w:val="28"/>
+          <w:szCs w:val="28"/>
+          <w:lang w:val="en-US"/>
+        </w:rPr>
+      </w:pPr>
+      <w:r>
+        <w:rPr>
+          <w:rFonts w:eastAsia="Calibri"/>
+          <w:color w:val="000000"/>
+          <w:sz w:val="28"/>
+          <w:szCs w:val="28"/>
+          <w:lang w:val="en-US"/>
         </w:rPr>
         <w:lastRenderedPageBreak/>
+        <w:t>[</w:t>
+      </w:r>
+      <w:proofErr w:type="spellStart"/>
+      <w:r>
+        <w:rPr>
+          <w:rFonts w:eastAsia="Calibri"/>
+          <w:color w:val="000000"/>
+          <w:sz w:val="28"/>
+          <w:szCs w:val="28"/>
+          <w:lang w:val="en-US"/>
+        </w:rPr>
+        <w:t>oledb</w:t>
+      </w:r>
+      <w:proofErr w:type="spellEnd"/>
+      <w:r>
+        <w:rPr>
+          <w:rFonts w:eastAsia="Calibri"/>
+          <w:color w:val="000000"/>
+          <w:sz w:val="28"/>
+          <w:szCs w:val="28"/>
+          <w:lang w:val="en-US"/>
+        </w:rPr>
+        <w:t>]</w:t>
+      </w:r>
+    </w:p>
+    <w:p>
+      <w:pPr>
+        <w:rPr>
+          <w:rFonts w:eastAsia="Calibri"/>
+          <w:color w:val="000000"/>
+          <w:sz w:val="28"/>
+          <w:szCs w:val="28"/>
+          <w:lang w:val="en-US"/>
+        </w:rPr>
+      </w:pPr>
+      <w:r>
+        <w:rPr>
+          <w:rFonts w:eastAsia="Calibri"/>
+          <w:color w:val="000000"/>
+          <w:sz w:val="28"/>
+          <w:szCs w:val="28"/>
+          <w:lang w:val="en-US"/>
+        </w:rPr>
+        <w:t xml:space="preserve">; Everything after this line is an OLE DB </w:t>
+      </w:r>
+      <w:proofErr w:type="spellStart"/>
+      <w:r>
+        <w:rPr>
+          <w:rFonts w:eastAsia="Calibri"/>
+          <w:color w:val="000000"/>
+          <w:sz w:val="28"/>
+          <w:szCs w:val="28"/>
+          <w:lang w:val="en-US"/>
+        </w:rPr>
+        <w:t>initstring</w:t>
+      </w:r>
+      <w:proofErr w:type="spellEnd"/>
+    </w:p>
+    <w:p>
+      <w:pPr>
+        <w:rPr>
+          <w:rFonts w:eastAsia="Calibri"/>
+          <w:color w:val="000000"/>
+          <w:sz w:val="28"/>
+          <w:szCs w:val="28"/>
+          <w:lang w:val="en-US"/>
+        </w:rPr>
+      </w:pPr>
+      <w:r>
+        <w:rPr>
+          <w:rFonts w:eastAsia="Calibri"/>
+          <w:color w:val="000000"/>
+          <w:sz w:val="28"/>
+          <w:szCs w:val="28"/>
+          <w:lang w:val="en-US"/>
+        </w:rPr>
+        <w:t>Provider=LCPI.IBProvider.</w:t>
+      </w:r>
+      <w:proofErr w:type="gramStart"/>
+      <w:r>
+        <w:rPr>
+          <w:rFonts w:eastAsia="Calibri"/>
+          <w:color w:val="000000"/>
+          <w:sz w:val="28"/>
+          <w:szCs w:val="28"/>
+          <w:lang w:val="en-US"/>
+        </w:rPr>
+        <w:t>5;Integrated</w:t>
+      </w:r>
+      <w:proofErr w:type="gramEnd"/>
+      <w:r>
+        <w:rPr>
+          <w:rFonts w:eastAsia="Calibri"/>
+          <w:color w:val="000000"/>
+          <w:sz w:val="28"/>
+          <w:szCs w:val="28"/>
+          <w:lang w:val="en-US"/>
+        </w:rPr>
+        <w:t xml:space="preserve"> Security=</w:t>
+      </w:r>
+      <w:proofErr w:type="spellStart"/>
+      <w:r>
+        <w:rPr>
+          <w:rFonts w:eastAsia="Calibri"/>
+          <w:color w:val="000000"/>
+          <w:sz w:val="28"/>
+          <w:szCs w:val="28"/>
+          <w:lang w:val="en-US"/>
+        </w:rPr>
+        <w:t>NONE;Password</w:t>
+      </w:r>
+      <w:proofErr w:type="spellEnd"/>
+      <w:r>
+        <w:rPr>
+          <w:rFonts w:eastAsia="Calibri"/>
+          <w:color w:val="000000"/>
+          <w:sz w:val="28"/>
+          <w:szCs w:val="28"/>
+          <w:lang w:val="en-US"/>
+        </w:rPr>
+        <w:t>=</w:t>
+      </w:r>
+      <w:proofErr w:type="spellStart"/>
+      <w:r>
+        <w:rPr>
+          <w:rFonts w:eastAsia="Calibri"/>
+          <w:color w:val="000000"/>
+          <w:sz w:val="28"/>
+          <w:szCs w:val="28"/>
+          <w:lang w:val="en-US"/>
+        </w:rPr>
+        <w:t>masterkey;Persist</w:t>
+      </w:r>
+      <w:proofErr w:type="spellEnd"/>
+      <w:r>
+        <w:rPr>
+          <w:rFonts w:eastAsia="Calibri"/>
+          <w:color w:val="000000"/>
+          <w:sz w:val="28"/>
+          <w:szCs w:val="28"/>
+          <w:lang w:val="en-US"/>
+        </w:rPr>
+        <w:t xml:space="preserve"> Security Info=</w:t>
+      </w:r>
+      <w:proofErr w:type="spellStart"/>
+      <w:r>
+        <w:rPr>
+          <w:rFonts w:eastAsia="Calibri"/>
+          <w:color w:val="000000"/>
+          <w:sz w:val="28"/>
+          <w:szCs w:val="28"/>
+          <w:lang w:val="en-US"/>
+        </w:rPr>
+        <w:t>True;User</w:t>
+      </w:r>
+      <w:proofErr w:type="spellEnd"/>
+      <w:r>
+        <w:rPr>
+          <w:rFonts w:eastAsia="Calibri"/>
+          <w:color w:val="000000"/>
+          <w:sz w:val="28"/>
+          <w:szCs w:val="28"/>
+          <w:lang w:val="en-US"/>
+        </w:rPr>
+        <w:t xml:space="preserve"> ID=</w:t>
+      </w:r>
+      <w:proofErr w:type="spellStart"/>
+      <w:r>
+        <w:rPr>
+          <w:rFonts w:eastAsia="Calibri"/>
+          <w:color w:val="000000"/>
+          <w:sz w:val="28"/>
+          <w:szCs w:val="28"/>
+          <w:lang w:val="en-US"/>
+        </w:rPr>
+        <w:t>SYSDBA;Location</w:t>
+      </w:r>
+      <w:proofErr w:type="spellEnd"/>
+      <w:r>
+        <w:rPr>
+          <w:rFonts w:eastAsia="Calibri"/>
+          <w:color w:val="000000"/>
+          <w:sz w:val="28"/>
+          <w:szCs w:val="28"/>
+          <w:lang w:val="en-US"/>
+        </w:rPr>
+        <w:t>=</w:t>
+      </w:r>
+      <w:proofErr w:type="spellStart"/>
+      <w:r>
+        <w:rPr>
+          <w:rFonts w:eastAsia="Calibri"/>
+          <w:color w:val="000000"/>
+          <w:sz w:val="28"/>
+          <w:szCs w:val="28"/>
+          <w:lang w:val="en-US"/>
+        </w:rPr>
+        <w:t>localhost:D</w:t>
+      </w:r>
+      <w:proofErr w:type="spellEnd"/>
+      <w:r>
+        <w:rPr>
+          <w:rFonts w:eastAsia="Calibri"/>
+          <w:color w:val="000000"/>
+          <w:sz w:val="28"/>
+          <w:szCs w:val="28"/>
+          <w:lang w:val="en-US"/>
+        </w:rPr>
+        <w:t xml:space="preserve">:\\3 </w:t>
+      </w:r>
+      <w:proofErr w:type="spellStart"/>
+      <w:r>
+        <w:rPr>
+          <w:rFonts w:eastAsia="Calibri"/>
+          <w:color w:val="000000"/>
+          <w:sz w:val="28"/>
+          <w:szCs w:val="28"/>
+          <w:lang w:val="en-US"/>
+        </w:rPr>
+        <w:t>курс</w:t>
+      </w:r>
+      <w:proofErr w:type="spellEnd"/>
+      <w:r>
+        <w:rPr>
+          <w:rFonts w:eastAsia="Calibri"/>
+          <w:color w:val="000000"/>
+          <w:sz w:val="28"/>
+          <w:szCs w:val="28"/>
+          <w:lang w:val="en-US"/>
+        </w:rPr>
+        <w:t xml:space="preserve"> 1 семестр\\БД\\ЛБ3\\LB3.fdb;ctype=WIN1251;auto_commit=True;dbclient_library=fbclient.dll</w:t>
+      </w:r>
+    </w:p>
+    <w:p>
+      <w:pPr>
+        <w:rPr>
+          <w:rFonts w:eastAsia="Calibri"/>
+          <w:b/>
+          <w:color w:val="000000"/>
+          <w:sz w:val="28"/>
+          <w:szCs w:val="28"/>
+          <w:lang w:val="en-US"/>
+        </w:rPr>
+      </w:pPr>
+    </w:p>
+    <w:p>
+      <w:pPr>
+        <w:rPr>
+          <w:rFonts w:eastAsia="Calibri"/>
+          <w:b/>
+          <w:color w:val="000000"/>
+          <w:sz w:val="28"/>
+          <w:szCs w:val="28"/>
+          <w:lang w:val="en-US"/>
+        </w:rPr>
+      </w:pPr>
+    </w:p>
+    <w:p>
+      <w:pPr>
+        <w:rPr>
+          <w:rFonts w:eastAsia="Calibri"/>
+          <w:color w:val="000000"/>
+          <w:sz w:val="32"/>
+          <w:szCs w:val="28"/>
+        </w:rPr>
+      </w:pPr>
+      <w:r>
+        <w:rPr>
+          <w:rFonts w:eastAsia="Calibri"/>
+          <w:b/>
+          <w:color w:val="000000"/>
+          <w:sz w:val="28"/>
+          <w:szCs w:val="28"/>
+        </w:rPr>
         <w:t>Вывод:</w:t>
       </w:r>
       <w:r>
@@ -10349,7 +10723,7 @@
 </file>
 
 <file path=customXml/itemProps1.xml><?xml version="1.0" encoding="utf-8"?>
-<ds:datastoreItem xmlns:ds="http://schemas.openxmlformats.org/officeDocument/2006/customXml" ds:itemID="{ADD92EFD-7EE2-4E79-A697-1959E1B24A20}">
+<ds:datastoreItem xmlns:ds="http://schemas.openxmlformats.org/officeDocument/2006/customXml" ds:itemID="{33C1EEEF-E616-4911-B9AC-3D8067912EF2}">
   <ds:schemaRefs>
     <ds:schemaRef ds:uri="http://schemas.openxmlformats.org/officeDocument/2006/bibliography"/>
   </ds:schemaRefs>
